--- a/Lab4.docx
+++ b/Lab4.docx
@@ -512,8 +512,6 @@
             </w:rPr>
             <w:t xml:space="preserve"> електроніка-1”</w:t>
           </w:r>
-          <w:bookmarkStart w:id="0" w:name="_GoBack"/>
-          <w:bookmarkEnd w:id="0"/>
         </w:p>
         <w:p>
           <w:pPr>
@@ -767,10 +765,3210 @@
         </w:p>
       </w:sdtContent>
     </w:sdt>
-    <w:p/>
+    <w:p>
+      <w:pPr>
+        <w:jc w:val="center"/>
+        <w:rPr>
+          <w:rFonts w:ascii="Arial" w:hAnsi="Arial" w:cs="Arial"/>
+          <w:b/>
+          <w:sz w:val="28"/>
+          <w:szCs w:val="28"/>
+        </w:rPr>
+      </w:pPr>
+      <w:r>
+        <w:rPr>
+          <w:rFonts w:ascii="Arial" w:hAnsi="Arial" w:cs="Arial"/>
+          <w:b/>
+          <w:sz w:val="28"/>
+          <w:szCs w:val="28"/>
+        </w:rPr>
+        <w:lastRenderedPageBreak/>
+        <w:t>ДОСЛІДЖЕННЯ ПІДСИЛЮВАЧА НА БІПОЛЯРНОМУ ТРАНЗИСТОРІ З ЗАГАЛЬНИМ ЕМІТЕРОМ</w:t>
+      </w:r>
+    </w:p>
+    <w:p>
+      <w:pPr>
+        <w:jc w:val="center"/>
+        <w:rPr>
+          <w:rFonts w:ascii="Arial" w:hAnsi="Arial" w:cs="Arial"/>
+          <w:sz w:val="28"/>
+          <w:szCs w:val="28"/>
+        </w:rPr>
+      </w:pPr>
+      <w:r>
+        <w:rPr>
+          <w:rFonts w:ascii="Arial" w:hAnsi="Arial" w:cs="Arial"/>
+          <w:noProof/>
+          <w:sz w:val="28"/>
+          <w:szCs w:val="28"/>
+          <w:lang w:eastAsia="ru-RU"/>
+        </w:rPr>
+        <w:drawing>
+          <wp:inline distT="0" distB="0" distL="0" distR="0" wp14:anchorId="0A4726A6" wp14:editId="0F315CF4">
+            <wp:extent cx="5791702" cy="3330229"/>
+            <wp:effectExtent l="0" t="0" r="0" b="3810"/>
+            <wp:docPr id="1" name="Рисунок 1"/>
+            <wp:cNvGraphicFramePr>
+              <a:graphicFrameLocks xmlns:a="http://schemas.openxmlformats.org/drawingml/2006/main" noChangeAspect="1"/>
+            </wp:cNvGraphicFramePr>
+            <a:graphic xmlns:a="http://schemas.openxmlformats.org/drawingml/2006/main">
+              <a:graphicData uri="http://schemas.openxmlformats.org/drawingml/2006/picture">
+                <pic:pic xmlns:pic="http://schemas.openxmlformats.org/drawingml/2006/picture">
+                  <pic:nvPicPr>
+                    <pic:cNvPr id="1" name=""/>
+                    <pic:cNvPicPr/>
+                  </pic:nvPicPr>
+                  <pic:blipFill>
+                    <a:blip r:embed="rId5"/>
+                    <a:stretch>
+                      <a:fillRect/>
+                    </a:stretch>
+                  </pic:blipFill>
+                  <pic:spPr>
+                    <a:xfrm>
+                      <a:off x="0" y="0"/>
+                      <a:ext cx="5791702" cy="3330229"/>
+                    </a:xfrm>
+                    <a:prstGeom prst="rect">
+                      <a:avLst/>
+                    </a:prstGeom>
+                  </pic:spPr>
+                </pic:pic>
+              </a:graphicData>
+            </a:graphic>
+          </wp:inline>
+        </w:drawing>
+      </w:r>
+    </w:p>
+    <w:p>
+      <w:pPr>
+        <w:rPr>
+          <w:rFonts w:ascii="Arial" w:hAnsi="Arial" w:cs="Arial"/>
+          <w:sz w:val="28"/>
+          <w:szCs w:val="28"/>
+          <w:lang w:val="uk-UA"/>
+        </w:rPr>
+      </w:pPr>
+      <w:r>
+        <w:rPr>
+          <w:rFonts w:ascii="Arial" w:hAnsi="Arial" w:cs="Arial"/>
+          <w:sz w:val="28"/>
+          <w:szCs w:val="28"/>
+        </w:rPr>
+        <w:t xml:space="preserve">На </w:t>
+      </w:r>
+      <w:proofErr w:type="spellStart"/>
+      <w:r>
+        <w:rPr>
+          <w:rFonts w:ascii="Arial" w:hAnsi="Arial" w:cs="Arial"/>
+          <w:sz w:val="28"/>
+          <w:szCs w:val="28"/>
+        </w:rPr>
+        <w:t>вих</w:t>
+      </w:r>
+      <w:proofErr w:type="spellEnd"/>
+      <w:r>
+        <w:rPr>
+          <w:rFonts w:ascii="Arial" w:hAnsi="Arial" w:cs="Arial"/>
+          <w:sz w:val="28"/>
+          <w:szCs w:val="28"/>
+          <w:lang w:val="uk-UA"/>
+        </w:rPr>
+        <w:t>оді схеми отримали такий сигнал (</w:t>
+      </w:r>
+      <w:r>
+        <w:rPr>
+          <w:rFonts w:ascii="Arial" w:hAnsi="Arial" w:cs="Arial"/>
+          <w:sz w:val="28"/>
+          <w:szCs w:val="28"/>
+          <w:lang w:val="en-US"/>
+        </w:rPr>
+        <w:t>f = 1</w:t>
+      </w:r>
+      <w:proofErr w:type="spellStart"/>
+      <w:r>
+        <w:rPr>
+          <w:rFonts w:ascii="Arial" w:hAnsi="Arial" w:cs="Arial"/>
+          <w:sz w:val="28"/>
+          <w:szCs w:val="28"/>
+          <w:lang w:val="uk-UA"/>
+        </w:rPr>
+        <w:t>кГц</w:t>
+      </w:r>
+      <w:proofErr w:type="spellEnd"/>
+      <w:r>
+        <w:rPr>
+          <w:rFonts w:ascii="Arial" w:hAnsi="Arial" w:cs="Arial"/>
+          <w:sz w:val="28"/>
+          <w:szCs w:val="28"/>
+          <w:lang w:val="uk-UA"/>
+        </w:rPr>
+        <w:t>)</w:t>
+      </w:r>
+    </w:p>
+    <w:p>
+      <w:pPr>
+        <w:rPr>
+          <w:rFonts w:ascii="Arial" w:hAnsi="Arial" w:cs="Arial"/>
+          <w:sz w:val="28"/>
+          <w:szCs w:val="28"/>
+        </w:rPr>
+      </w:pPr>
+      <w:r>
+        <w:rPr>
+          <w:rFonts w:ascii="Arial" w:hAnsi="Arial" w:cs="Arial"/>
+          <w:noProof/>
+          <w:sz w:val="28"/>
+          <w:szCs w:val="28"/>
+          <w:lang w:eastAsia="ru-RU"/>
+        </w:rPr>
+        <w:drawing>
+          <wp:inline distT="0" distB="0" distL="0" distR="0" wp14:anchorId="12D16A6B" wp14:editId="540D6653">
+            <wp:extent cx="6645910" cy="2937510"/>
+            <wp:effectExtent l="0" t="0" r="2540" b="0"/>
+            <wp:docPr id="2" name="Рисунок 2"/>
+            <wp:cNvGraphicFramePr>
+              <a:graphicFrameLocks xmlns:a="http://schemas.openxmlformats.org/drawingml/2006/main" noChangeAspect="1"/>
+            </wp:cNvGraphicFramePr>
+            <a:graphic xmlns:a="http://schemas.openxmlformats.org/drawingml/2006/main">
+              <a:graphicData uri="http://schemas.openxmlformats.org/drawingml/2006/picture">
+                <pic:pic xmlns:pic="http://schemas.openxmlformats.org/drawingml/2006/picture">
+                  <pic:nvPicPr>
+                    <pic:cNvPr id="1" name=""/>
+                    <pic:cNvPicPr/>
+                  </pic:nvPicPr>
+                  <pic:blipFill>
+                    <a:blip r:embed="rId6"/>
+                    <a:stretch>
+                      <a:fillRect/>
+                    </a:stretch>
+                  </pic:blipFill>
+                  <pic:spPr>
+                    <a:xfrm>
+                      <a:off x="0" y="0"/>
+                      <a:ext cx="6645910" cy="2937510"/>
+                    </a:xfrm>
+                    <a:prstGeom prst="rect">
+                      <a:avLst/>
+                    </a:prstGeom>
+                  </pic:spPr>
+                </pic:pic>
+              </a:graphicData>
+            </a:graphic>
+          </wp:inline>
+        </w:drawing>
+      </w:r>
+    </w:p>
+    <w:p>
+      <w:pPr>
+        <w:rPr>
+          <w:rFonts w:ascii="Arial" w:hAnsi="Arial" w:cs="Arial"/>
+          <w:sz w:val="28"/>
+          <w:szCs w:val="28"/>
+          <w:lang w:val="uk-UA"/>
+        </w:rPr>
+      </w:pPr>
+      <w:r>
+        <w:rPr>
+          <w:rFonts w:ascii="Arial" w:hAnsi="Arial" w:cs="Arial"/>
+          <w:sz w:val="28"/>
+          <w:szCs w:val="28"/>
+          <w:lang w:val="uk-UA"/>
+        </w:rPr>
+        <w:t>Також були виміряні параметри робочої точки спокою підсилювача. Для цього від’єднали генератор струми та напруги на схемі:</w:t>
+      </w:r>
+    </w:p>
+    <w:p>
+      <w:pPr>
+        <w:rPr>
+          <w:rFonts w:ascii="Arial" w:hAnsi="Arial" w:cs="Arial"/>
+          <w:sz w:val="28"/>
+          <w:szCs w:val="28"/>
+          <w:lang w:val="uk-UA"/>
+        </w:rPr>
+      </w:pPr>
+      <w:r>
+        <w:rPr>
+          <w:rFonts w:ascii="Arial" w:hAnsi="Arial" w:cs="Arial"/>
+          <w:sz w:val="28"/>
+          <w:szCs w:val="28"/>
+          <w:lang w:val="en-US"/>
+        </w:rPr>
+        <w:t>U</w:t>
+      </w:r>
+      <w:r>
+        <w:rPr>
+          <w:rFonts w:ascii="Arial" w:hAnsi="Arial" w:cs="Arial"/>
+          <w:sz w:val="28"/>
+          <w:szCs w:val="28"/>
+          <w:vertAlign w:val="subscript"/>
+        </w:rPr>
+        <w:t>бе0</w:t>
+      </w:r>
+      <w:r>
+        <w:rPr>
+          <w:rFonts w:ascii="Arial" w:hAnsi="Arial" w:cs="Arial"/>
+          <w:sz w:val="28"/>
+          <w:szCs w:val="28"/>
+        </w:rPr>
+        <w:t xml:space="preserve"> = 0.69 </w:t>
+      </w:r>
+      <w:r>
+        <w:rPr>
+          <w:rFonts w:ascii="Arial" w:hAnsi="Arial" w:cs="Arial"/>
+          <w:sz w:val="28"/>
+          <w:szCs w:val="28"/>
+          <w:lang w:val="uk-UA"/>
+        </w:rPr>
+        <w:t>В</w:t>
+      </w:r>
+    </w:p>
+    <w:p>
+      <w:pPr>
+        <w:rPr>
+          <w:rFonts w:ascii="Arial" w:hAnsi="Arial" w:cs="Arial"/>
+          <w:sz w:val="28"/>
+          <w:szCs w:val="28"/>
+          <w:lang w:val="uk-UA"/>
+        </w:rPr>
+      </w:pPr>
+      <w:r>
+        <w:rPr>
+          <w:rFonts w:ascii="Arial" w:hAnsi="Arial" w:cs="Arial"/>
+          <w:sz w:val="28"/>
+          <w:szCs w:val="28"/>
+          <w:lang w:val="en-US"/>
+        </w:rPr>
+        <w:t>I</w:t>
+      </w:r>
+      <w:r>
+        <w:rPr>
+          <w:rFonts w:ascii="Arial" w:hAnsi="Arial" w:cs="Arial"/>
+          <w:sz w:val="28"/>
+          <w:szCs w:val="28"/>
+          <w:vertAlign w:val="subscript"/>
+          <w:lang w:val="uk-UA"/>
+        </w:rPr>
+        <w:t>б0</w:t>
+      </w:r>
+      <w:r>
+        <w:rPr>
+          <w:rFonts w:ascii="Arial" w:hAnsi="Arial" w:cs="Arial"/>
+          <w:sz w:val="28"/>
+          <w:szCs w:val="28"/>
+          <w:lang w:val="uk-UA"/>
+        </w:rPr>
+        <w:t xml:space="preserve"> = 24мкА</w:t>
+      </w:r>
+    </w:p>
+    <w:p>
+      <w:pPr>
+        <w:rPr>
+          <w:rFonts w:ascii="Arial" w:hAnsi="Arial" w:cs="Arial"/>
+          <w:sz w:val="28"/>
+          <w:szCs w:val="28"/>
+          <w:lang w:val="uk-UA"/>
+        </w:rPr>
+      </w:pPr>
+      <w:r>
+        <w:rPr>
+          <w:rFonts w:ascii="Arial" w:hAnsi="Arial" w:cs="Arial"/>
+          <w:sz w:val="28"/>
+          <w:szCs w:val="28"/>
+          <w:lang w:val="en-US"/>
+        </w:rPr>
+        <w:t>U</w:t>
+      </w:r>
+      <w:r>
+        <w:rPr>
+          <w:rFonts w:ascii="Arial" w:hAnsi="Arial" w:cs="Arial"/>
+          <w:sz w:val="28"/>
+          <w:szCs w:val="28"/>
+          <w:vertAlign w:val="subscript"/>
+          <w:lang w:val="uk-UA"/>
+        </w:rPr>
+        <w:t>ке0</w:t>
+      </w:r>
+      <w:r>
+        <w:rPr>
+          <w:rFonts w:ascii="Arial" w:hAnsi="Arial" w:cs="Arial"/>
+          <w:sz w:val="28"/>
+          <w:szCs w:val="28"/>
+          <w:lang w:val="uk-UA"/>
+        </w:rPr>
+        <w:t xml:space="preserve"> = 2.5 В</w:t>
+      </w:r>
+    </w:p>
+    <w:p>
+      <w:pPr>
+        <w:rPr>
+          <w:rFonts w:ascii="Arial" w:hAnsi="Arial" w:cs="Arial"/>
+          <w:sz w:val="28"/>
+          <w:szCs w:val="28"/>
+          <w:lang w:val="uk-UA"/>
+        </w:rPr>
+      </w:pPr>
+      <w:r>
+        <w:rPr>
+          <w:rFonts w:ascii="Arial" w:hAnsi="Arial" w:cs="Arial"/>
+          <w:sz w:val="28"/>
+          <w:szCs w:val="28"/>
+          <w:lang w:val="en-US"/>
+        </w:rPr>
+        <w:t>I</w:t>
+      </w:r>
+      <w:r>
+        <w:rPr>
+          <w:rFonts w:ascii="Arial" w:hAnsi="Arial" w:cs="Arial"/>
+          <w:sz w:val="28"/>
+          <w:szCs w:val="28"/>
+          <w:vertAlign w:val="subscript"/>
+          <w:lang w:val="uk-UA"/>
+        </w:rPr>
+        <w:t>б0</w:t>
+      </w:r>
+      <w:r>
+        <w:rPr>
+          <w:rFonts w:ascii="Arial" w:hAnsi="Arial" w:cs="Arial"/>
+          <w:sz w:val="28"/>
+          <w:szCs w:val="28"/>
+          <w:lang w:val="uk-UA"/>
+        </w:rPr>
+        <w:t xml:space="preserve"> = 2.4 </w:t>
+      </w:r>
+      <w:proofErr w:type="spellStart"/>
+      <w:r>
+        <w:rPr>
+          <w:rFonts w:ascii="Arial" w:hAnsi="Arial" w:cs="Arial"/>
+          <w:sz w:val="28"/>
+          <w:szCs w:val="28"/>
+          <w:lang w:val="uk-UA"/>
+        </w:rPr>
+        <w:t>мА</w:t>
+      </w:r>
+      <w:proofErr w:type="spellEnd"/>
+    </w:p>
+    <w:p>
+      <w:pPr>
+        <w:rPr>
+          <w:rFonts w:ascii="Arial" w:hAnsi="Arial" w:cs="Arial"/>
+          <w:sz w:val="28"/>
+          <w:szCs w:val="28"/>
+          <w:lang w:val="uk-UA"/>
+        </w:rPr>
+      </w:pPr>
+    </w:p>
+    <w:p>
+      <w:pPr>
+        <w:rPr>
+          <w:rFonts w:ascii="Arial" w:hAnsi="Arial" w:cs="Arial"/>
+          <w:sz w:val="28"/>
+          <w:szCs w:val="28"/>
+          <w:lang w:val="uk-UA"/>
+        </w:rPr>
+      </w:pPr>
+    </w:p>
+    <w:p>
+      <w:pPr>
+        <w:rPr>
+          <w:rFonts w:ascii="Arial" w:hAnsi="Arial" w:cs="Arial"/>
+          <w:sz w:val="28"/>
+          <w:szCs w:val="28"/>
+          <w:lang w:val="uk-UA"/>
+        </w:rPr>
+      </w:pPr>
+      <w:r>
+        <w:rPr>
+          <w:rFonts w:ascii="Arial" w:hAnsi="Arial" w:cs="Arial"/>
+          <w:sz w:val="28"/>
+          <w:szCs w:val="28"/>
+          <w:lang w:val="uk-UA"/>
+        </w:rPr>
+        <w:lastRenderedPageBreak/>
+        <w:t xml:space="preserve">Для вимірювання вхідного опору </w:t>
+      </w:r>
+      <w:r>
+        <w:rPr>
+          <w:rFonts w:ascii="Arial" w:hAnsi="Arial" w:cs="Arial"/>
+          <w:sz w:val="28"/>
+          <w:szCs w:val="28"/>
+          <w:lang w:val="uk-UA"/>
+        </w:rPr>
+        <w:t xml:space="preserve">підсилювача, послідовно з джерелом вхідного змінного </w:t>
+      </w:r>
+      <w:r>
+        <w:rPr>
+          <w:rFonts w:ascii="Arial" w:hAnsi="Arial" w:cs="Arial"/>
+          <w:sz w:val="28"/>
+          <w:szCs w:val="28"/>
+          <w:lang w:val="uk-UA"/>
+        </w:rPr>
+        <w:t xml:space="preserve">сигналу (генератором) необхідно </w:t>
+      </w:r>
+      <w:r>
+        <w:rPr>
+          <w:rFonts w:ascii="Arial" w:hAnsi="Arial" w:cs="Arial"/>
+          <w:sz w:val="28"/>
+          <w:szCs w:val="28"/>
+          <w:lang w:val="uk-UA"/>
+        </w:rPr>
+        <w:t xml:space="preserve">ввімкнути змінний резистор </w:t>
+      </w:r>
+      <w:proofErr w:type="spellStart"/>
+      <w:r>
+        <w:rPr>
+          <w:rFonts w:ascii="Arial" w:hAnsi="Arial" w:cs="Arial"/>
+          <w:sz w:val="28"/>
+          <w:szCs w:val="28"/>
+          <w:lang w:val="uk-UA"/>
+        </w:rPr>
+        <w:t>Rvar</w:t>
+      </w:r>
+      <w:proofErr w:type="spellEnd"/>
+      <w:r>
+        <w:rPr>
+          <w:rFonts w:ascii="Arial" w:hAnsi="Arial" w:cs="Arial"/>
+          <w:sz w:val="28"/>
+          <w:szCs w:val="28"/>
+          <w:lang w:val="uk-UA"/>
+        </w:rPr>
+        <w:t>.</w:t>
+      </w:r>
+      <w:r>
+        <w:rPr>
+          <w:rFonts w:ascii="Arial" w:hAnsi="Arial" w:cs="Arial"/>
+          <w:sz w:val="28"/>
+          <w:szCs w:val="28"/>
+          <w:lang w:val="uk-UA"/>
+        </w:rPr>
+        <w:t xml:space="preserve"> Опір змінювали до тих пір поки на ньому ну почала виділятися половина напруги генератора. Наведені умови досягли при </w:t>
+      </w:r>
+      <w:proofErr w:type="spellStart"/>
+      <w:r>
+        <w:rPr>
+          <w:rFonts w:ascii="Arial" w:hAnsi="Arial" w:cs="Arial"/>
+          <w:sz w:val="28"/>
+          <w:szCs w:val="28"/>
+          <w:lang w:val="en-US"/>
+        </w:rPr>
+        <w:t>Rvar</w:t>
+      </w:r>
+      <w:proofErr w:type="spellEnd"/>
+      <w:r>
+        <w:rPr>
+          <w:rFonts w:ascii="Arial" w:hAnsi="Arial" w:cs="Arial"/>
+          <w:sz w:val="28"/>
+          <w:szCs w:val="28"/>
+          <w:lang w:val="en-US"/>
+        </w:rPr>
+        <w:t xml:space="preserve"> = </w:t>
+      </w:r>
+      <w:r>
+        <w:rPr>
+          <w:rFonts w:ascii="Arial" w:hAnsi="Arial" w:cs="Arial"/>
+          <w:sz w:val="28"/>
+          <w:szCs w:val="28"/>
+          <w:lang w:val="en-US"/>
+        </w:rPr>
+        <w:t xml:space="preserve">895 </w:t>
+      </w:r>
+      <w:proofErr w:type="spellStart"/>
+      <w:r>
+        <w:rPr>
+          <w:rFonts w:ascii="Arial" w:hAnsi="Arial" w:cs="Arial"/>
+          <w:sz w:val="28"/>
+          <w:szCs w:val="28"/>
+          <w:lang w:val="uk-UA"/>
+        </w:rPr>
+        <w:t>Ом</w:t>
+      </w:r>
+      <w:proofErr w:type="spellEnd"/>
+      <w:r>
+        <w:rPr>
+          <w:rFonts w:ascii="Arial" w:hAnsi="Arial" w:cs="Arial"/>
+          <w:sz w:val="28"/>
+          <w:szCs w:val="28"/>
+          <w:lang w:val="uk-UA"/>
+        </w:rPr>
+        <w:t>.</w:t>
+      </w:r>
+    </w:p>
+    <w:p>
+      <w:pPr>
+        <w:rPr>
+          <w:rFonts w:ascii="Arial" w:hAnsi="Arial" w:cs="Arial"/>
+          <w:sz w:val="28"/>
+          <w:szCs w:val="28"/>
+          <w:lang w:val="uk-UA"/>
+        </w:rPr>
+      </w:pPr>
+      <w:r>
+        <w:rPr>
+          <w:rFonts w:ascii="Arial" w:hAnsi="Arial" w:cs="Arial"/>
+          <w:sz w:val="28"/>
+          <w:szCs w:val="28"/>
+          <w:lang w:val="uk-UA"/>
+        </w:rPr>
+        <w:t>Вихідн</w:t>
+      </w:r>
+      <w:r>
+        <w:rPr>
+          <w:rFonts w:ascii="Arial" w:hAnsi="Arial" w:cs="Arial"/>
+          <w:sz w:val="28"/>
+          <w:szCs w:val="28"/>
+          <w:lang w:val="uk-UA"/>
+        </w:rPr>
+        <w:t xml:space="preserve">ий опір підсилювача вимірюється </w:t>
+      </w:r>
+      <w:r>
+        <w:rPr>
+          <w:rFonts w:ascii="Arial" w:hAnsi="Arial" w:cs="Arial"/>
+          <w:sz w:val="28"/>
+          <w:szCs w:val="28"/>
+          <w:lang w:val="uk-UA"/>
+        </w:rPr>
+        <w:t>таким же методом, як і вхідний опір. Спочатк</w:t>
+      </w:r>
+      <w:r>
+        <w:rPr>
+          <w:rFonts w:ascii="Arial" w:hAnsi="Arial" w:cs="Arial"/>
+          <w:sz w:val="28"/>
+          <w:szCs w:val="28"/>
+          <w:lang w:val="uk-UA"/>
+        </w:rPr>
+        <w:t xml:space="preserve">у необхідно відключити резистор </w:t>
+      </w:r>
+      <w:r>
+        <w:rPr>
+          <w:rFonts w:ascii="Arial" w:hAnsi="Arial" w:cs="Arial"/>
+          <w:sz w:val="28"/>
+          <w:szCs w:val="28"/>
+          <w:lang w:val="uk-UA"/>
+        </w:rPr>
+        <w:t>навантаження від виходу підсилювача і змінюючи напр</w:t>
+      </w:r>
+      <w:r>
+        <w:rPr>
+          <w:rFonts w:ascii="Arial" w:hAnsi="Arial" w:cs="Arial"/>
+          <w:sz w:val="28"/>
+          <w:szCs w:val="28"/>
+          <w:lang w:val="uk-UA"/>
+        </w:rPr>
+        <w:t xml:space="preserve">угу на генераторі встановити на </w:t>
+      </w:r>
+      <w:r>
+        <w:rPr>
+          <w:rFonts w:ascii="Arial" w:hAnsi="Arial" w:cs="Arial"/>
+          <w:sz w:val="28"/>
+          <w:szCs w:val="28"/>
+          <w:lang w:val="uk-UA"/>
+        </w:rPr>
+        <w:t xml:space="preserve">виході підсилювача напругу холостого ходу </w:t>
+      </w:r>
+      <w:proofErr w:type="spellStart"/>
+      <w:r>
+        <w:rPr>
+          <w:rFonts w:ascii="Arial" w:hAnsi="Arial" w:cs="Arial"/>
+          <w:sz w:val="28"/>
+          <w:szCs w:val="28"/>
+          <w:lang w:val="uk-UA"/>
+        </w:rPr>
+        <w:t>Uхх</w:t>
+      </w:r>
+      <w:proofErr w:type="spellEnd"/>
+      <w:r>
+        <w:rPr>
+          <w:rFonts w:ascii="Arial" w:hAnsi="Arial" w:cs="Arial"/>
+          <w:sz w:val="28"/>
+          <w:szCs w:val="28"/>
+          <w:lang w:val="uk-UA"/>
+        </w:rPr>
+        <w:t>=</w:t>
+      </w:r>
+      <w:r>
+        <w:rPr>
+          <w:rFonts w:ascii="Arial" w:hAnsi="Arial" w:cs="Arial"/>
+          <w:sz w:val="28"/>
+          <w:szCs w:val="28"/>
+          <w:lang w:val="uk-UA"/>
+        </w:rPr>
+        <w:t xml:space="preserve"> </w:t>
+      </w:r>
+      <w:r>
+        <w:rPr>
+          <w:rFonts w:ascii="Arial" w:hAnsi="Arial" w:cs="Arial"/>
+          <w:sz w:val="28"/>
+          <w:szCs w:val="28"/>
+          <w:lang w:val="uk-UA"/>
+        </w:rPr>
+        <w:t>1</w:t>
+      </w:r>
+      <w:r>
+        <w:rPr>
+          <w:rFonts w:ascii="Arial" w:hAnsi="Arial" w:cs="Arial"/>
+          <w:sz w:val="28"/>
+          <w:szCs w:val="28"/>
+          <w:lang w:val="uk-UA"/>
+        </w:rPr>
+        <w:t xml:space="preserve"> </w:t>
+      </w:r>
+      <w:r>
+        <w:rPr>
+          <w:rFonts w:ascii="Arial" w:hAnsi="Arial" w:cs="Arial"/>
+          <w:sz w:val="28"/>
+          <w:szCs w:val="28"/>
+          <w:lang w:val="uk-UA"/>
+        </w:rPr>
+        <w:t>В</w:t>
+      </w:r>
+      <w:r>
+        <w:rPr>
+          <w:rFonts w:ascii="Arial" w:hAnsi="Arial" w:cs="Arial"/>
+          <w:sz w:val="28"/>
+          <w:szCs w:val="28"/>
+          <w:lang w:val="uk-UA"/>
+        </w:rPr>
+        <w:t xml:space="preserve">. Після цього </w:t>
+      </w:r>
+      <w:r>
+        <w:rPr>
+          <w:rFonts w:ascii="Arial" w:hAnsi="Arial" w:cs="Arial"/>
+          <w:sz w:val="28"/>
+          <w:szCs w:val="28"/>
+          <w:lang w:val="uk-UA"/>
+        </w:rPr>
+        <w:t>до виходу підсилювача необхідно підключити у якості навантаження змінний ре</w:t>
+      </w:r>
+      <w:r>
+        <w:rPr>
+          <w:rFonts w:ascii="Arial" w:hAnsi="Arial" w:cs="Arial"/>
+          <w:sz w:val="28"/>
+          <w:szCs w:val="28"/>
+          <w:lang w:val="uk-UA"/>
+        </w:rPr>
+        <w:t xml:space="preserve">зистор і змінюючи опір </w:t>
+      </w:r>
+      <w:r>
+        <w:rPr>
+          <w:rFonts w:ascii="Arial" w:hAnsi="Arial" w:cs="Arial"/>
+          <w:sz w:val="28"/>
+          <w:szCs w:val="28"/>
+          <w:lang w:val="uk-UA"/>
+        </w:rPr>
+        <w:t>необхідно домогти</w:t>
+      </w:r>
+      <w:r>
+        <w:rPr>
+          <w:rFonts w:ascii="Arial" w:hAnsi="Arial" w:cs="Arial"/>
+          <w:sz w:val="28"/>
+          <w:szCs w:val="28"/>
+          <w:lang w:val="uk-UA"/>
+        </w:rPr>
+        <w:t xml:space="preserve">ся, щоб напруга яка виділяється </w:t>
+      </w:r>
+      <w:r>
+        <w:rPr>
+          <w:rFonts w:ascii="Arial" w:hAnsi="Arial" w:cs="Arial"/>
+          <w:sz w:val="28"/>
+          <w:szCs w:val="28"/>
+          <w:lang w:val="uk-UA"/>
+        </w:rPr>
+        <w:t>на ньому досягла значення половини визначеної раніше напруги холостого ходу</w:t>
+      </w:r>
+      <w:r>
+        <w:rPr>
+          <w:rFonts w:ascii="Arial" w:hAnsi="Arial" w:cs="Arial"/>
+          <w:sz w:val="28"/>
+          <w:szCs w:val="28"/>
+          <w:lang w:val="uk-UA"/>
+        </w:rPr>
+        <w:t xml:space="preserve">. Такі умови досягли при </w:t>
+      </w:r>
+      <w:r>
+        <w:rPr>
+          <w:rFonts w:ascii="Arial" w:hAnsi="Arial" w:cs="Arial"/>
+          <w:sz w:val="28"/>
+          <w:szCs w:val="28"/>
+          <w:lang w:val="en-US"/>
+        </w:rPr>
+        <w:t>R</w:t>
+      </w:r>
+      <w:proofErr w:type="spellStart"/>
+      <w:r>
+        <w:rPr>
+          <w:rFonts w:ascii="Arial" w:hAnsi="Arial" w:cs="Arial"/>
+          <w:sz w:val="28"/>
+          <w:szCs w:val="28"/>
+          <w:lang w:val="uk-UA"/>
+        </w:rPr>
+        <w:t>вих</w:t>
+      </w:r>
+      <w:proofErr w:type="spellEnd"/>
+      <w:r>
+        <w:rPr>
+          <w:rFonts w:ascii="Arial" w:hAnsi="Arial" w:cs="Arial"/>
+          <w:sz w:val="28"/>
+          <w:szCs w:val="28"/>
+          <w:lang w:val="uk-UA"/>
+        </w:rPr>
+        <w:t xml:space="preserve"> = 800 </w:t>
+      </w:r>
+      <w:proofErr w:type="spellStart"/>
+      <w:r>
+        <w:rPr>
+          <w:rFonts w:ascii="Arial" w:hAnsi="Arial" w:cs="Arial"/>
+          <w:sz w:val="28"/>
+          <w:szCs w:val="28"/>
+          <w:lang w:val="uk-UA"/>
+        </w:rPr>
+        <w:t>Ом</w:t>
+      </w:r>
+      <w:proofErr w:type="spellEnd"/>
+    </w:p>
+    <w:p>
+      <w:pPr>
+        <w:jc w:val="both"/>
+        <w:rPr>
+          <w:rFonts w:ascii="Arial" w:hAnsi="Arial" w:cs="Arial"/>
+          <w:sz w:val="28"/>
+          <w:lang w:val="uk-UA"/>
+        </w:rPr>
+      </w:pPr>
+      <w:r>
+        <w:rPr>
+          <w:rFonts w:ascii="Arial" w:hAnsi="Arial" w:cs="Arial"/>
+          <w:sz w:val="28"/>
+          <w:lang w:val="uk-UA"/>
+        </w:rPr>
+        <w:t xml:space="preserve">Для вимірювання амплітудної характеристики підсилювача було знайдено максимальну вхідну напругу, що склала </w:t>
+      </w:r>
+      <w:proofErr w:type="spellStart"/>
+      <w:r>
+        <w:rPr>
+          <w:rFonts w:ascii="Arial" w:hAnsi="Arial" w:cs="Arial"/>
+          <w:sz w:val="28"/>
+          <w:lang w:val="uk-UA"/>
+        </w:rPr>
+        <w:t>U</w:t>
+      </w:r>
+      <w:r>
+        <w:rPr>
+          <w:rFonts w:ascii="Arial" w:hAnsi="Arial" w:cs="Arial"/>
+          <w:sz w:val="28"/>
+          <w:vertAlign w:val="subscript"/>
+          <w:lang w:val="uk-UA"/>
+        </w:rPr>
+        <w:t>вх</w:t>
+      </w:r>
+      <w:proofErr w:type="spellEnd"/>
+      <w:r>
+        <w:rPr>
+          <w:rFonts w:ascii="Arial" w:hAnsi="Arial" w:cs="Arial"/>
+          <w:sz w:val="28"/>
+          <w:vertAlign w:val="subscript"/>
+          <w:lang w:val="uk-UA"/>
+        </w:rPr>
+        <w:t xml:space="preserve">. </w:t>
+      </w:r>
+      <w:proofErr w:type="spellStart"/>
+      <w:r>
+        <w:rPr>
+          <w:rFonts w:ascii="Arial" w:hAnsi="Arial" w:cs="Arial"/>
+          <w:sz w:val="28"/>
+          <w:vertAlign w:val="subscript"/>
+          <w:lang w:val="uk-UA"/>
+        </w:rPr>
+        <w:t>max</w:t>
+      </w:r>
+      <w:proofErr w:type="spellEnd"/>
+      <w:r>
+        <w:rPr>
+          <w:rFonts w:ascii="Arial" w:hAnsi="Arial" w:cs="Arial"/>
+          <w:sz w:val="28"/>
+          <w:lang w:val="uk-UA"/>
+        </w:rPr>
+        <w:t xml:space="preserve"> = 35мВ. Після цієї напруги спостерігалися значні нелінійні спотворення. Далі було виміряно амплітуду вихідного сигналу при різних амплітудах вхідного сигналу. Отримали такі дані:</w:t>
+      </w:r>
+    </w:p>
+    <w:p>
+      <w:pPr>
+        <w:jc w:val="both"/>
+        <w:rPr>
+          <w:rFonts w:ascii="Arial" w:hAnsi="Arial" w:cs="Arial"/>
+          <w:sz w:val="28"/>
+          <w:lang w:val="uk-UA"/>
+        </w:rPr>
+      </w:pPr>
+    </w:p>
+    <w:p>
+      <w:pPr>
+        <w:rPr>
+          <w:rFonts w:ascii="Arial" w:hAnsi="Arial" w:cs="Arial"/>
+          <w:sz w:val="28"/>
+          <w:szCs w:val="28"/>
+          <w:lang w:val="uk-UA"/>
+        </w:rPr>
+      </w:pPr>
+      <w:r>
+        <w:rPr>
+          <w:noProof/>
+          <w:lang w:eastAsia="ru-RU"/>
+        </w:rPr>
+        <w:drawing>
+          <wp:anchor distT="0" distB="0" distL="114300" distR="114300" simplePos="0" relativeHeight="251659264" behindDoc="1" locked="0" layoutInCell="1" allowOverlap="1">
+            <wp:simplePos x="0" y="0"/>
+            <wp:positionH relativeFrom="margin">
+              <wp:align>right</wp:align>
+            </wp:positionH>
+            <wp:positionV relativeFrom="paragraph">
+              <wp:posOffset>2952115</wp:posOffset>
+            </wp:positionV>
+            <wp:extent cx="4543425" cy="2564130"/>
+            <wp:effectExtent l="0" t="0" r="9525" b="7620"/>
+            <wp:wrapTight wrapText="bothSides">
+              <wp:wrapPolygon edited="0">
+                <wp:start x="0" y="0"/>
+                <wp:lineTo x="0" y="21504"/>
+                <wp:lineTo x="21555" y="21504"/>
+                <wp:lineTo x="21555" y="0"/>
+                <wp:lineTo x="0" y="0"/>
+              </wp:wrapPolygon>
+            </wp:wrapTight>
+            <wp:docPr id="4" name="Диаграмма 4"/>
+            <wp:cNvGraphicFramePr/>
+            <a:graphic xmlns:a="http://schemas.openxmlformats.org/drawingml/2006/main">
+              <a:graphicData uri="http://schemas.openxmlformats.org/drawingml/2006/chart">
+                <c:chart xmlns:c="http://schemas.openxmlformats.org/drawingml/2006/chart" xmlns:r="http://schemas.openxmlformats.org/officeDocument/2006/relationships" r:id="rId7"/>
+              </a:graphicData>
+            </a:graphic>
+            <wp14:sizeRelH relativeFrom="margin">
+              <wp14:pctWidth>0</wp14:pctWidth>
+            </wp14:sizeRelH>
+            <wp14:sizeRelV relativeFrom="margin">
+              <wp14:pctHeight>0</wp14:pctHeight>
+            </wp14:sizeRelV>
+          </wp:anchor>
+        </w:drawing>
+      </w:r>
+      <w:r>
+        <w:rPr>
+          <w:noProof/>
+          <w:lang w:eastAsia="ru-RU"/>
+        </w:rPr>
+        <w:drawing>
+          <wp:anchor distT="0" distB="0" distL="114300" distR="114300" simplePos="0" relativeHeight="251658240" behindDoc="1" locked="0" layoutInCell="1" allowOverlap="1">
+            <wp:simplePos x="0" y="0"/>
+            <wp:positionH relativeFrom="margin">
+              <wp:align>right</wp:align>
+            </wp:positionH>
+            <wp:positionV relativeFrom="paragraph">
+              <wp:posOffset>11521</wp:posOffset>
+            </wp:positionV>
+            <wp:extent cx="4572000" cy="2743200"/>
+            <wp:effectExtent l="0" t="0" r="0" b="0"/>
+            <wp:wrapTight wrapText="bothSides">
+              <wp:wrapPolygon edited="0">
+                <wp:start x="0" y="0"/>
+                <wp:lineTo x="0" y="21450"/>
+                <wp:lineTo x="21510" y="21450"/>
+                <wp:lineTo x="21510" y="0"/>
+                <wp:lineTo x="0" y="0"/>
+              </wp:wrapPolygon>
+            </wp:wrapTight>
+            <wp:docPr id="3" name="Диаграмма 3"/>
+            <wp:cNvGraphicFramePr/>
+            <a:graphic xmlns:a="http://schemas.openxmlformats.org/drawingml/2006/main">
+              <a:graphicData uri="http://schemas.openxmlformats.org/drawingml/2006/chart">
+                <c:chart xmlns:c="http://schemas.openxmlformats.org/drawingml/2006/chart" xmlns:r="http://schemas.openxmlformats.org/officeDocument/2006/relationships" r:id="rId8"/>
+              </a:graphicData>
+            </a:graphic>
+          </wp:anchor>
+        </w:drawing>
+      </w:r>
+      <w:r>
+        <w:rPr>
+          <w:rFonts w:ascii="Arial" w:hAnsi="Arial" w:cs="Arial"/>
+          <w:sz w:val="28"/>
+          <w:szCs w:val="28"/>
+          <w:lang w:val="uk-UA"/>
+        </w:rPr>
+        <w:object w:dxaOrig="2281" w:dyaOrig="3481">
+          <v:shapetype id="_x0000_t75" coordsize="21600,21600" o:spt="75" o:preferrelative="t" path="m@4@5l@4@11@9@11@9@5xe" filled="f" stroked="f">
+            <v:stroke joinstyle="miter"/>
+            <v:formulas>
+              <v:f eqn="if lineDrawn pixelLineWidth 0"/>
+              <v:f eqn="sum @0 1 0"/>
+              <v:f eqn="sum 0 0 @1"/>
+              <v:f eqn="prod @2 1 2"/>
+              <v:f eqn="prod @3 21600 pixelWidth"/>
+              <v:f eqn="prod @3 21600 pixelHeight"/>
+              <v:f eqn="sum @0 0 1"/>
+              <v:f eqn="prod @6 1 2"/>
+              <v:f eqn="prod @7 21600 pixelWidth"/>
+              <v:f eqn="sum @8 21600 0"/>
+              <v:f eqn="prod @7 21600 pixelHeight"/>
+              <v:f eqn="sum @10 21600 0"/>
+            </v:formulas>
+            <v:path o:extrusionok="f" gradientshapeok="t" o:connecttype="rect"/>
+            <o:lock v:ext="edit" aspectratio="t"/>
+          </v:shapetype>
+          <v:shape id="_x0000_i1025" type="#_x0000_t75" style="width:135.6pt;height:207pt" o:ole="">
+            <v:imagedata r:id="rId9" o:title=""/>
+          </v:shape>
+          <o:OLEObject Type="Embed" ProgID="Excel.Sheet.12" ShapeID="_x0000_i1025" DrawAspect="Content" ObjectID="_1621369314" r:id="rId10"/>
+        </w:object>
+      </w:r>
+      <w:bookmarkStart w:id="0" w:name="_GoBack"/>
+      <w:bookmarkEnd w:id="0"/>
+    </w:p>
+    <w:tbl>
+      <w:tblPr>
+        <w:tblpPr w:leftFromText="180" w:rightFromText="180" w:vertAnchor="text" w:horzAnchor="margin" w:tblpY="99"/>
+        <w:tblW w:w="2840" w:type="dxa"/>
+        <w:tblLook w:val="04A0" w:firstRow="1" w:lastRow="0" w:firstColumn="1" w:lastColumn="0" w:noHBand="0" w:noVBand="1"/>
+      </w:tblPr>
+      <w:tblGrid>
+        <w:gridCol w:w="1477"/>
+        <w:gridCol w:w="1363"/>
+      </w:tblGrid>
+      <w:tr>
+        <w:trPr>
+          <w:trHeight w:val="351"/>
+        </w:trPr>
+        <w:tc>
+          <w:tcPr>
+            <w:tcW w:w="1477" w:type="dxa"/>
+            <w:tcBorders>
+              <w:top w:val="single" w:sz="4" w:space="0" w:color="95B3D7"/>
+              <w:left w:val="single" w:sz="4" w:space="0" w:color="95B3D7"/>
+              <w:bottom w:val="single" w:sz="4" w:space="0" w:color="95B3D7"/>
+              <w:right w:val="nil"/>
+            </w:tcBorders>
+            <w:shd w:val="clear" w:color="4F81BD" w:fill="4F81BD"/>
+            <w:noWrap/>
+            <w:vAlign w:val="bottom"/>
+            <w:hideMark/>
+          </w:tcPr>
+          <w:p>
+            <w:pPr>
+              <w:spacing w:after="0" w:line="240" w:lineRule="auto"/>
+              <w:jc w:val="center"/>
+              <w:rPr>
+                <w:rFonts w:ascii="Calibri" w:eastAsia="Times New Roman" w:hAnsi="Calibri" w:cs="Calibri"/>
+                <w:b/>
+                <w:bCs/>
+                <w:color w:val="FFFFFF"/>
+                <w:lang w:eastAsia="ru-RU"/>
+              </w:rPr>
+            </w:pPr>
+            <w:r>
+              <w:rPr>
+                <w:rFonts w:ascii="Calibri" w:eastAsia="Times New Roman" w:hAnsi="Calibri" w:cs="Calibri"/>
+                <w:b/>
+                <w:bCs/>
+                <w:color w:val="FFFFFF"/>
+                <w:lang w:eastAsia="ru-RU"/>
+              </w:rPr>
+              <w:t xml:space="preserve">Iвх, мкА </w:t>
+            </w:r>
+          </w:p>
+        </w:tc>
+        <w:tc>
+          <w:tcPr>
+            <w:tcW w:w="1363" w:type="dxa"/>
+            <w:tcBorders>
+              <w:top w:val="single" w:sz="4" w:space="0" w:color="95B3D7"/>
+              <w:left w:val="nil"/>
+              <w:bottom w:val="single" w:sz="4" w:space="0" w:color="95B3D7"/>
+              <w:right w:val="single" w:sz="4" w:space="0" w:color="95B3D7"/>
+            </w:tcBorders>
+            <w:shd w:val="clear" w:color="4F81BD" w:fill="4F81BD"/>
+            <w:noWrap/>
+            <w:vAlign w:val="bottom"/>
+            <w:hideMark/>
+          </w:tcPr>
+          <w:p>
+            <w:pPr>
+              <w:spacing w:after="0" w:line="240" w:lineRule="auto"/>
+              <w:jc w:val="center"/>
+              <w:rPr>
+                <w:rFonts w:ascii="Calibri" w:eastAsia="Times New Roman" w:hAnsi="Calibri" w:cs="Calibri"/>
+                <w:b/>
+                <w:bCs/>
+                <w:color w:val="FFFFFF"/>
+                <w:lang w:eastAsia="ru-RU"/>
+              </w:rPr>
+            </w:pPr>
+            <w:r>
+              <w:rPr>
+                <w:rFonts w:ascii="Calibri" w:eastAsia="Times New Roman" w:hAnsi="Calibri" w:cs="Calibri"/>
+                <w:b/>
+                <w:bCs/>
+                <w:color w:val="FFFFFF"/>
+                <w:lang w:eastAsia="ru-RU"/>
+              </w:rPr>
+              <w:t>Iвих, мкА</w:t>
+            </w:r>
+          </w:p>
+        </w:tc>
+      </w:tr>
+      <w:tr>
+        <w:trPr>
+          <w:trHeight w:val="351"/>
+        </w:trPr>
+        <w:tc>
+          <w:tcPr>
+            <w:tcW w:w="1477" w:type="dxa"/>
+            <w:tcBorders>
+              <w:top w:val="single" w:sz="4" w:space="0" w:color="95B3D7"/>
+              <w:left w:val="single" w:sz="4" w:space="0" w:color="95B3D7"/>
+              <w:bottom w:val="single" w:sz="4" w:space="0" w:color="95B3D7"/>
+              <w:right w:val="nil"/>
+            </w:tcBorders>
+            <w:shd w:val="clear" w:color="DCE6F1" w:fill="DCE6F1"/>
+            <w:noWrap/>
+            <w:vAlign w:val="bottom"/>
+            <w:hideMark/>
+          </w:tcPr>
+          <w:p>
+            <w:pPr>
+              <w:spacing w:after="0" w:line="240" w:lineRule="auto"/>
+              <w:jc w:val="center"/>
+              <w:rPr>
+                <w:rFonts w:ascii="Calibri" w:eastAsia="Times New Roman" w:hAnsi="Calibri" w:cs="Calibri"/>
+                <w:color w:val="000000"/>
+                <w:lang w:eastAsia="ru-RU"/>
+              </w:rPr>
+            </w:pPr>
+            <w:r>
+              <w:rPr>
+                <w:rFonts w:ascii="Calibri" w:eastAsia="Times New Roman" w:hAnsi="Calibri" w:cs="Calibri"/>
+                <w:color w:val="000000"/>
+                <w:lang w:eastAsia="ru-RU"/>
+              </w:rPr>
+              <w:t xml:space="preserve">              5,59   </w:t>
+            </w:r>
+          </w:p>
+        </w:tc>
+        <w:tc>
+          <w:tcPr>
+            <w:tcW w:w="1363" w:type="dxa"/>
+            <w:tcBorders>
+              <w:top w:val="single" w:sz="4" w:space="0" w:color="95B3D7"/>
+              <w:left w:val="nil"/>
+              <w:bottom w:val="single" w:sz="4" w:space="0" w:color="95B3D7"/>
+              <w:right w:val="single" w:sz="4" w:space="0" w:color="95B3D7"/>
+            </w:tcBorders>
+            <w:shd w:val="clear" w:color="DCE6F1" w:fill="DCE6F1"/>
+            <w:noWrap/>
+            <w:vAlign w:val="bottom"/>
+            <w:hideMark/>
+          </w:tcPr>
+          <w:p>
+            <w:pPr>
+              <w:spacing w:after="0" w:line="240" w:lineRule="auto"/>
+              <w:jc w:val="center"/>
+              <w:rPr>
+                <w:rFonts w:ascii="Calibri" w:eastAsia="Times New Roman" w:hAnsi="Calibri" w:cs="Calibri"/>
+                <w:color w:val="000000"/>
+                <w:lang w:eastAsia="ru-RU"/>
+              </w:rPr>
+            </w:pPr>
+            <w:r>
+              <w:rPr>
+                <w:rFonts w:ascii="Calibri" w:eastAsia="Times New Roman" w:hAnsi="Calibri" w:cs="Calibri"/>
+                <w:color w:val="000000"/>
+                <w:lang w:eastAsia="ru-RU"/>
+              </w:rPr>
+              <w:t>400</w:t>
+            </w:r>
+          </w:p>
+        </w:tc>
+      </w:tr>
+      <w:tr>
+        <w:trPr>
+          <w:trHeight w:val="351"/>
+        </w:trPr>
+        <w:tc>
+          <w:tcPr>
+            <w:tcW w:w="1477" w:type="dxa"/>
+            <w:tcBorders>
+              <w:top w:val="single" w:sz="4" w:space="0" w:color="95B3D7"/>
+              <w:left w:val="single" w:sz="4" w:space="0" w:color="95B3D7"/>
+              <w:bottom w:val="single" w:sz="4" w:space="0" w:color="95B3D7"/>
+              <w:right w:val="nil"/>
+            </w:tcBorders>
+            <w:shd w:val="clear" w:color="auto" w:fill="auto"/>
+            <w:noWrap/>
+            <w:vAlign w:val="bottom"/>
+            <w:hideMark/>
+          </w:tcPr>
+          <w:p>
+            <w:pPr>
+              <w:spacing w:after="0" w:line="240" w:lineRule="auto"/>
+              <w:jc w:val="center"/>
+              <w:rPr>
+                <w:rFonts w:ascii="Calibri" w:eastAsia="Times New Roman" w:hAnsi="Calibri" w:cs="Calibri"/>
+                <w:color w:val="000000"/>
+                <w:lang w:eastAsia="ru-RU"/>
+              </w:rPr>
+            </w:pPr>
+            <w:r>
+              <w:rPr>
+                <w:rFonts w:ascii="Calibri" w:eastAsia="Times New Roman" w:hAnsi="Calibri" w:cs="Calibri"/>
+                <w:color w:val="000000"/>
+                <w:lang w:eastAsia="ru-RU"/>
+              </w:rPr>
+              <w:t xml:space="preserve">              7,82   </w:t>
+            </w:r>
+          </w:p>
+        </w:tc>
+        <w:tc>
+          <w:tcPr>
+            <w:tcW w:w="1363" w:type="dxa"/>
+            <w:tcBorders>
+              <w:top w:val="single" w:sz="4" w:space="0" w:color="95B3D7"/>
+              <w:left w:val="nil"/>
+              <w:bottom w:val="single" w:sz="4" w:space="0" w:color="95B3D7"/>
+              <w:right w:val="single" w:sz="4" w:space="0" w:color="95B3D7"/>
+            </w:tcBorders>
+            <w:shd w:val="clear" w:color="auto" w:fill="auto"/>
+            <w:noWrap/>
+            <w:vAlign w:val="bottom"/>
+            <w:hideMark/>
+          </w:tcPr>
+          <w:p>
+            <w:pPr>
+              <w:spacing w:after="0" w:line="240" w:lineRule="auto"/>
+              <w:jc w:val="center"/>
+              <w:rPr>
+                <w:rFonts w:ascii="Calibri" w:eastAsia="Times New Roman" w:hAnsi="Calibri" w:cs="Calibri"/>
+                <w:color w:val="000000"/>
+                <w:lang w:eastAsia="ru-RU"/>
+              </w:rPr>
+            </w:pPr>
+            <w:r>
+              <w:rPr>
+                <w:rFonts w:ascii="Calibri" w:eastAsia="Times New Roman" w:hAnsi="Calibri" w:cs="Calibri"/>
+                <w:color w:val="000000"/>
+                <w:lang w:eastAsia="ru-RU"/>
+              </w:rPr>
+              <w:t>541,25</w:t>
+            </w:r>
+          </w:p>
+        </w:tc>
+      </w:tr>
+      <w:tr>
+        <w:trPr>
+          <w:trHeight w:val="351"/>
+        </w:trPr>
+        <w:tc>
+          <w:tcPr>
+            <w:tcW w:w="1477" w:type="dxa"/>
+            <w:tcBorders>
+              <w:top w:val="single" w:sz="4" w:space="0" w:color="95B3D7"/>
+              <w:left w:val="single" w:sz="4" w:space="0" w:color="95B3D7"/>
+              <w:bottom w:val="single" w:sz="4" w:space="0" w:color="95B3D7"/>
+              <w:right w:val="nil"/>
+            </w:tcBorders>
+            <w:shd w:val="clear" w:color="DCE6F1" w:fill="DCE6F1"/>
+            <w:noWrap/>
+            <w:vAlign w:val="bottom"/>
+            <w:hideMark/>
+          </w:tcPr>
+          <w:p>
+            <w:pPr>
+              <w:spacing w:after="0" w:line="240" w:lineRule="auto"/>
+              <w:jc w:val="center"/>
+              <w:rPr>
+                <w:rFonts w:ascii="Calibri" w:eastAsia="Times New Roman" w:hAnsi="Calibri" w:cs="Calibri"/>
+                <w:color w:val="000000"/>
+                <w:lang w:eastAsia="ru-RU"/>
+              </w:rPr>
+            </w:pPr>
+            <w:r>
+              <w:rPr>
+                <w:rFonts w:ascii="Calibri" w:eastAsia="Times New Roman" w:hAnsi="Calibri" w:cs="Calibri"/>
+                <w:color w:val="000000"/>
+                <w:lang w:eastAsia="ru-RU"/>
+              </w:rPr>
+              <w:t xml:space="preserve">            11,17   </w:t>
+            </w:r>
+          </w:p>
+        </w:tc>
+        <w:tc>
+          <w:tcPr>
+            <w:tcW w:w="1363" w:type="dxa"/>
+            <w:tcBorders>
+              <w:top w:val="single" w:sz="4" w:space="0" w:color="95B3D7"/>
+              <w:left w:val="nil"/>
+              <w:bottom w:val="single" w:sz="4" w:space="0" w:color="95B3D7"/>
+              <w:right w:val="single" w:sz="4" w:space="0" w:color="95B3D7"/>
+            </w:tcBorders>
+            <w:shd w:val="clear" w:color="DCE6F1" w:fill="DCE6F1"/>
+            <w:noWrap/>
+            <w:vAlign w:val="bottom"/>
+            <w:hideMark/>
+          </w:tcPr>
+          <w:p>
+            <w:pPr>
+              <w:spacing w:after="0" w:line="240" w:lineRule="auto"/>
+              <w:jc w:val="center"/>
+              <w:rPr>
+                <w:rFonts w:ascii="Calibri" w:eastAsia="Times New Roman" w:hAnsi="Calibri" w:cs="Calibri"/>
+                <w:color w:val="000000"/>
+                <w:lang w:eastAsia="ru-RU"/>
+              </w:rPr>
+            </w:pPr>
+            <w:r>
+              <w:rPr>
+                <w:rFonts w:ascii="Calibri" w:eastAsia="Times New Roman" w:hAnsi="Calibri" w:cs="Calibri"/>
+                <w:color w:val="000000"/>
+                <w:lang w:eastAsia="ru-RU"/>
+              </w:rPr>
+              <w:t>802,5</w:t>
+            </w:r>
+          </w:p>
+        </w:tc>
+      </w:tr>
+      <w:tr>
+        <w:trPr>
+          <w:trHeight w:val="351"/>
+        </w:trPr>
+        <w:tc>
+          <w:tcPr>
+            <w:tcW w:w="1477" w:type="dxa"/>
+            <w:tcBorders>
+              <w:top w:val="single" w:sz="4" w:space="0" w:color="95B3D7"/>
+              <w:left w:val="single" w:sz="4" w:space="0" w:color="95B3D7"/>
+              <w:bottom w:val="single" w:sz="4" w:space="0" w:color="95B3D7"/>
+              <w:right w:val="nil"/>
+            </w:tcBorders>
+            <w:shd w:val="clear" w:color="auto" w:fill="auto"/>
+            <w:noWrap/>
+            <w:vAlign w:val="bottom"/>
+            <w:hideMark/>
+          </w:tcPr>
+          <w:p>
+            <w:pPr>
+              <w:spacing w:after="0" w:line="240" w:lineRule="auto"/>
+              <w:jc w:val="center"/>
+              <w:rPr>
+                <w:rFonts w:ascii="Calibri" w:eastAsia="Times New Roman" w:hAnsi="Calibri" w:cs="Calibri"/>
+                <w:color w:val="000000"/>
+                <w:lang w:eastAsia="ru-RU"/>
+              </w:rPr>
+            </w:pPr>
+            <w:r>
+              <w:rPr>
+                <w:rFonts w:ascii="Calibri" w:eastAsia="Times New Roman" w:hAnsi="Calibri" w:cs="Calibri"/>
+                <w:color w:val="000000"/>
+                <w:lang w:eastAsia="ru-RU"/>
+              </w:rPr>
+              <w:t xml:space="preserve">            16,76   </w:t>
+            </w:r>
+          </w:p>
+        </w:tc>
+        <w:tc>
+          <w:tcPr>
+            <w:tcW w:w="1363" w:type="dxa"/>
+            <w:tcBorders>
+              <w:top w:val="single" w:sz="4" w:space="0" w:color="95B3D7"/>
+              <w:left w:val="nil"/>
+              <w:bottom w:val="single" w:sz="4" w:space="0" w:color="95B3D7"/>
+              <w:right w:val="single" w:sz="4" w:space="0" w:color="95B3D7"/>
+            </w:tcBorders>
+            <w:shd w:val="clear" w:color="auto" w:fill="auto"/>
+            <w:noWrap/>
+            <w:vAlign w:val="bottom"/>
+            <w:hideMark/>
+          </w:tcPr>
+          <w:p>
+            <w:pPr>
+              <w:spacing w:after="0" w:line="240" w:lineRule="auto"/>
+              <w:jc w:val="center"/>
+              <w:rPr>
+                <w:rFonts w:ascii="Calibri" w:eastAsia="Times New Roman" w:hAnsi="Calibri" w:cs="Calibri"/>
+                <w:color w:val="000000"/>
+                <w:lang w:eastAsia="ru-RU"/>
+              </w:rPr>
+            </w:pPr>
+            <w:r>
+              <w:rPr>
+                <w:rFonts w:ascii="Calibri" w:eastAsia="Times New Roman" w:hAnsi="Calibri" w:cs="Calibri"/>
+                <w:color w:val="000000"/>
+                <w:lang w:eastAsia="ru-RU"/>
+              </w:rPr>
+              <w:t>1127,5</w:t>
+            </w:r>
+          </w:p>
+        </w:tc>
+      </w:tr>
+      <w:tr>
+        <w:trPr>
+          <w:trHeight w:val="351"/>
+        </w:trPr>
+        <w:tc>
+          <w:tcPr>
+            <w:tcW w:w="1477" w:type="dxa"/>
+            <w:tcBorders>
+              <w:top w:val="single" w:sz="4" w:space="0" w:color="95B3D7"/>
+              <w:left w:val="single" w:sz="4" w:space="0" w:color="95B3D7"/>
+              <w:bottom w:val="single" w:sz="4" w:space="0" w:color="95B3D7"/>
+              <w:right w:val="nil"/>
+            </w:tcBorders>
+            <w:shd w:val="clear" w:color="DCE6F1" w:fill="DCE6F1"/>
+            <w:noWrap/>
+            <w:vAlign w:val="bottom"/>
+            <w:hideMark/>
+          </w:tcPr>
+          <w:p>
+            <w:pPr>
+              <w:spacing w:after="0" w:line="240" w:lineRule="auto"/>
+              <w:jc w:val="center"/>
+              <w:rPr>
+                <w:rFonts w:ascii="Calibri" w:eastAsia="Times New Roman" w:hAnsi="Calibri" w:cs="Calibri"/>
+                <w:color w:val="000000"/>
+                <w:lang w:eastAsia="ru-RU"/>
+              </w:rPr>
+            </w:pPr>
+            <w:r>
+              <w:rPr>
+                <w:rFonts w:ascii="Calibri" w:eastAsia="Times New Roman" w:hAnsi="Calibri" w:cs="Calibri"/>
+                <w:color w:val="000000"/>
+                <w:lang w:eastAsia="ru-RU"/>
+              </w:rPr>
+              <w:t xml:space="preserve">            18,99   </w:t>
+            </w:r>
+          </w:p>
+        </w:tc>
+        <w:tc>
+          <w:tcPr>
+            <w:tcW w:w="1363" w:type="dxa"/>
+            <w:tcBorders>
+              <w:top w:val="single" w:sz="4" w:space="0" w:color="95B3D7"/>
+              <w:left w:val="nil"/>
+              <w:bottom w:val="single" w:sz="4" w:space="0" w:color="95B3D7"/>
+              <w:right w:val="single" w:sz="4" w:space="0" w:color="95B3D7"/>
+            </w:tcBorders>
+            <w:shd w:val="clear" w:color="DCE6F1" w:fill="DCE6F1"/>
+            <w:noWrap/>
+            <w:vAlign w:val="bottom"/>
+            <w:hideMark/>
+          </w:tcPr>
+          <w:p>
+            <w:pPr>
+              <w:spacing w:after="0" w:line="240" w:lineRule="auto"/>
+              <w:jc w:val="center"/>
+              <w:rPr>
+                <w:rFonts w:ascii="Calibri" w:eastAsia="Times New Roman" w:hAnsi="Calibri" w:cs="Calibri"/>
+                <w:color w:val="000000"/>
+                <w:lang w:eastAsia="ru-RU"/>
+              </w:rPr>
+            </w:pPr>
+            <w:r>
+              <w:rPr>
+                <w:rFonts w:ascii="Calibri" w:eastAsia="Times New Roman" w:hAnsi="Calibri" w:cs="Calibri"/>
+                <w:color w:val="000000"/>
+                <w:lang w:eastAsia="ru-RU"/>
+              </w:rPr>
+              <w:t>1228,75</w:t>
+            </w:r>
+          </w:p>
+        </w:tc>
+      </w:tr>
+      <w:tr>
+        <w:trPr>
+          <w:trHeight w:val="351"/>
+        </w:trPr>
+        <w:tc>
+          <w:tcPr>
+            <w:tcW w:w="1477" w:type="dxa"/>
+            <w:tcBorders>
+              <w:top w:val="single" w:sz="4" w:space="0" w:color="95B3D7"/>
+              <w:left w:val="single" w:sz="4" w:space="0" w:color="95B3D7"/>
+              <w:bottom w:val="single" w:sz="4" w:space="0" w:color="95B3D7"/>
+              <w:right w:val="nil"/>
+            </w:tcBorders>
+            <w:shd w:val="clear" w:color="auto" w:fill="auto"/>
+            <w:noWrap/>
+            <w:vAlign w:val="bottom"/>
+            <w:hideMark/>
+          </w:tcPr>
+          <w:p>
+            <w:pPr>
+              <w:spacing w:after="0" w:line="240" w:lineRule="auto"/>
+              <w:jc w:val="center"/>
+              <w:rPr>
+                <w:rFonts w:ascii="Calibri" w:eastAsia="Times New Roman" w:hAnsi="Calibri" w:cs="Calibri"/>
+                <w:color w:val="000000"/>
+                <w:lang w:eastAsia="ru-RU"/>
+              </w:rPr>
+            </w:pPr>
+            <w:r>
+              <w:rPr>
+                <w:rFonts w:ascii="Calibri" w:eastAsia="Times New Roman" w:hAnsi="Calibri" w:cs="Calibri"/>
+                <w:color w:val="000000"/>
+                <w:lang w:eastAsia="ru-RU"/>
+              </w:rPr>
+              <w:t xml:space="preserve">            22,35   </w:t>
+            </w:r>
+          </w:p>
+        </w:tc>
+        <w:tc>
+          <w:tcPr>
+            <w:tcW w:w="1363" w:type="dxa"/>
+            <w:tcBorders>
+              <w:top w:val="single" w:sz="4" w:space="0" w:color="95B3D7"/>
+              <w:left w:val="nil"/>
+              <w:bottom w:val="single" w:sz="4" w:space="0" w:color="95B3D7"/>
+              <w:right w:val="single" w:sz="4" w:space="0" w:color="95B3D7"/>
+            </w:tcBorders>
+            <w:shd w:val="clear" w:color="auto" w:fill="auto"/>
+            <w:noWrap/>
+            <w:vAlign w:val="bottom"/>
+            <w:hideMark/>
+          </w:tcPr>
+          <w:p>
+            <w:pPr>
+              <w:spacing w:after="0" w:line="240" w:lineRule="auto"/>
+              <w:jc w:val="center"/>
+              <w:rPr>
+                <w:rFonts w:ascii="Calibri" w:eastAsia="Times New Roman" w:hAnsi="Calibri" w:cs="Calibri"/>
+                <w:color w:val="000000"/>
+                <w:lang w:eastAsia="ru-RU"/>
+              </w:rPr>
+            </w:pPr>
+            <w:r>
+              <w:rPr>
+                <w:rFonts w:ascii="Calibri" w:eastAsia="Times New Roman" w:hAnsi="Calibri" w:cs="Calibri"/>
+                <w:color w:val="000000"/>
+                <w:lang w:eastAsia="ru-RU"/>
+              </w:rPr>
+              <w:t>1465</w:t>
+            </w:r>
+          </w:p>
+        </w:tc>
+      </w:tr>
+      <w:tr>
+        <w:trPr>
+          <w:trHeight w:val="351"/>
+        </w:trPr>
+        <w:tc>
+          <w:tcPr>
+            <w:tcW w:w="1477" w:type="dxa"/>
+            <w:tcBorders>
+              <w:top w:val="single" w:sz="4" w:space="0" w:color="95B3D7"/>
+              <w:left w:val="single" w:sz="4" w:space="0" w:color="95B3D7"/>
+              <w:bottom w:val="single" w:sz="4" w:space="0" w:color="95B3D7"/>
+              <w:right w:val="nil"/>
+            </w:tcBorders>
+            <w:shd w:val="clear" w:color="DCE6F1" w:fill="DCE6F1"/>
+            <w:noWrap/>
+            <w:vAlign w:val="bottom"/>
+            <w:hideMark/>
+          </w:tcPr>
+          <w:p>
+            <w:pPr>
+              <w:spacing w:after="0" w:line="240" w:lineRule="auto"/>
+              <w:jc w:val="center"/>
+              <w:rPr>
+                <w:rFonts w:ascii="Calibri" w:eastAsia="Times New Roman" w:hAnsi="Calibri" w:cs="Calibri"/>
+                <w:color w:val="000000"/>
+                <w:lang w:eastAsia="ru-RU"/>
+              </w:rPr>
+            </w:pPr>
+            <w:r>
+              <w:rPr>
+                <w:rFonts w:ascii="Calibri" w:eastAsia="Times New Roman" w:hAnsi="Calibri" w:cs="Calibri"/>
+                <w:color w:val="000000"/>
+                <w:lang w:eastAsia="ru-RU"/>
+              </w:rPr>
+              <w:t xml:space="preserve">            25,70   </w:t>
+            </w:r>
+          </w:p>
+        </w:tc>
+        <w:tc>
+          <w:tcPr>
+            <w:tcW w:w="1363" w:type="dxa"/>
+            <w:tcBorders>
+              <w:top w:val="single" w:sz="4" w:space="0" w:color="95B3D7"/>
+              <w:left w:val="nil"/>
+              <w:bottom w:val="single" w:sz="4" w:space="0" w:color="95B3D7"/>
+              <w:right w:val="single" w:sz="4" w:space="0" w:color="95B3D7"/>
+            </w:tcBorders>
+            <w:shd w:val="clear" w:color="DCE6F1" w:fill="DCE6F1"/>
+            <w:noWrap/>
+            <w:vAlign w:val="bottom"/>
+            <w:hideMark/>
+          </w:tcPr>
+          <w:p>
+            <w:pPr>
+              <w:spacing w:after="0" w:line="240" w:lineRule="auto"/>
+              <w:jc w:val="center"/>
+              <w:rPr>
+                <w:rFonts w:ascii="Calibri" w:eastAsia="Times New Roman" w:hAnsi="Calibri" w:cs="Calibri"/>
+                <w:color w:val="000000"/>
+                <w:lang w:eastAsia="ru-RU"/>
+              </w:rPr>
+            </w:pPr>
+            <w:r>
+              <w:rPr>
+                <w:rFonts w:ascii="Calibri" w:eastAsia="Times New Roman" w:hAnsi="Calibri" w:cs="Calibri"/>
+                <w:color w:val="000000"/>
+                <w:lang w:eastAsia="ru-RU"/>
+              </w:rPr>
+              <w:t>1627,5</w:t>
+            </w:r>
+          </w:p>
+        </w:tc>
+      </w:tr>
+      <w:tr>
+        <w:trPr>
+          <w:trHeight w:val="351"/>
+        </w:trPr>
+        <w:tc>
+          <w:tcPr>
+            <w:tcW w:w="1477" w:type="dxa"/>
+            <w:tcBorders>
+              <w:top w:val="single" w:sz="4" w:space="0" w:color="95B3D7"/>
+              <w:left w:val="single" w:sz="4" w:space="0" w:color="95B3D7"/>
+              <w:bottom w:val="single" w:sz="4" w:space="0" w:color="95B3D7"/>
+              <w:right w:val="nil"/>
+            </w:tcBorders>
+            <w:shd w:val="clear" w:color="auto" w:fill="auto"/>
+            <w:noWrap/>
+            <w:vAlign w:val="bottom"/>
+            <w:hideMark/>
+          </w:tcPr>
+          <w:p>
+            <w:pPr>
+              <w:spacing w:after="0" w:line="240" w:lineRule="auto"/>
+              <w:jc w:val="center"/>
+              <w:rPr>
+                <w:rFonts w:ascii="Calibri" w:eastAsia="Times New Roman" w:hAnsi="Calibri" w:cs="Calibri"/>
+                <w:color w:val="000000"/>
+                <w:lang w:eastAsia="ru-RU"/>
+              </w:rPr>
+            </w:pPr>
+            <w:r>
+              <w:rPr>
+                <w:rFonts w:ascii="Calibri" w:eastAsia="Times New Roman" w:hAnsi="Calibri" w:cs="Calibri"/>
+                <w:color w:val="000000"/>
+                <w:lang w:eastAsia="ru-RU"/>
+              </w:rPr>
+              <w:t xml:space="preserve">            26,82   </w:t>
+            </w:r>
+          </w:p>
+        </w:tc>
+        <w:tc>
+          <w:tcPr>
+            <w:tcW w:w="1363" w:type="dxa"/>
+            <w:tcBorders>
+              <w:top w:val="single" w:sz="4" w:space="0" w:color="95B3D7"/>
+              <w:left w:val="nil"/>
+              <w:bottom w:val="single" w:sz="4" w:space="0" w:color="95B3D7"/>
+              <w:right w:val="single" w:sz="4" w:space="0" w:color="95B3D7"/>
+            </w:tcBorders>
+            <w:shd w:val="clear" w:color="auto" w:fill="auto"/>
+            <w:noWrap/>
+            <w:vAlign w:val="bottom"/>
+            <w:hideMark/>
+          </w:tcPr>
+          <w:p>
+            <w:pPr>
+              <w:spacing w:after="0" w:line="240" w:lineRule="auto"/>
+              <w:jc w:val="center"/>
+              <w:rPr>
+                <w:rFonts w:ascii="Calibri" w:eastAsia="Times New Roman" w:hAnsi="Calibri" w:cs="Calibri"/>
+                <w:color w:val="000000"/>
+                <w:lang w:eastAsia="ru-RU"/>
+              </w:rPr>
+            </w:pPr>
+            <w:r>
+              <w:rPr>
+                <w:rFonts w:ascii="Calibri" w:eastAsia="Times New Roman" w:hAnsi="Calibri" w:cs="Calibri"/>
+                <w:color w:val="000000"/>
+                <w:lang w:eastAsia="ru-RU"/>
+              </w:rPr>
+              <w:t>1677,5</w:t>
+            </w:r>
+          </w:p>
+        </w:tc>
+      </w:tr>
+      <w:tr>
+        <w:trPr>
+          <w:trHeight w:val="351"/>
+        </w:trPr>
+        <w:tc>
+          <w:tcPr>
+            <w:tcW w:w="1477" w:type="dxa"/>
+            <w:tcBorders>
+              <w:top w:val="single" w:sz="4" w:space="0" w:color="95B3D7"/>
+              <w:left w:val="single" w:sz="4" w:space="0" w:color="95B3D7"/>
+              <w:bottom w:val="single" w:sz="4" w:space="0" w:color="95B3D7"/>
+              <w:right w:val="nil"/>
+            </w:tcBorders>
+            <w:shd w:val="clear" w:color="DCE6F1" w:fill="DCE6F1"/>
+            <w:noWrap/>
+            <w:vAlign w:val="bottom"/>
+            <w:hideMark/>
+          </w:tcPr>
+          <w:p>
+            <w:pPr>
+              <w:spacing w:after="0" w:line="240" w:lineRule="auto"/>
+              <w:jc w:val="center"/>
+              <w:rPr>
+                <w:rFonts w:ascii="Calibri" w:eastAsia="Times New Roman" w:hAnsi="Calibri" w:cs="Calibri"/>
+                <w:color w:val="000000"/>
+                <w:lang w:eastAsia="ru-RU"/>
+              </w:rPr>
+            </w:pPr>
+            <w:r>
+              <w:rPr>
+                <w:rFonts w:ascii="Calibri" w:eastAsia="Times New Roman" w:hAnsi="Calibri" w:cs="Calibri"/>
+                <w:color w:val="000000"/>
+                <w:lang w:eastAsia="ru-RU"/>
+              </w:rPr>
+              <w:t xml:space="preserve">            29,05   </w:t>
+            </w:r>
+          </w:p>
+        </w:tc>
+        <w:tc>
+          <w:tcPr>
+            <w:tcW w:w="1363" w:type="dxa"/>
+            <w:tcBorders>
+              <w:top w:val="single" w:sz="4" w:space="0" w:color="95B3D7"/>
+              <w:left w:val="nil"/>
+              <w:bottom w:val="single" w:sz="4" w:space="0" w:color="95B3D7"/>
+              <w:right w:val="single" w:sz="4" w:space="0" w:color="95B3D7"/>
+            </w:tcBorders>
+            <w:shd w:val="clear" w:color="DCE6F1" w:fill="DCE6F1"/>
+            <w:noWrap/>
+            <w:vAlign w:val="bottom"/>
+            <w:hideMark/>
+          </w:tcPr>
+          <w:p>
+            <w:pPr>
+              <w:spacing w:after="0" w:line="240" w:lineRule="auto"/>
+              <w:jc w:val="center"/>
+              <w:rPr>
+                <w:rFonts w:ascii="Calibri" w:eastAsia="Times New Roman" w:hAnsi="Calibri" w:cs="Calibri"/>
+                <w:color w:val="000000"/>
+                <w:lang w:eastAsia="ru-RU"/>
+              </w:rPr>
+            </w:pPr>
+            <w:r>
+              <w:rPr>
+                <w:rFonts w:ascii="Calibri" w:eastAsia="Times New Roman" w:hAnsi="Calibri" w:cs="Calibri"/>
+                <w:color w:val="000000"/>
+                <w:lang w:eastAsia="ru-RU"/>
+              </w:rPr>
+              <w:t>1763,75</w:t>
+            </w:r>
+          </w:p>
+        </w:tc>
+      </w:tr>
+      <w:tr>
+        <w:trPr>
+          <w:trHeight w:val="351"/>
+        </w:trPr>
+        <w:tc>
+          <w:tcPr>
+            <w:tcW w:w="1477" w:type="dxa"/>
+            <w:tcBorders>
+              <w:top w:val="single" w:sz="4" w:space="0" w:color="95B3D7"/>
+              <w:left w:val="single" w:sz="4" w:space="0" w:color="95B3D7"/>
+              <w:bottom w:val="single" w:sz="4" w:space="0" w:color="95B3D7"/>
+              <w:right w:val="nil"/>
+            </w:tcBorders>
+            <w:shd w:val="clear" w:color="auto" w:fill="auto"/>
+            <w:noWrap/>
+            <w:vAlign w:val="bottom"/>
+            <w:hideMark/>
+          </w:tcPr>
+          <w:p>
+            <w:pPr>
+              <w:spacing w:after="0" w:line="240" w:lineRule="auto"/>
+              <w:jc w:val="center"/>
+              <w:rPr>
+                <w:rFonts w:ascii="Calibri" w:eastAsia="Times New Roman" w:hAnsi="Calibri" w:cs="Calibri"/>
+                <w:color w:val="000000"/>
+                <w:lang w:eastAsia="ru-RU"/>
+              </w:rPr>
+            </w:pPr>
+            <w:r>
+              <w:rPr>
+                <w:rFonts w:ascii="Calibri" w:eastAsia="Times New Roman" w:hAnsi="Calibri" w:cs="Calibri"/>
+                <w:color w:val="000000"/>
+                <w:lang w:eastAsia="ru-RU"/>
+              </w:rPr>
+              <w:t xml:space="preserve">            33,52   </w:t>
+            </w:r>
+          </w:p>
+        </w:tc>
+        <w:tc>
+          <w:tcPr>
+            <w:tcW w:w="1363" w:type="dxa"/>
+            <w:tcBorders>
+              <w:top w:val="single" w:sz="4" w:space="0" w:color="95B3D7"/>
+              <w:left w:val="nil"/>
+              <w:bottom w:val="single" w:sz="4" w:space="0" w:color="95B3D7"/>
+              <w:right w:val="single" w:sz="4" w:space="0" w:color="95B3D7"/>
+            </w:tcBorders>
+            <w:shd w:val="clear" w:color="auto" w:fill="auto"/>
+            <w:noWrap/>
+            <w:vAlign w:val="bottom"/>
+            <w:hideMark/>
+          </w:tcPr>
+          <w:p>
+            <w:pPr>
+              <w:spacing w:after="0" w:line="240" w:lineRule="auto"/>
+              <w:jc w:val="center"/>
+              <w:rPr>
+                <w:rFonts w:ascii="Calibri" w:eastAsia="Times New Roman" w:hAnsi="Calibri" w:cs="Calibri"/>
+                <w:color w:val="000000"/>
+                <w:lang w:eastAsia="ru-RU"/>
+              </w:rPr>
+            </w:pPr>
+            <w:r>
+              <w:rPr>
+                <w:rFonts w:ascii="Calibri" w:eastAsia="Times New Roman" w:hAnsi="Calibri" w:cs="Calibri"/>
+                <w:color w:val="000000"/>
+                <w:lang w:eastAsia="ru-RU"/>
+              </w:rPr>
+              <w:t>1950</w:t>
+            </w:r>
+          </w:p>
+        </w:tc>
+      </w:tr>
+      <w:tr>
+        <w:trPr>
+          <w:trHeight w:val="351"/>
+        </w:trPr>
+        <w:tc>
+          <w:tcPr>
+            <w:tcW w:w="1477" w:type="dxa"/>
+            <w:tcBorders>
+              <w:top w:val="single" w:sz="4" w:space="0" w:color="95B3D7"/>
+              <w:left w:val="single" w:sz="4" w:space="0" w:color="95B3D7"/>
+              <w:bottom w:val="single" w:sz="4" w:space="0" w:color="95B3D7"/>
+              <w:right w:val="nil"/>
+            </w:tcBorders>
+            <w:shd w:val="clear" w:color="DCE6F1" w:fill="DCE6F1"/>
+            <w:noWrap/>
+            <w:vAlign w:val="bottom"/>
+            <w:hideMark/>
+          </w:tcPr>
+          <w:p>
+            <w:pPr>
+              <w:spacing w:after="0" w:line="240" w:lineRule="auto"/>
+              <w:jc w:val="center"/>
+              <w:rPr>
+                <w:rFonts w:ascii="Calibri" w:eastAsia="Times New Roman" w:hAnsi="Calibri" w:cs="Calibri"/>
+                <w:color w:val="000000"/>
+                <w:lang w:eastAsia="ru-RU"/>
+              </w:rPr>
+            </w:pPr>
+            <w:r>
+              <w:rPr>
+                <w:rFonts w:ascii="Calibri" w:eastAsia="Times New Roman" w:hAnsi="Calibri" w:cs="Calibri"/>
+                <w:color w:val="000000"/>
+                <w:lang w:eastAsia="ru-RU"/>
+              </w:rPr>
+              <w:t xml:space="preserve">            39,11   </w:t>
+            </w:r>
+          </w:p>
+        </w:tc>
+        <w:tc>
+          <w:tcPr>
+            <w:tcW w:w="1363" w:type="dxa"/>
+            <w:tcBorders>
+              <w:top w:val="single" w:sz="4" w:space="0" w:color="95B3D7"/>
+              <w:left w:val="nil"/>
+              <w:bottom w:val="single" w:sz="4" w:space="0" w:color="95B3D7"/>
+              <w:right w:val="single" w:sz="4" w:space="0" w:color="95B3D7"/>
+            </w:tcBorders>
+            <w:shd w:val="clear" w:color="DCE6F1" w:fill="DCE6F1"/>
+            <w:noWrap/>
+            <w:vAlign w:val="bottom"/>
+            <w:hideMark/>
+          </w:tcPr>
+          <w:p>
+            <w:pPr>
+              <w:spacing w:after="0" w:line="240" w:lineRule="auto"/>
+              <w:jc w:val="center"/>
+              <w:rPr>
+                <w:rFonts w:ascii="Calibri" w:eastAsia="Times New Roman" w:hAnsi="Calibri" w:cs="Calibri"/>
+                <w:color w:val="000000"/>
+                <w:lang w:eastAsia="ru-RU"/>
+              </w:rPr>
+            </w:pPr>
+            <w:r>
+              <w:rPr>
+                <w:rFonts w:ascii="Calibri" w:eastAsia="Times New Roman" w:hAnsi="Calibri" w:cs="Calibri"/>
+                <w:color w:val="000000"/>
+                <w:lang w:eastAsia="ru-RU"/>
+              </w:rPr>
+              <w:t>2083,75</w:t>
+            </w:r>
+          </w:p>
+        </w:tc>
+      </w:tr>
+    </w:tbl>
+    <w:p>
+      <w:pPr>
+        <w:jc w:val="both"/>
+        <w:rPr>
+          <w:rFonts w:ascii="Times New Roman" w:eastAsiaTheme="minorEastAsia" w:hAnsi="Times New Roman" w:cs="Times New Roman"/>
+          <w:i/>
+          <w:sz w:val="28"/>
+          <w:lang w:val="uk-UA"/>
+        </w:rPr>
+      </w:pPr>
+      <m:oMathPara>
+        <m:oMath>
+          <m:sSub>
+            <m:sSubPr>
+              <m:ctrlPr>
+                <w:rPr>
+                  <w:rFonts w:ascii="Cambria Math" w:hAnsi="Cambria Math" w:cs="Times New Roman"/>
+                  <w:i/>
+                  <w:sz w:val="28"/>
+                </w:rPr>
+              </m:ctrlPr>
+            </m:sSubPr>
+            <m:e>
+              <m:r>
+                <w:rPr>
+                  <w:rFonts w:ascii="Cambria Math" w:hAnsi="Cambria Math" w:cs="Times New Roman"/>
+                  <w:sz w:val="28"/>
+                </w:rPr>
+                <m:t>g</m:t>
+              </m:r>
+            </m:e>
+            <m:sub>
+              <m:r>
+                <w:rPr>
+                  <w:rFonts w:ascii="Cambria Math" w:hAnsi="Cambria Math" w:cs="Times New Roman"/>
+                  <w:sz w:val="28"/>
+                </w:rPr>
+                <m:t>m</m:t>
+              </m:r>
+            </m:sub>
+          </m:sSub>
+          <m:r>
+            <w:rPr>
+              <w:rFonts w:ascii="Cambria Math" w:hAnsi="Cambria Math" w:cs="Times New Roman"/>
+              <w:sz w:val="28"/>
+            </w:rPr>
+            <m:t>=</m:t>
+          </m:r>
+          <m:f>
+            <m:fPr>
+              <m:ctrlPr>
+                <w:rPr>
+                  <w:rFonts w:ascii="Cambria Math" w:hAnsi="Cambria Math" w:cs="Times New Roman"/>
+                  <w:i/>
+                  <w:sz w:val="28"/>
+                </w:rPr>
+              </m:ctrlPr>
+            </m:fPr>
+            <m:num>
+              <m:sSub>
+                <m:sSubPr>
+                  <m:ctrlPr>
+                    <w:rPr>
+                      <w:rFonts w:ascii="Cambria Math" w:hAnsi="Cambria Math" w:cs="Times New Roman"/>
+                      <w:i/>
+                      <w:sz w:val="28"/>
+                    </w:rPr>
+                  </m:ctrlPr>
+                </m:sSubPr>
+                <m:e>
+                  <m:r>
+                    <w:rPr>
+                      <w:rFonts w:ascii="Cambria Math" w:hAnsi="Cambria Math" w:cs="Times New Roman"/>
+                      <w:sz w:val="28"/>
+                    </w:rPr>
+                    <m:t>I</m:t>
+                  </m:r>
+                </m:e>
+                <m:sub>
+                  <m:r>
+                    <w:rPr>
+                      <w:rFonts w:ascii="Cambria Math" w:hAnsi="Cambria Math" w:cs="Times New Roman"/>
+                      <w:sz w:val="28"/>
+                      <w:lang w:val="uk-UA"/>
+                    </w:rPr>
+                    <m:t>к0</m:t>
+                  </m:r>
+                </m:sub>
+              </m:sSub>
+            </m:num>
+            <m:den>
+              <m:sSub>
+                <m:sSubPr>
+                  <m:ctrlPr>
+                    <w:rPr>
+                      <w:rFonts w:ascii="Cambria Math" w:hAnsi="Cambria Math" w:cs="Times New Roman"/>
+                      <w:i/>
+                      <w:sz w:val="28"/>
+                    </w:rPr>
+                  </m:ctrlPr>
+                </m:sSubPr>
+                <m:e>
+                  <m:r>
+                    <w:rPr>
+                      <w:rFonts w:ascii="Cambria Math" w:hAnsi="Cambria Math" w:cs="Times New Roman"/>
+                      <w:sz w:val="28"/>
+                    </w:rPr>
+                    <m:t>φ</m:t>
+                  </m:r>
+                </m:e>
+                <m:sub>
+                  <m:r>
+                    <w:rPr>
+                      <w:rFonts w:ascii="Cambria Math" w:hAnsi="Cambria Math" w:cs="Times New Roman"/>
+                      <w:sz w:val="28"/>
+                    </w:rPr>
+                    <m:t>t</m:t>
+                  </m:r>
+                </m:sub>
+              </m:sSub>
+            </m:den>
+          </m:f>
+          <m:r>
+            <w:rPr>
+              <w:rFonts w:ascii="Cambria Math" w:hAnsi="Cambria Math" w:cs="Times New Roman"/>
+              <w:sz w:val="28"/>
+            </w:rPr>
+            <m:t>=</m:t>
+          </m:r>
+          <m:f>
+            <m:fPr>
+              <m:ctrlPr>
+                <w:rPr>
+                  <w:rFonts w:ascii="Cambria Math" w:hAnsi="Cambria Math" w:cs="Times New Roman"/>
+                  <w:i/>
+                  <w:sz w:val="28"/>
+                </w:rPr>
+              </m:ctrlPr>
+            </m:fPr>
+            <m:num>
+              <m:r>
+                <w:rPr>
+                  <w:rFonts w:ascii="Cambria Math" w:hAnsi="Cambria Math" w:cs="Times New Roman"/>
+                  <w:sz w:val="28"/>
+                </w:rPr>
+                <m:t>2,5*</m:t>
+              </m:r>
+              <m:sSup>
+                <m:sSupPr>
+                  <m:ctrlPr>
+                    <w:rPr>
+                      <w:rFonts w:ascii="Cambria Math" w:hAnsi="Cambria Math" w:cs="Times New Roman"/>
+                      <w:i/>
+                      <w:sz w:val="28"/>
+                    </w:rPr>
+                  </m:ctrlPr>
+                </m:sSupPr>
+                <m:e>
+                  <m:r>
+                    <w:rPr>
+                      <w:rFonts w:ascii="Cambria Math" w:hAnsi="Cambria Math" w:cs="Times New Roman"/>
+                      <w:sz w:val="28"/>
+                    </w:rPr>
+                    <m:t>10</m:t>
+                  </m:r>
+                </m:e>
+                <m:sup>
+                  <m:r>
+                    <w:rPr>
+                      <w:rFonts w:ascii="Cambria Math" w:hAnsi="Cambria Math" w:cs="Times New Roman"/>
+                      <w:sz w:val="28"/>
+                    </w:rPr>
+                    <m:t>-3</m:t>
+                  </m:r>
+                </m:sup>
+              </m:sSup>
+            </m:num>
+            <m:den>
+              <m:r>
+                <w:rPr>
+                  <w:rFonts w:ascii="Cambria Math" w:hAnsi="Cambria Math" w:cs="Times New Roman"/>
+                  <w:sz w:val="28"/>
+                </w:rPr>
+                <m:t>25*</m:t>
+              </m:r>
+              <m:sSup>
+                <m:sSupPr>
+                  <m:ctrlPr>
+                    <w:rPr>
+                      <w:rFonts w:ascii="Cambria Math" w:hAnsi="Cambria Math" w:cs="Times New Roman"/>
+                      <w:i/>
+                      <w:sz w:val="28"/>
+                    </w:rPr>
+                  </m:ctrlPr>
+                </m:sSupPr>
+                <m:e>
+                  <m:r>
+                    <w:rPr>
+                      <w:rFonts w:ascii="Cambria Math" w:hAnsi="Cambria Math" w:cs="Times New Roman"/>
+                      <w:sz w:val="28"/>
+                    </w:rPr>
+                    <m:t>10</m:t>
+                  </m:r>
+                </m:e>
+                <m:sup>
+                  <m:r>
+                    <w:rPr>
+                      <w:rFonts w:ascii="Cambria Math" w:hAnsi="Cambria Math" w:cs="Times New Roman"/>
+                      <w:sz w:val="28"/>
+                    </w:rPr>
+                    <m:t>-3</m:t>
+                  </m:r>
+                </m:sup>
+              </m:sSup>
+            </m:den>
+          </m:f>
+          <m:r>
+            <w:rPr>
+              <w:rFonts w:ascii="Cambria Math" w:hAnsi="Cambria Math" w:cs="Times New Roman"/>
+              <w:sz w:val="28"/>
+            </w:rPr>
+            <m:t xml:space="preserve">=100 </m:t>
+          </m:r>
+          <m:r>
+            <w:rPr>
+              <w:rFonts w:ascii="Cambria Math" w:hAnsi="Cambria Math" w:cs="Times New Roman"/>
+              <w:sz w:val="28"/>
+              <w:lang w:val="uk-UA"/>
+            </w:rPr>
+            <m:t>мС</m:t>
+          </m:r>
+        </m:oMath>
+      </m:oMathPara>
+    </w:p>
+    <w:p>
+      <w:pPr>
+        <w:jc w:val="both"/>
+        <w:rPr>
+          <w:rFonts w:ascii="Times New Roman" w:eastAsiaTheme="minorEastAsia" w:hAnsi="Times New Roman" w:cs="Times New Roman"/>
+          <w:i/>
+          <w:sz w:val="28"/>
+          <w:lang w:val="uk-UA"/>
+        </w:rPr>
+      </w:pPr>
+      <m:oMathPara>
+        <m:oMath>
+          <m:sSub>
+            <m:sSubPr>
+              <m:ctrlPr>
+                <w:rPr>
+                  <w:rFonts w:ascii="Cambria Math" w:hAnsi="Cambria Math" w:cs="Times New Roman"/>
+                  <w:i/>
+                  <w:sz w:val="28"/>
+                  <w:lang w:val="uk-UA"/>
+                </w:rPr>
+              </m:ctrlPr>
+            </m:sSubPr>
+            <m:e>
+              <m:r>
+                <w:rPr>
+                  <w:rFonts w:ascii="Cambria Math" w:hAnsi="Cambria Math" w:cs="Times New Roman"/>
+                  <w:sz w:val="28"/>
+                  <w:lang w:val="uk-UA"/>
+                </w:rPr>
+                <m:t>K</m:t>
+              </m:r>
+            </m:e>
+            <m:sub>
+              <m:r>
+                <w:rPr>
+                  <w:rFonts w:ascii="Cambria Math" w:hAnsi="Cambria Math" w:cs="Times New Roman"/>
+                  <w:sz w:val="28"/>
+                  <w:lang w:val="uk-UA"/>
+                </w:rPr>
+                <m:t>U</m:t>
+              </m:r>
+            </m:sub>
+          </m:sSub>
+          <m:r>
+            <w:rPr>
+              <w:rFonts w:ascii="Cambria Math" w:hAnsi="Cambria Math" w:cs="Times New Roman"/>
+              <w:sz w:val="28"/>
+              <w:lang w:val="uk-UA"/>
+            </w:rPr>
+            <m:t>=-</m:t>
+          </m:r>
+          <m:sSub>
+            <m:sSubPr>
+              <m:ctrlPr>
+                <w:rPr>
+                  <w:rFonts w:ascii="Cambria Math" w:hAnsi="Cambria Math" w:cs="Times New Roman"/>
+                  <w:i/>
+                  <w:sz w:val="28"/>
+                  <w:lang w:val="uk-UA"/>
+                </w:rPr>
+              </m:ctrlPr>
+            </m:sSubPr>
+            <m:e>
+              <m:r>
+                <w:rPr>
+                  <w:rFonts w:ascii="Cambria Math" w:hAnsi="Cambria Math" w:cs="Times New Roman"/>
+                  <w:sz w:val="28"/>
+                  <w:lang w:val="uk-UA"/>
+                </w:rPr>
+                <m:t>g</m:t>
+              </m:r>
+            </m:e>
+            <m:sub>
+              <m:r>
+                <w:rPr>
+                  <w:rFonts w:ascii="Cambria Math" w:hAnsi="Cambria Math" w:cs="Times New Roman"/>
+                  <w:sz w:val="28"/>
+                  <w:lang w:val="uk-UA"/>
+                </w:rPr>
+                <m:t>m</m:t>
+              </m:r>
+            </m:sub>
+          </m:sSub>
+          <m:r>
+            <w:rPr>
+              <w:rFonts w:ascii="Cambria Math" w:hAnsi="Cambria Math" w:cs="Times New Roman"/>
+              <w:sz w:val="28"/>
+              <w:lang w:val="uk-UA"/>
+            </w:rPr>
+            <m:t>(</m:t>
+          </m:r>
+          <m:sSub>
+            <m:sSubPr>
+              <m:ctrlPr>
+                <w:rPr>
+                  <w:rFonts w:ascii="Cambria Math" w:hAnsi="Cambria Math" w:cs="Times New Roman"/>
+                  <w:i/>
+                  <w:sz w:val="28"/>
+                  <w:lang w:val="uk-UA"/>
+                </w:rPr>
+              </m:ctrlPr>
+            </m:sSubPr>
+            <m:e>
+              <m:r>
+                <w:rPr>
+                  <w:rFonts w:ascii="Cambria Math" w:hAnsi="Cambria Math" w:cs="Times New Roman"/>
+                  <w:sz w:val="28"/>
+                  <w:lang w:val="uk-UA"/>
+                </w:rPr>
+                <m:t>R</m:t>
+              </m:r>
+            </m:e>
+            <m:sub>
+              <m:r>
+                <w:rPr>
+                  <w:rFonts w:ascii="Cambria Math" w:hAnsi="Cambria Math" w:cs="Times New Roman"/>
+                  <w:sz w:val="28"/>
+                  <w:lang w:val="uk-UA"/>
+                </w:rPr>
+                <m:t>к</m:t>
+              </m:r>
+            </m:sub>
+          </m:sSub>
+          <m:r>
+            <w:rPr>
+              <w:rFonts w:ascii="Cambria Math" w:hAnsi="Cambria Math" w:cs="Times New Roman"/>
+              <w:sz w:val="28"/>
+            </w:rPr>
+            <m:t>|</m:t>
+          </m:r>
+          <m:d>
+            <m:dPr>
+              <m:begChr m:val="|"/>
+              <m:ctrlPr>
+                <w:rPr>
+                  <w:rFonts w:ascii="Cambria Math" w:hAnsi="Cambria Math" w:cs="Times New Roman"/>
+                  <w:i/>
+                  <w:sz w:val="28"/>
+                </w:rPr>
+              </m:ctrlPr>
+            </m:dPr>
+            <m:e>
+              <m:sSub>
+                <m:sSubPr>
+                  <m:ctrlPr>
+                    <w:rPr>
+                      <w:rFonts w:ascii="Cambria Math" w:hAnsi="Cambria Math" w:cs="Times New Roman"/>
+                      <w:i/>
+                      <w:sz w:val="28"/>
+                    </w:rPr>
+                  </m:ctrlPr>
+                </m:sSubPr>
+                <m:e>
+                  <m:r>
+                    <w:rPr>
+                      <w:rFonts w:ascii="Cambria Math" w:hAnsi="Cambria Math" w:cs="Times New Roman"/>
+                      <w:sz w:val="28"/>
+                    </w:rPr>
+                    <m:t>R</m:t>
+                  </m:r>
+                </m:e>
+                <m:sub>
+                  <m:r>
+                    <w:rPr>
+                      <w:rFonts w:ascii="Cambria Math" w:hAnsi="Cambria Math" w:cs="Times New Roman"/>
+                      <w:sz w:val="28"/>
+                      <w:lang w:val="uk-UA"/>
+                    </w:rPr>
+                    <m:t>н</m:t>
+                  </m:r>
+                </m:sub>
+              </m:sSub>
+            </m:e>
+          </m:d>
+          <m:r>
+            <w:rPr>
+              <w:rFonts w:ascii="Cambria Math" w:hAnsi="Cambria Math" w:cs="Times New Roman"/>
+              <w:sz w:val="28"/>
+            </w:rPr>
+            <m:t>=-0,1*</m:t>
+          </m:r>
+          <m:r>
+            <w:rPr>
+              <w:rFonts w:ascii="Cambria Math" w:hAnsi="Cambria Math" w:cs="Times New Roman"/>
+              <w:sz w:val="28"/>
+              <w:lang w:val="uk-UA"/>
+            </w:rPr>
+            <m:t>900=-90</m:t>
+          </m:r>
+        </m:oMath>
+      </m:oMathPara>
+    </w:p>
+    <w:p>
+      <w:pPr>
+        <w:jc w:val="both"/>
+        <w:rPr>
+          <w:rFonts w:ascii="Times New Roman" w:eastAsiaTheme="minorEastAsia" w:hAnsi="Times New Roman" w:cs="Times New Roman"/>
+          <w:i/>
+          <w:sz w:val="28"/>
+          <w:lang w:val="uk-UA"/>
+        </w:rPr>
+      </w:pPr>
+      <m:oMathPara>
+        <m:oMath>
+          <m:r>
+            <w:rPr>
+              <w:rFonts w:ascii="Cambria Math" w:eastAsiaTheme="minorEastAsia" w:hAnsi="Cambria Math" w:cs="Times New Roman"/>
+              <w:sz w:val="28"/>
+              <w:lang w:val="uk-UA"/>
+            </w:rPr>
+            <m:t>β=</m:t>
+          </m:r>
+          <m:f>
+            <m:fPr>
+              <m:ctrlPr>
+                <w:rPr>
+                  <w:rFonts w:ascii="Cambria Math" w:eastAsiaTheme="minorEastAsia" w:hAnsi="Cambria Math" w:cs="Times New Roman"/>
+                  <w:i/>
+                  <w:sz w:val="28"/>
+                  <w:lang w:val="uk-UA"/>
+                </w:rPr>
+              </m:ctrlPr>
+            </m:fPr>
+            <m:num>
+              <m:sSub>
+                <m:sSubPr>
+                  <m:ctrlPr>
+                    <w:rPr>
+                      <w:rFonts w:ascii="Cambria Math" w:eastAsiaTheme="minorEastAsia" w:hAnsi="Cambria Math" w:cs="Times New Roman"/>
+                      <w:i/>
+                      <w:sz w:val="28"/>
+                    </w:rPr>
+                  </m:ctrlPr>
+                </m:sSubPr>
+                <m:e>
+                  <m:r>
+                    <w:rPr>
+                      <w:rFonts w:ascii="Cambria Math" w:eastAsiaTheme="minorEastAsia" w:hAnsi="Cambria Math" w:cs="Times New Roman"/>
+                      <w:sz w:val="28"/>
+                    </w:rPr>
+                    <m:t>I</m:t>
+                  </m:r>
+                </m:e>
+                <m:sub>
+                  <m:r>
+                    <w:rPr>
+                      <w:rFonts w:ascii="Cambria Math" w:eastAsiaTheme="minorEastAsia" w:hAnsi="Cambria Math" w:cs="Times New Roman"/>
+                      <w:sz w:val="28"/>
+                      <w:lang w:val="uk-UA"/>
+                    </w:rPr>
+                    <m:t>к0</m:t>
+                  </m:r>
+                </m:sub>
+              </m:sSub>
+            </m:num>
+            <m:den>
+              <m:sSub>
+                <m:sSubPr>
+                  <m:ctrlPr>
+                    <w:rPr>
+                      <w:rFonts w:ascii="Cambria Math" w:eastAsiaTheme="minorEastAsia" w:hAnsi="Cambria Math" w:cs="Times New Roman"/>
+                      <w:i/>
+                      <w:sz w:val="28"/>
+                    </w:rPr>
+                  </m:ctrlPr>
+                </m:sSubPr>
+                <m:e>
+                  <m:r>
+                    <w:rPr>
+                      <w:rFonts w:ascii="Cambria Math" w:eastAsiaTheme="minorEastAsia" w:hAnsi="Cambria Math" w:cs="Times New Roman"/>
+                      <w:sz w:val="28"/>
+                    </w:rPr>
+                    <m:t>I</m:t>
+                  </m:r>
+                </m:e>
+                <m:sub>
+                  <m:r>
+                    <w:rPr>
+                      <w:rFonts w:ascii="Cambria Math" w:eastAsiaTheme="minorEastAsia" w:hAnsi="Cambria Math" w:cs="Times New Roman"/>
+                      <w:sz w:val="28"/>
+                      <w:lang w:val="uk-UA"/>
+                    </w:rPr>
+                    <m:t>б0</m:t>
+                  </m:r>
+                </m:sub>
+              </m:sSub>
+            </m:den>
+          </m:f>
+          <m:r>
+            <w:rPr>
+              <w:rFonts w:ascii="Cambria Math" w:eastAsiaTheme="minorEastAsia" w:hAnsi="Cambria Math" w:cs="Times New Roman"/>
+              <w:sz w:val="28"/>
+              <w:lang w:val="uk-UA"/>
+            </w:rPr>
+            <m:t>=</m:t>
+          </m:r>
+          <m:f>
+            <m:fPr>
+              <m:ctrlPr>
+                <w:rPr>
+                  <w:rFonts w:ascii="Cambria Math" w:eastAsiaTheme="minorEastAsia" w:hAnsi="Cambria Math" w:cs="Times New Roman"/>
+                  <w:i/>
+                  <w:sz w:val="28"/>
+                  <w:lang w:val="uk-UA"/>
+                </w:rPr>
+              </m:ctrlPr>
+            </m:fPr>
+            <m:num>
+              <m:r>
+                <w:rPr>
+                  <w:rFonts w:ascii="Cambria Math" w:eastAsiaTheme="minorEastAsia" w:hAnsi="Cambria Math" w:cs="Times New Roman"/>
+                  <w:sz w:val="28"/>
+                </w:rPr>
+                <m:t>2,5*</m:t>
+              </m:r>
+              <m:sSup>
+                <m:sSupPr>
+                  <m:ctrlPr>
+                    <w:rPr>
+                      <w:rFonts w:ascii="Cambria Math" w:eastAsiaTheme="minorEastAsia" w:hAnsi="Cambria Math" w:cs="Times New Roman"/>
+                      <w:i/>
+                      <w:sz w:val="28"/>
+                    </w:rPr>
+                  </m:ctrlPr>
+                </m:sSupPr>
+                <m:e>
+                  <m:r>
+                    <w:rPr>
+                      <w:rFonts w:ascii="Cambria Math" w:eastAsiaTheme="minorEastAsia" w:hAnsi="Cambria Math" w:cs="Times New Roman"/>
+                      <w:sz w:val="28"/>
+                    </w:rPr>
+                    <m:t>10</m:t>
+                  </m:r>
+                </m:e>
+                <m:sup>
+                  <m:r>
+                    <w:rPr>
+                      <w:rFonts w:ascii="Cambria Math" w:eastAsiaTheme="minorEastAsia" w:hAnsi="Cambria Math" w:cs="Times New Roman"/>
+                      <w:sz w:val="28"/>
+                    </w:rPr>
+                    <m:t>-3</m:t>
+                  </m:r>
+                </m:sup>
+              </m:sSup>
+            </m:num>
+            <m:den>
+              <m:r>
+                <w:rPr>
+                  <w:rFonts w:ascii="Cambria Math" w:eastAsiaTheme="minorEastAsia" w:hAnsi="Cambria Math" w:cs="Times New Roman"/>
+                  <w:sz w:val="28"/>
+                </w:rPr>
+                <m:t>24*</m:t>
+              </m:r>
+              <m:sSup>
+                <m:sSupPr>
+                  <m:ctrlPr>
+                    <w:rPr>
+                      <w:rFonts w:ascii="Cambria Math" w:eastAsiaTheme="minorEastAsia" w:hAnsi="Cambria Math" w:cs="Times New Roman"/>
+                      <w:i/>
+                      <w:sz w:val="28"/>
+                    </w:rPr>
+                  </m:ctrlPr>
+                </m:sSupPr>
+                <m:e>
+                  <m:r>
+                    <w:rPr>
+                      <w:rFonts w:ascii="Cambria Math" w:eastAsiaTheme="minorEastAsia" w:hAnsi="Cambria Math" w:cs="Times New Roman"/>
+                      <w:sz w:val="28"/>
+                    </w:rPr>
+                    <m:t>10</m:t>
+                  </m:r>
+                </m:e>
+                <m:sup>
+                  <m:r>
+                    <w:rPr>
+                      <w:rFonts w:ascii="Cambria Math" w:eastAsiaTheme="minorEastAsia" w:hAnsi="Cambria Math" w:cs="Times New Roman"/>
+                      <w:sz w:val="28"/>
+                    </w:rPr>
+                    <m:t>-6</m:t>
+                  </m:r>
+                </m:sup>
+              </m:sSup>
+            </m:den>
+          </m:f>
+          <m:r>
+            <w:rPr>
+              <w:rFonts w:ascii="Cambria Math" w:eastAsiaTheme="minorEastAsia" w:hAnsi="Cambria Math" w:cs="Times New Roman"/>
+              <w:sz w:val="28"/>
+              <w:lang w:val="uk-UA"/>
+            </w:rPr>
+            <m:t>=104,2</m:t>
+          </m:r>
+        </m:oMath>
+      </m:oMathPara>
+    </w:p>
+    <w:p>
+      <w:pPr>
+        <w:jc w:val="both"/>
+        <w:rPr>
+          <w:rFonts w:ascii="Times New Roman" w:eastAsiaTheme="minorEastAsia" w:hAnsi="Times New Roman" w:cs="Times New Roman"/>
+          <w:i/>
+          <w:sz w:val="28"/>
+          <w:lang w:val="uk-UA"/>
+        </w:rPr>
+      </w:pPr>
+      <m:oMathPara>
+        <m:oMath>
+          <m:sSub>
+            <m:sSubPr>
+              <m:ctrlPr>
+                <w:rPr>
+                  <w:rFonts w:ascii="Cambria Math" w:eastAsiaTheme="minorEastAsia" w:hAnsi="Cambria Math" w:cs="Times New Roman"/>
+                  <w:i/>
+                  <w:sz w:val="28"/>
+                  <w:lang w:val="uk-UA"/>
+                </w:rPr>
+              </m:ctrlPr>
+            </m:sSubPr>
+            <m:e>
+              <m:r>
+                <w:rPr>
+                  <w:rFonts w:ascii="Cambria Math" w:eastAsiaTheme="minorEastAsia" w:hAnsi="Cambria Math" w:cs="Times New Roman"/>
+                  <w:sz w:val="28"/>
+                  <w:lang w:val="uk-UA"/>
+                </w:rPr>
+                <m:t>r</m:t>
+              </m:r>
+            </m:e>
+            <m:sub>
+              <m:r>
+                <w:rPr>
+                  <w:rFonts w:ascii="Cambria Math" w:eastAsiaTheme="minorEastAsia" w:hAnsi="Cambria Math" w:cs="Times New Roman"/>
+                  <w:sz w:val="28"/>
+                  <w:lang w:val="uk-UA"/>
+                </w:rPr>
+                <m:t>i</m:t>
+              </m:r>
+            </m:sub>
+          </m:sSub>
+          <m:r>
+            <w:rPr>
+              <w:rFonts w:ascii="Cambria Math" w:eastAsiaTheme="minorEastAsia" w:hAnsi="Cambria Math" w:cs="Times New Roman"/>
+              <w:sz w:val="28"/>
+              <w:lang w:val="uk-UA"/>
+            </w:rPr>
+            <m:t>=</m:t>
+          </m:r>
+          <m:f>
+            <m:fPr>
+              <m:ctrlPr>
+                <w:rPr>
+                  <w:rFonts w:ascii="Cambria Math" w:eastAsiaTheme="minorEastAsia" w:hAnsi="Cambria Math" w:cs="Times New Roman"/>
+                  <w:i/>
+                  <w:sz w:val="28"/>
+                  <w:lang w:val="uk-UA"/>
+                </w:rPr>
+              </m:ctrlPr>
+            </m:fPr>
+            <m:num>
+              <m:r>
+                <w:rPr>
+                  <w:rFonts w:ascii="Cambria Math" w:eastAsiaTheme="minorEastAsia" w:hAnsi="Cambria Math" w:cs="Times New Roman"/>
+                  <w:sz w:val="28"/>
+                  <w:lang w:val="uk-UA"/>
+                </w:rPr>
+                <m:t>β</m:t>
+              </m:r>
+            </m:num>
+            <m:den>
+              <m:sSub>
+                <m:sSubPr>
+                  <m:ctrlPr>
+                    <w:rPr>
+                      <w:rFonts w:ascii="Cambria Math" w:eastAsiaTheme="minorEastAsia" w:hAnsi="Cambria Math" w:cs="Times New Roman"/>
+                      <w:i/>
+                      <w:sz w:val="28"/>
+                    </w:rPr>
+                  </m:ctrlPr>
+                </m:sSubPr>
+                <m:e>
+                  <m:r>
+                    <w:rPr>
+                      <w:rFonts w:ascii="Cambria Math" w:eastAsiaTheme="minorEastAsia" w:hAnsi="Cambria Math" w:cs="Times New Roman"/>
+                      <w:sz w:val="28"/>
+                    </w:rPr>
+                    <m:t>g</m:t>
+                  </m:r>
+                </m:e>
+                <m:sub>
+                  <m:r>
+                    <w:rPr>
+                      <w:rFonts w:ascii="Cambria Math" w:eastAsiaTheme="minorEastAsia" w:hAnsi="Cambria Math" w:cs="Times New Roman"/>
+                      <w:sz w:val="28"/>
+                    </w:rPr>
+                    <m:t>m</m:t>
+                  </m:r>
+                </m:sub>
+              </m:sSub>
+            </m:den>
+          </m:f>
+          <m:r>
+            <w:rPr>
+              <w:rFonts w:ascii="Cambria Math" w:eastAsiaTheme="minorEastAsia" w:hAnsi="Cambria Math" w:cs="Times New Roman"/>
+              <w:sz w:val="28"/>
+              <w:lang w:val="uk-UA"/>
+            </w:rPr>
+            <m:t>=</m:t>
+          </m:r>
+          <m:f>
+            <m:fPr>
+              <m:ctrlPr>
+                <w:rPr>
+                  <w:rFonts w:ascii="Cambria Math" w:eastAsiaTheme="minorEastAsia" w:hAnsi="Cambria Math" w:cs="Times New Roman"/>
+                  <w:i/>
+                  <w:sz w:val="28"/>
+                  <w:lang w:val="uk-UA"/>
+                </w:rPr>
+              </m:ctrlPr>
+            </m:fPr>
+            <m:num>
+              <m:r>
+                <w:rPr>
+                  <w:rFonts w:ascii="Cambria Math" w:eastAsiaTheme="minorEastAsia" w:hAnsi="Cambria Math" w:cs="Times New Roman"/>
+                  <w:sz w:val="28"/>
+                  <w:lang w:val="uk-UA"/>
+                </w:rPr>
+                <m:t>104,2</m:t>
+              </m:r>
+            </m:num>
+            <m:den>
+              <m:r>
+                <w:rPr>
+                  <w:rFonts w:ascii="Cambria Math" w:eastAsiaTheme="minorEastAsia" w:hAnsi="Cambria Math" w:cs="Times New Roman"/>
+                  <w:sz w:val="28"/>
+                  <w:lang w:val="uk-UA"/>
+                </w:rPr>
+                <m:t>0,1</m:t>
+              </m:r>
+            </m:den>
+          </m:f>
+          <m:r>
+            <w:rPr>
+              <w:rFonts w:ascii="Cambria Math" w:eastAsiaTheme="minorEastAsia" w:hAnsi="Cambria Math" w:cs="Times New Roman"/>
+              <w:sz w:val="28"/>
+              <w:lang w:val="uk-UA"/>
+            </w:rPr>
+            <m:t>=1042 Ом</m:t>
+          </m:r>
+        </m:oMath>
+      </m:oMathPara>
+    </w:p>
+    <w:p>
+      <w:pPr>
+        <w:jc w:val="both"/>
+        <w:rPr>
+          <w:rFonts w:ascii="Times New Roman" w:eastAsiaTheme="minorEastAsia" w:hAnsi="Times New Roman" w:cs="Times New Roman"/>
+          <w:i/>
+          <w:sz w:val="28"/>
+          <w:lang w:val="uk-UA"/>
+        </w:rPr>
+      </w:pPr>
+      <m:oMathPara>
+        <m:oMath>
+          <m:sSub>
+            <m:sSubPr>
+              <m:ctrlPr>
+                <w:rPr>
+                  <w:rFonts w:ascii="Cambria Math" w:eastAsiaTheme="minorEastAsia" w:hAnsi="Cambria Math" w:cs="Times New Roman"/>
+                  <w:i/>
+                  <w:sz w:val="28"/>
+                  <w:lang w:val="uk-UA"/>
+                </w:rPr>
+              </m:ctrlPr>
+            </m:sSubPr>
+            <m:e>
+              <m:r>
+                <w:rPr>
+                  <w:rFonts w:ascii="Cambria Math" w:eastAsiaTheme="minorEastAsia" w:hAnsi="Cambria Math" w:cs="Times New Roman"/>
+                  <w:sz w:val="28"/>
+                  <w:lang w:val="uk-UA"/>
+                </w:rPr>
+                <m:t>R</m:t>
+              </m:r>
+            </m:e>
+            <m:sub>
+              <m:r>
+                <w:rPr>
+                  <w:rFonts w:ascii="Cambria Math" w:eastAsiaTheme="minorEastAsia" w:hAnsi="Cambria Math" w:cs="Times New Roman"/>
+                  <w:sz w:val="28"/>
+                  <w:lang w:val="uk-UA"/>
+                </w:rPr>
+                <m:t>вх</m:t>
+              </m:r>
+            </m:sub>
+          </m:sSub>
+          <m:r>
+            <w:rPr>
+              <w:rFonts w:ascii="Cambria Math" w:eastAsiaTheme="minorEastAsia" w:hAnsi="Cambria Math" w:cs="Times New Roman"/>
+              <w:sz w:val="28"/>
+              <w:lang w:val="uk-UA"/>
+            </w:rPr>
+            <m:t>=</m:t>
+          </m:r>
+          <m:sSub>
+            <m:sSubPr>
+              <m:ctrlPr>
+                <w:rPr>
+                  <w:rFonts w:ascii="Cambria Math" w:eastAsiaTheme="minorEastAsia" w:hAnsi="Cambria Math" w:cs="Times New Roman"/>
+                  <w:i/>
+                  <w:sz w:val="28"/>
+                  <w:lang w:val="uk-UA"/>
+                </w:rPr>
+              </m:ctrlPr>
+            </m:sSubPr>
+            <m:e>
+              <m:r>
+                <w:rPr>
+                  <w:rFonts w:ascii="Cambria Math" w:eastAsiaTheme="minorEastAsia" w:hAnsi="Cambria Math" w:cs="Times New Roman"/>
+                  <w:sz w:val="28"/>
+                  <w:lang w:val="uk-UA"/>
+                </w:rPr>
+                <m:t>R</m:t>
+              </m:r>
+            </m:e>
+            <m:sub>
+              <m:r>
+                <w:rPr>
+                  <w:rFonts w:ascii="Cambria Math" w:eastAsiaTheme="minorEastAsia" w:hAnsi="Cambria Math" w:cs="Times New Roman"/>
+                  <w:sz w:val="28"/>
+                  <w:lang w:val="uk-UA"/>
+                </w:rPr>
+                <m:t>1</m:t>
+              </m:r>
+            </m:sub>
+          </m:sSub>
+          <m:d>
+            <m:dPr>
+              <m:begChr m:val="|"/>
+              <m:endChr m:val="|"/>
+              <m:ctrlPr>
+                <w:rPr>
+                  <w:rFonts w:ascii="Cambria Math" w:eastAsiaTheme="minorEastAsia" w:hAnsi="Cambria Math" w:cs="Times New Roman"/>
+                  <w:i/>
+                  <w:sz w:val="28"/>
+                </w:rPr>
+              </m:ctrlPr>
+            </m:dPr>
+            <m:e>
+              <m:d>
+                <m:dPr>
+                  <m:begChr m:val="|"/>
+                  <m:endChr m:val="|"/>
+                  <m:ctrlPr>
+                    <w:rPr>
+                      <w:rFonts w:ascii="Cambria Math" w:eastAsiaTheme="minorEastAsia" w:hAnsi="Cambria Math" w:cs="Times New Roman"/>
+                      <w:i/>
+                      <w:sz w:val="28"/>
+                    </w:rPr>
+                  </m:ctrlPr>
+                </m:dPr>
+                <m:e>
+                  <m:sSub>
+                    <m:sSubPr>
+                      <m:ctrlPr>
+                        <w:rPr>
+                          <w:rFonts w:ascii="Cambria Math" w:eastAsiaTheme="minorEastAsia" w:hAnsi="Cambria Math" w:cs="Times New Roman"/>
+                          <w:i/>
+                          <w:sz w:val="28"/>
+                          <w:lang w:val="uk-UA"/>
+                        </w:rPr>
+                      </m:ctrlPr>
+                    </m:sSubPr>
+                    <m:e>
+                      <m:r>
+                        <w:rPr>
+                          <w:rFonts w:ascii="Cambria Math" w:eastAsiaTheme="minorEastAsia" w:hAnsi="Cambria Math" w:cs="Times New Roman"/>
+                          <w:sz w:val="28"/>
+                          <w:lang w:val="uk-UA"/>
+                        </w:rPr>
+                        <m:t>R</m:t>
+                      </m:r>
+                    </m:e>
+                    <m:sub>
+                      <m:r>
+                        <w:rPr>
+                          <w:rFonts w:ascii="Cambria Math" w:eastAsiaTheme="minorEastAsia" w:hAnsi="Cambria Math" w:cs="Times New Roman"/>
+                          <w:sz w:val="28"/>
+                          <w:lang w:val="uk-UA"/>
+                        </w:rPr>
+                        <m:t>2</m:t>
+                      </m:r>
+                    </m:sub>
+                  </m:sSub>
+                  <m:ctrlPr>
+                    <w:rPr>
+                      <w:rFonts w:ascii="Cambria Math" w:eastAsiaTheme="minorEastAsia" w:hAnsi="Cambria Math" w:cs="Times New Roman"/>
+                      <w:i/>
+                      <w:sz w:val="28"/>
+                      <w:lang w:val="uk-UA"/>
+                    </w:rPr>
+                  </m:ctrlPr>
+                </m:e>
+              </m:d>
+              <m:ctrlPr>
+                <w:rPr>
+                  <w:rFonts w:ascii="Cambria Math" w:eastAsiaTheme="minorEastAsia" w:hAnsi="Cambria Math" w:cs="Times New Roman"/>
+                  <w:i/>
+                  <w:sz w:val="28"/>
+                  <w:lang w:val="uk-UA"/>
+                </w:rPr>
+              </m:ctrlPr>
+            </m:e>
+          </m:d>
+          <m:sSub>
+            <m:sSubPr>
+              <m:ctrlPr>
+                <w:rPr>
+                  <w:rFonts w:ascii="Cambria Math" w:eastAsiaTheme="minorEastAsia" w:hAnsi="Cambria Math" w:cs="Times New Roman"/>
+                  <w:i/>
+                  <w:sz w:val="28"/>
+                  <w:lang w:val="uk-UA"/>
+                </w:rPr>
+              </m:ctrlPr>
+            </m:sSubPr>
+            <m:e>
+              <m:r>
+                <w:rPr>
+                  <w:rFonts w:ascii="Cambria Math" w:eastAsiaTheme="minorEastAsia" w:hAnsi="Cambria Math" w:cs="Times New Roman"/>
+                  <w:sz w:val="28"/>
+                  <w:lang w:val="uk-UA"/>
+                </w:rPr>
+                <m:t>r</m:t>
+              </m:r>
+            </m:e>
+            <m:sub>
+              <m:r>
+                <w:rPr>
+                  <w:rFonts w:ascii="Cambria Math" w:eastAsiaTheme="minorEastAsia" w:hAnsi="Cambria Math" w:cs="Times New Roman"/>
+                  <w:sz w:val="28"/>
+                  <w:lang w:val="uk-UA"/>
+                </w:rPr>
+                <m:t>i</m:t>
+              </m:r>
+            </m:sub>
+          </m:sSub>
+          <m:r>
+            <w:rPr>
+              <w:rFonts w:ascii="Cambria Math" w:eastAsiaTheme="minorEastAsia" w:hAnsi="Cambria Math" w:cs="Times New Roman"/>
+              <w:sz w:val="28"/>
+              <w:lang w:val="uk-UA"/>
+            </w:rPr>
+            <m:t>=</m:t>
+          </m:r>
+          <m:r>
+            <w:rPr>
+              <w:rFonts w:ascii="Cambria Math" w:eastAsiaTheme="minorEastAsia" w:hAnsi="Cambria Math" w:cs="Times New Roman"/>
+              <w:sz w:val="28"/>
+              <w:lang w:val="uk-UA"/>
+            </w:rPr>
+            <m:t>922</m:t>
+          </m:r>
+          <m:r>
+            <w:rPr>
+              <w:rFonts w:ascii="Cambria Math" w:eastAsiaTheme="minorEastAsia" w:hAnsi="Cambria Math" w:cs="Times New Roman"/>
+              <w:sz w:val="28"/>
+              <w:lang w:val="uk-UA"/>
+            </w:rPr>
+            <m:t xml:space="preserve"> Ом</m:t>
+          </m:r>
+        </m:oMath>
+      </m:oMathPara>
+    </w:p>
+    <w:p>
+      <w:pPr>
+        <w:jc w:val="both"/>
+        <w:rPr>
+          <w:rFonts w:ascii="Times New Roman" w:eastAsiaTheme="minorEastAsia" w:hAnsi="Times New Roman" w:cs="Times New Roman"/>
+          <w:sz w:val="28"/>
+        </w:rPr>
+      </w:pPr>
+      <m:oMathPara>
+        <m:oMath>
+          <m:sSub>
+            <m:sSubPr>
+              <m:ctrlPr>
+                <w:rPr>
+                  <w:rFonts w:ascii="Cambria Math" w:hAnsi="Cambria Math" w:cs="Times New Roman"/>
+                  <w:i/>
+                  <w:sz w:val="28"/>
+                  <w:lang w:val="uk-UA"/>
+                </w:rPr>
+              </m:ctrlPr>
+            </m:sSubPr>
+            <m:e>
+              <m:r>
+                <w:rPr>
+                  <w:rFonts w:ascii="Cambria Math" w:hAnsi="Cambria Math" w:cs="Times New Roman"/>
+                  <w:sz w:val="28"/>
+                  <w:lang w:val="uk-UA"/>
+                </w:rPr>
+                <m:t>K</m:t>
+              </m:r>
+            </m:e>
+            <m:sub>
+              <m:r>
+                <w:rPr>
+                  <w:rFonts w:ascii="Cambria Math" w:hAnsi="Cambria Math" w:cs="Times New Roman"/>
+                  <w:sz w:val="28"/>
+                  <w:lang w:val="uk-UA"/>
+                </w:rPr>
+                <m:t>I</m:t>
+              </m:r>
+            </m:sub>
+          </m:sSub>
+          <m:r>
+            <w:rPr>
+              <w:rFonts w:ascii="Cambria Math" w:hAnsi="Cambria Math" w:cs="Times New Roman"/>
+              <w:sz w:val="28"/>
+              <w:lang w:val="uk-UA"/>
+            </w:rPr>
+            <m:t>=</m:t>
+          </m:r>
+          <m:sSub>
+            <m:sSubPr>
+              <m:ctrlPr>
+                <w:rPr>
+                  <w:rFonts w:ascii="Cambria Math" w:hAnsi="Cambria Math" w:cs="Times New Roman"/>
+                  <w:i/>
+                  <w:sz w:val="28"/>
+                  <w:lang w:val="uk-UA"/>
+                </w:rPr>
+              </m:ctrlPr>
+            </m:sSubPr>
+            <m:e>
+              <m:r>
+                <w:rPr>
+                  <w:rFonts w:ascii="Cambria Math" w:hAnsi="Cambria Math" w:cs="Times New Roman"/>
+                  <w:sz w:val="28"/>
+                  <w:lang w:val="uk-UA"/>
+                </w:rPr>
+                <m:t>-K</m:t>
+              </m:r>
+            </m:e>
+            <m:sub>
+              <m:r>
+                <w:rPr>
+                  <w:rFonts w:ascii="Cambria Math" w:hAnsi="Cambria Math" w:cs="Times New Roman"/>
+                  <w:sz w:val="28"/>
+                  <w:lang w:val="uk-UA"/>
+                </w:rPr>
+                <m:t>U</m:t>
+              </m:r>
+            </m:sub>
+          </m:sSub>
+          <m:f>
+            <m:fPr>
+              <m:ctrlPr>
+                <w:rPr>
+                  <w:rFonts w:ascii="Cambria Math" w:hAnsi="Cambria Math" w:cs="Times New Roman"/>
+                  <w:i/>
+                  <w:sz w:val="28"/>
+                  <w:lang w:val="uk-UA"/>
+                </w:rPr>
+              </m:ctrlPr>
+            </m:fPr>
+            <m:num>
+              <m:sSub>
+                <m:sSubPr>
+                  <m:ctrlPr>
+                    <w:rPr>
+                      <w:rFonts w:ascii="Cambria Math" w:hAnsi="Cambria Math" w:cs="Times New Roman"/>
+                      <w:i/>
+                      <w:sz w:val="28"/>
+                      <w:lang w:val="uk-UA"/>
+                    </w:rPr>
+                  </m:ctrlPr>
+                </m:sSubPr>
+                <m:e>
+                  <m:r>
+                    <w:rPr>
+                      <w:rFonts w:ascii="Cambria Math" w:hAnsi="Cambria Math" w:cs="Times New Roman"/>
+                      <w:sz w:val="28"/>
+                      <w:lang w:val="uk-UA"/>
+                    </w:rPr>
+                    <m:t>R</m:t>
+                  </m:r>
+                </m:e>
+                <m:sub>
+                  <m:r>
+                    <w:rPr>
+                      <w:rFonts w:ascii="Cambria Math" w:hAnsi="Cambria Math" w:cs="Times New Roman"/>
+                      <w:sz w:val="28"/>
+                      <w:lang w:val="uk-UA"/>
+                    </w:rPr>
+                    <m:t>вх</m:t>
+                  </m:r>
+                </m:sub>
+              </m:sSub>
+            </m:num>
+            <m:den>
+              <m:sSub>
+                <m:sSubPr>
+                  <m:ctrlPr>
+                    <w:rPr>
+                      <w:rFonts w:ascii="Cambria Math" w:hAnsi="Cambria Math" w:cs="Times New Roman"/>
+                      <w:i/>
+                      <w:sz w:val="28"/>
+                    </w:rPr>
+                  </m:ctrlPr>
+                </m:sSubPr>
+                <m:e>
+                  <m:r>
+                    <w:rPr>
+                      <w:rFonts w:ascii="Cambria Math" w:hAnsi="Cambria Math" w:cs="Times New Roman"/>
+                      <w:sz w:val="28"/>
+                    </w:rPr>
+                    <m:t>R</m:t>
+                  </m:r>
+                </m:e>
+                <m:sub>
+                  <m:r>
+                    <w:rPr>
+                      <w:rFonts w:ascii="Cambria Math" w:hAnsi="Cambria Math" w:cs="Times New Roman"/>
+                      <w:sz w:val="28"/>
+                      <w:lang w:val="uk-UA"/>
+                    </w:rPr>
+                    <m:t>н</m:t>
+                  </m:r>
+                </m:sub>
+              </m:sSub>
+            </m:den>
+          </m:f>
+          <m:r>
+            <w:rPr>
+              <w:rFonts w:ascii="Cambria Math" w:hAnsi="Cambria Math" w:cs="Times New Roman"/>
+              <w:sz w:val="28"/>
+              <w:lang w:val="uk-UA"/>
+            </w:rPr>
+            <m:t>=90</m:t>
+          </m:r>
+          <m:f>
+            <m:fPr>
+              <m:ctrlPr>
+                <w:rPr>
+                  <w:rFonts w:ascii="Cambria Math" w:hAnsi="Cambria Math" w:cs="Times New Roman"/>
+                  <w:i/>
+                  <w:sz w:val="28"/>
+                  <w:lang w:val="uk-UA"/>
+                </w:rPr>
+              </m:ctrlPr>
+            </m:fPr>
+            <m:num>
+              <m:r>
+                <w:rPr>
+                  <w:rFonts w:ascii="Cambria Math" w:hAnsi="Cambria Math" w:cs="Times New Roman"/>
+                  <w:sz w:val="28"/>
+                  <w:lang w:val="uk-UA"/>
+                </w:rPr>
+                <m:t>895</m:t>
+              </m:r>
+            </m:num>
+            <m:den>
+              <m:r>
+                <w:rPr>
+                  <w:rFonts w:ascii="Cambria Math" w:hAnsi="Cambria Math" w:cs="Times New Roman"/>
+                  <w:sz w:val="28"/>
+                  <w:lang w:val="uk-UA"/>
+                </w:rPr>
+                <m:t>10000</m:t>
+              </m:r>
+            </m:den>
+          </m:f>
+          <m:r>
+            <w:rPr>
+              <w:rFonts w:ascii="Cambria Math" w:eastAsiaTheme="minorEastAsia" w:hAnsi="Cambria Math" w:cs="Times New Roman"/>
+              <w:sz w:val="28"/>
+              <w:lang w:val="uk-UA"/>
+            </w:rPr>
+            <m:t>=8,055</m:t>
+          </m:r>
+        </m:oMath>
+      </m:oMathPara>
+    </w:p>
+    <w:p>
+      <w:pPr>
+        <w:jc w:val="center"/>
+        <w:rPr>
+          <w:rFonts w:ascii="Times New Roman" w:eastAsiaTheme="minorEastAsia" w:hAnsi="Times New Roman" w:cs="Times New Roman"/>
+          <w:i/>
+          <w:sz w:val="28"/>
+          <w:lang w:val="uk-UA"/>
+        </w:rPr>
+      </w:pPr>
+    </w:p>
+    <w:p>
+      <w:pPr>
+        <w:jc w:val="center"/>
+        <w:rPr>
+          <w:rFonts w:ascii="Arial" w:hAnsi="Arial" w:cs="Arial"/>
+          <w:sz w:val="28"/>
+          <w:szCs w:val="28"/>
+          <w:lang w:val="uk-UA"/>
+        </w:rPr>
+      </w:pPr>
+    </w:p>
+    <w:p>
+      <w:pPr>
+        <w:rPr>
+          <w:rFonts w:ascii="Arial" w:hAnsi="Arial" w:cs="Arial"/>
+          <w:sz w:val="28"/>
+          <w:szCs w:val="28"/>
+          <w:lang w:val="uk-UA"/>
+        </w:rPr>
+      </w:pPr>
+    </w:p>
+    <w:p>
+      <w:pPr>
+        <w:rPr>
+          <w:rFonts w:ascii="Arial" w:hAnsi="Arial" w:cs="Arial"/>
+          <w:sz w:val="28"/>
+          <w:szCs w:val="28"/>
+          <w:lang w:val="uk-UA"/>
+        </w:rPr>
+      </w:pPr>
+    </w:p>
+    <w:p>
+      <w:pPr>
+        <w:rPr>
+          <w:rFonts w:ascii="Arial" w:hAnsi="Arial" w:cs="Arial"/>
+          <w:sz w:val="28"/>
+          <w:szCs w:val="28"/>
+          <w:lang w:val="uk-UA"/>
+        </w:rPr>
+      </w:pPr>
+    </w:p>
+    <w:p>
+      <w:pPr>
+        <w:rPr>
+          <w:rFonts w:ascii="Arial" w:hAnsi="Arial" w:cs="Arial"/>
+          <w:sz w:val="28"/>
+          <w:szCs w:val="28"/>
+          <w:lang w:val="uk-UA"/>
+        </w:rPr>
+      </w:pPr>
+    </w:p>
+    <w:p>
+      <w:pPr>
+        <w:rPr>
+          <w:rFonts w:ascii="Arial" w:hAnsi="Arial" w:cs="Arial"/>
+          <w:sz w:val="28"/>
+          <w:szCs w:val="28"/>
+          <w:lang w:val="uk-UA"/>
+        </w:rPr>
+      </w:pPr>
+    </w:p>
+    <w:p>
+      <w:pPr>
+        <w:rPr>
+          <w:rFonts w:ascii="Arial" w:hAnsi="Arial" w:cs="Arial"/>
+          <w:sz w:val="28"/>
+          <w:szCs w:val="28"/>
+          <w:lang w:val="en-US"/>
+        </w:rPr>
+      </w:pPr>
+    </w:p>
+    <w:p>
+      <w:pPr>
+        <w:rPr>
+          <w:rFonts w:ascii="Arial" w:hAnsi="Arial" w:cs="Arial"/>
+          <w:sz w:val="28"/>
+          <w:szCs w:val="28"/>
+          <w:lang w:val="uk-UA"/>
+        </w:rPr>
+      </w:pPr>
+    </w:p>
+    <w:p>
+      <w:pPr>
+        <w:rPr>
+          <w:rFonts w:ascii="Arial" w:hAnsi="Arial" w:cs="Arial"/>
+          <w:sz w:val="28"/>
+          <w:szCs w:val="28"/>
+          <w:lang w:val="uk-UA"/>
+        </w:rPr>
+      </w:pPr>
+    </w:p>
+    <w:p>
+      <w:pPr>
+        <w:rPr>
+          <w:rFonts w:ascii="Arial" w:hAnsi="Arial" w:cs="Arial"/>
+          <w:sz w:val="28"/>
+          <w:szCs w:val="28"/>
+          <w:lang w:val="uk-UA"/>
+        </w:rPr>
+      </w:pPr>
+    </w:p>
+    <w:p>
+      <w:pPr>
+        <w:rPr>
+          <w:rFonts w:ascii="Arial" w:hAnsi="Arial" w:cs="Arial"/>
+          <w:sz w:val="28"/>
+          <w:szCs w:val="28"/>
+          <w:lang w:val="uk-UA"/>
+        </w:rPr>
+      </w:pPr>
+    </w:p>
+    <w:p>
+      <w:pPr>
+        <w:rPr>
+          <w:rFonts w:ascii="Arial" w:hAnsi="Arial" w:cs="Arial"/>
+          <w:sz w:val="28"/>
+          <w:szCs w:val="28"/>
+          <w:lang w:val="uk-UA"/>
+        </w:rPr>
+      </w:pPr>
+    </w:p>
     <w:sectPr>
       <w:pgSz w:w="11906" w:h="16838"/>
-      <w:pgMar w:top="1134" w:right="850" w:bottom="1134" w:left="1701" w:header="708" w:footer="708" w:gutter="0"/>
+      <w:pgMar w:top="720" w:right="720" w:bottom="720" w:left="720" w:header="708" w:footer="708" w:gutter="0"/>
       <w:pgNumType w:start="0"/>
       <w:cols w:space="708"/>
       <w:titlePg/>
@@ -778,6 +3976,103 @@
     </w:sectPr>
   </w:body>
 </w:document>
+</file>
+
+<file path=word/numbering.xml><?xml version="1.0" encoding="utf-8"?>
+<w:numbering xmlns:wpc="http://schemas.microsoft.com/office/word/2010/wordprocessingCanvas" xmlns:mc="http://schemas.openxmlformats.org/markup-compatibility/2006" xmlns:o="urn:schemas-microsoft-com:office:office" xmlns:r="http://schemas.openxmlformats.org/officeDocument/2006/relationships" xmlns:m="http://schemas.openxmlformats.org/officeDocument/2006/math" xmlns:v="urn:schemas-microsoft-com:vml" xmlns:wp14="http://schemas.microsoft.com/office/word/2010/wordprocessingDrawing" xmlns:wp="http://schemas.openxmlformats.org/drawingml/2006/wordprocessingDrawing" xmlns:w10="urn:schemas-microsoft-com:office:word" xmlns:w="http://schemas.openxmlformats.org/wordprocessingml/2006/main" xmlns:w14="http://schemas.microsoft.com/office/word/2010/wordml" xmlns:w15="http://schemas.microsoft.com/office/word/2012/wordml" xmlns:wpg="http://schemas.microsoft.com/office/word/2010/wordprocessingGroup" xmlns:wpi="http://schemas.microsoft.com/office/word/2010/wordprocessingInk" xmlns:wne="http://schemas.microsoft.com/office/word/2006/wordml" xmlns:wps="http://schemas.microsoft.com/office/word/2010/wordprocessingShape" mc:Ignorable="w14 w15 wp14">
+  <w:abstractNum w:abstractNumId="0" w15:restartNumberingAfterBreak="0">
+    <w:nsid w:val="2223563F"/>
+    <w:multiLevelType w:val="hybridMultilevel"/>
+    <w:tmpl w:val="0A4A21A0"/>
+    <w:lvl w:ilvl="0" w:tplc="0409000F">
+      <w:start w:val="1"/>
+      <w:numFmt w:val="decimal"/>
+      <w:lvlText w:val="%1."/>
+      <w:lvlJc w:val="left"/>
+      <w:pPr>
+        <w:ind w:left="720" w:hanging="360"/>
+      </w:pPr>
+      <w:rPr>
+        <w:rFonts w:hint="default"/>
+      </w:rPr>
+    </w:lvl>
+    <w:lvl w:ilvl="1" w:tplc="04090019">
+      <w:start w:val="1"/>
+      <w:numFmt w:val="lowerLetter"/>
+      <w:lvlText w:val="%2."/>
+      <w:lvlJc w:val="left"/>
+      <w:pPr>
+        <w:ind w:left="1440" w:hanging="360"/>
+      </w:pPr>
+    </w:lvl>
+    <w:lvl w:ilvl="2" w:tplc="0409001B" w:tentative="1">
+      <w:start w:val="1"/>
+      <w:numFmt w:val="lowerRoman"/>
+      <w:lvlText w:val="%3."/>
+      <w:lvlJc w:val="right"/>
+      <w:pPr>
+        <w:ind w:left="2160" w:hanging="180"/>
+      </w:pPr>
+    </w:lvl>
+    <w:lvl w:ilvl="3" w:tplc="0409000F" w:tentative="1">
+      <w:start w:val="1"/>
+      <w:numFmt w:val="decimal"/>
+      <w:lvlText w:val="%4."/>
+      <w:lvlJc w:val="left"/>
+      <w:pPr>
+        <w:ind w:left="2880" w:hanging="360"/>
+      </w:pPr>
+    </w:lvl>
+    <w:lvl w:ilvl="4" w:tplc="04090019" w:tentative="1">
+      <w:start w:val="1"/>
+      <w:numFmt w:val="lowerLetter"/>
+      <w:lvlText w:val="%5."/>
+      <w:lvlJc w:val="left"/>
+      <w:pPr>
+        <w:ind w:left="3600" w:hanging="360"/>
+      </w:pPr>
+    </w:lvl>
+    <w:lvl w:ilvl="5" w:tplc="0409001B" w:tentative="1">
+      <w:start w:val="1"/>
+      <w:numFmt w:val="lowerRoman"/>
+      <w:lvlText w:val="%6."/>
+      <w:lvlJc w:val="right"/>
+      <w:pPr>
+        <w:ind w:left="4320" w:hanging="180"/>
+      </w:pPr>
+    </w:lvl>
+    <w:lvl w:ilvl="6" w:tplc="0409000F" w:tentative="1">
+      <w:start w:val="1"/>
+      <w:numFmt w:val="decimal"/>
+      <w:lvlText w:val="%7."/>
+      <w:lvlJc w:val="left"/>
+      <w:pPr>
+        <w:ind w:left="5040" w:hanging="360"/>
+      </w:pPr>
+    </w:lvl>
+    <w:lvl w:ilvl="7" w:tplc="04090019" w:tentative="1">
+      <w:start w:val="1"/>
+      <w:numFmt w:val="lowerLetter"/>
+      <w:lvlText w:val="%8."/>
+      <w:lvlJc w:val="left"/>
+      <w:pPr>
+        <w:ind w:left="5760" w:hanging="360"/>
+      </w:pPr>
+    </w:lvl>
+    <w:lvl w:ilvl="8" w:tplc="0409001B" w:tentative="1">
+      <w:start w:val="1"/>
+      <w:numFmt w:val="lowerRoman"/>
+      <w:lvlText w:val="%9."/>
+      <w:lvlJc w:val="right"/>
+      <w:pPr>
+        <w:ind w:left="6480" w:hanging="180"/>
+      </w:pPr>
+    </w:lvl>
+  </w:abstractNum>
+  <w:num w:numId="1">
+    <w:abstractNumId w:val="0"/>
+  </w:num>
+</w:numbering>
 </file>
 
 <file path=word/styles.xml><?xml version="1.0" encoding="utf-8"?>
@@ -1201,7 +4496,2199 @@
     <w:semiHidden/>
     <w:unhideWhenUsed/>
   </w:style>
+  <w:style w:type="paragraph" w:styleId="a3">
+    <w:name w:val="List Paragraph"/>
+    <w:basedOn w:val="a"/>
+    <w:uiPriority w:val="34"/>
+    <w:qFormat/>
+    <w:rsid w:val="00525996"/>
+    <w:pPr>
+      <w:ind w:left="720"/>
+      <w:contextualSpacing/>
+    </w:pPr>
+    <w:rPr>
+      <w:lang w:val="en-US"/>
+    </w:rPr>
+  </w:style>
 </w:styles>
+</file>
+
+<file path=word/charts/chart1.xml><?xml version="1.0" encoding="utf-8"?>
+<c:chartSpace xmlns:c="http://schemas.openxmlformats.org/drawingml/2006/chart" xmlns:a="http://schemas.openxmlformats.org/drawingml/2006/main" xmlns:r="http://schemas.openxmlformats.org/officeDocument/2006/relationships">
+  <c:date1904 val="0"/>
+  <c:lang val="ru-RU"/>
+  <c:roundedCorners val="0"/>
+  <mc:AlternateContent xmlns:mc="http://schemas.openxmlformats.org/markup-compatibility/2006">
+    <mc:Choice xmlns:c14="http://schemas.microsoft.com/office/drawing/2007/8/2/chart" Requires="c14">
+      <c14:style val="102"/>
+    </mc:Choice>
+    <mc:Fallback>
+      <c:style val="2"/>
+    </mc:Fallback>
+  </mc:AlternateContent>
+  <c:chart>
+    <c:title>
+      <c:tx>
+        <c:rich>
+          <a:bodyPr rot="0" spcFirstLastPara="1" vertOverflow="ellipsis" vert="horz" wrap="square" anchor="ctr" anchorCtr="1"/>
+          <a:lstStyle/>
+          <a:p>
+            <a:pPr>
+              <a:defRPr sz="1400" b="0" i="0" u="none" strike="noStrike" kern="1200" spc="0" baseline="0">
+                <a:solidFill>
+                  <a:schemeClr val="tx1">
+                    <a:lumMod val="65000"/>
+                    <a:lumOff val="35000"/>
+                  </a:schemeClr>
+                </a:solidFill>
+                <a:latin typeface="+mn-lt"/>
+                <a:ea typeface="+mn-ea"/>
+                <a:cs typeface="+mn-cs"/>
+              </a:defRPr>
+            </a:pPr>
+            <a:r>
+              <a:rPr lang="en-US" sz="1800" b="0" i="0" baseline="0">
+                <a:effectLst/>
+              </a:rPr>
+              <a:t>I</a:t>
+            </a:r>
+            <a:r>
+              <a:rPr lang="uk-UA" sz="1800" b="0" i="0" baseline="0">
+                <a:effectLst/>
+              </a:rPr>
+              <a:t>вих(</a:t>
+            </a:r>
+            <a:r>
+              <a:rPr lang="en-US" sz="1800" b="0" i="0" baseline="0">
+                <a:effectLst/>
+              </a:rPr>
+              <a:t>I</a:t>
+            </a:r>
+            <a:r>
+              <a:rPr lang="uk-UA" sz="1800" b="0" i="0" baseline="0">
+                <a:effectLst/>
+              </a:rPr>
+              <a:t>вх)</a:t>
+            </a:r>
+            <a:endParaRPr lang="ru-RU">
+              <a:effectLst/>
+            </a:endParaRPr>
+          </a:p>
+        </c:rich>
+      </c:tx>
+      <c:layout>
+        <c:manualLayout>
+          <c:xMode val="edge"/>
+          <c:yMode val="edge"/>
+          <c:x val="0.4094582239720036"/>
+          <c:y val="3.7037037037037035E-2"/>
+        </c:manualLayout>
+      </c:layout>
+      <c:overlay val="0"/>
+      <c:spPr>
+        <a:noFill/>
+        <a:ln>
+          <a:noFill/>
+        </a:ln>
+        <a:effectLst/>
+      </c:spPr>
+      <c:txPr>
+        <a:bodyPr rot="0" spcFirstLastPara="1" vertOverflow="ellipsis" vert="horz" wrap="square" anchor="ctr" anchorCtr="1"/>
+        <a:lstStyle/>
+        <a:p>
+          <a:pPr>
+            <a:defRPr sz="1400" b="0" i="0" u="none" strike="noStrike" kern="1200" spc="0" baseline="0">
+              <a:solidFill>
+                <a:schemeClr val="tx1">
+                  <a:lumMod val="65000"/>
+                  <a:lumOff val="35000"/>
+                </a:schemeClr>
+              </a:solidFill>
+              <a:latin typeface="+mn-lt"/>
+              <a:ea typeface="+mn-ea"/>
+              <a:cs typeface="+mn-cs"/>
+            </a:defRPr>
+          </a:pPr>
+          <a:endParaRPr lang="ru-RU"/>
+        </a:p>
+      </c:txPr>
+    </c:title>
+    <c:autoTitleDeleted val="0"/>
+    <c:plotArea>
+      <c:layout>
+        <c:manualLayout>
+          <c:layoutTarget val="inner"/>
+          <c:xMode val="edge"/>
+          <c:yMode val="edge"/>
+          <c:x val="0.16470603674540682"/>
+          <c:y val="0.16117630541353206"/>
+          <c:w val="0.77887029746281711"/>
+          <c:h val="0.69915916899689168"/>
+        </c:manualLayout>
+      </c:layout>
+      <c:scatterChart>
+        <c:scatterStyle val="lineMarker"/>
+        <c:varyColors val="0"/>
+        <c:ser>
+          <c:idx val="0"/>
+          <c:order val="0"/>
+          <c:spPr>
+            <a:ln w="19050" cap="rnd">
+              <a:noFill/>
+              <a:round/>
+            </a:ln>
+            <a:effectLst/>
+          </c:spPr>
+          <c:marker>
+            <c:symbol val="circle"/>
+            <c:size val="5"/>
+            <c:spPr>
+              <a:solidFill>
+                <a:schemeClr val="accent1"/>
+              </a:solidFill>
+              <a:ln w="9525">
+                <a:solidFill>
+                  <a:schemeClr val="accent1"/>
+                </a:solidFill>
+              </a:ln>
+              <a:effectLst/>
+            </c:spPr>
+          </c:marker>
+          <c:trendline>
+            <c:spPr>
+              <a:ln w="19050" cap="rnd">
+                <a:solidFill>
+                  <a:schemeClr val="accent1"/>
+                </a:solidFill>
+                <a:prstDash val="solid"/>
+              </a:ln>
+              <a:effectLst/>
+            </c:spPr>
+            <c:trendlineType val="linear"/>
+            <c:dispRSqr val="0"/>
+            <c:dispEq val="0"/>
+          </c:trendline>
+          <c:xVal>
+            <c:numRef>
+              <c:f>Лист1!$P$8:$P$18</c:f>
+              <c:numCache>
+                <c:formatCode>_(* #,##0.00_);_(* \(#,##0.00\);_(* "-"??_);_(@_)</c:formatCode>
+                <c:ptCount val="11"/>
+                <c:pt idx="0">
+                  <c:v>5.5865921787709505</c:v>
+                </c:pt>
+                <c:pt idx="1">
+                  <c:v>7.8212290502793298</c:v>
+                </c:pt>
+                <c:pt idx="2">
+                  <c:v>11.173184357541901</c:v>
+                </c:pt>
+                <c:pt idx="3">
+                  <c:v>16.759776536312849</c:v>
+                </c:pt>
+                <c:pt idx="4">
+                  <c:v>18.994413407821227</c:v>
+                </c:pt>
+                <c:pt idx="5">
+                  <c:v>22.346368715083802</c:v>
+                </c:pt>
+                <c:pt idx="6">
+                  <c:v>25.69832402234637</c:v>
+                </c:pt>
+                <c:pt idx="7">
+                  <c:v>26.815642458100559</c:v>
+                </c:pt>
+                <c:pt idx="8">
+                  <c:v>29.050279329608937</c:v>
+                </c:pt>
+                <c:pt idx="9">
+                  <c:v>33.519553072625698</c:v>
+                </c:pt>
+                <c:pt idx="10">
+                  <c:v>39.106145251396647</c:v>
+                </c:pt>
+              </c:numCache>
+            </c:numRef>
+          </c:xVal>
+          <c:yVal>
+            <c:numRef>
+              <c:f>Лист1!$Q$8:$Q$18</c:f>
+              <c:numCache>
+                <c:formatCode>General</c:formatCode>
+                <c:ptCount val="11"/>
+                <c:pt idx="0">
+                  <c:v>400</c:v>
+                </c:pt>
+                <c:pt idx="1">
+                  <c:v>541.25</c:v>
+                </c:pt>
+                <c:pt idx="2">
+                  <c:v>802.5</c:v>
+                </c:pt>
+                <c:pt idx="3">
+                  <c:v>1127.5</c:v>
+                </c:pt>
+                <c:pt idx="4">
+                  <c:v>1228.75</c:v>
+                </c:pt>
+                <c:pt idx="5">
+                  <c:v>1465</c:v>
+                </c:pt>
+                <c:pt idx="6">
+                  <c:v>1627.5</c:v>
+                </c:pt>
+                <c:pt idx="7">
+                  <c:v>1677.5</c:v>
+                </c:pt>
+                <c:pt idx="8">
+                  <c:v>1763.75</c:v>
+                </c:pt>
+                <c:pt idx="9">
+                  <c:v>1950</c:v>
+                </c:pt>
+                <c:pt idx="10">
+                  <c:v>2083.75</c:v>
+                </c:pt>
+              </c:numCache>
+            </c:numRef>
+          </c:yVal>
+          <c:smooth val="0"/>
+        </c:ser>
+        <c:dLbls>
+          <c:showLegendKey val="0"/>
+          <c:showVal val="0"/>
+          <c:showCatName val="0"/>
+          <c:showSerName val="0"/>
+          <c:showPercent val="0"/>
+          <c:showBubbleSize val="0"/>
+        </c:dLbls>
+        <c:axId val="1469354352"/>
+        <c:axId val="1469364144"/>
+      </c:scatterChart>
+      <c:valAx>
+        <c:axId val="1469354352"/>
+        <c:scaling>
+          <c:orientation val="minMax"/>
+        </c:scaling>
+        <c:delete val="0"/>
+        <c:axPos val="b"/>
+        <c:majorGridlines>
+          <c:spPr>
+            <a:ln w="9525" cap="flat" cmpd="sng" algn="ctr">
+              <a:solidFill>
+                <a:schemeClr val="tx1">
+                  <a:lumMod val="15000"/>
+                  <a:lumOff val="85000"/>
+                </a:schemeClr>
+              </a:solidFill>
+              <a:round/>
+            </a:ln>
+            <a:effectLst/>
+          </c:spPr>
+        </c:majorGridlines>
+        <c:title>
+          <c:tx>
+            <c:rich>
+              <a:bodyPr rot="0" spcFirstLastPara="1" vertOverflow="ellipsis" vert="horz" wrap="square" anchor="ctr" anchorCtr="1"/>
+              <a:lstStyle/>
+              <a:p>
+                <a:pPr>
+                  <a:defRPr sz="1000" b="0" i="0" u="none" strike="noStrike" kern="1200" baseline="0">
+                    <a:solidFill>
+                      <a:schemeClr val="tx1">
+                        <a:lumMod val="65000"/>
+                        <a:lumOff val="35000"/>
+                      </a:schemeClr>
+                    </a:solidFill>
+                    <a:latin typeface="+mn-lt"/>
+                    <a:ea typeface="+mn-ea"/>
+                    <a:cs typeface="+mn-cs"/>
+                  </a:defRPr>
+                </a:pPr>
+                <a:r>
+                  <a:rPr lang="en-US" sz="1000" b="0" i="0" u="none" strike="noStrike" baseline="0">
+                    <a:effectLst/>
+                  </a:rPr>
+                  <a:t>I</a:t>
+                </a:r>
+                <a:r>
+                  <a:rPr lang="uk-UA" sz="1000" b="0" i="0" u="none" strike="noStrike" baseline="0">
+                    <a:effectLst/>
+                  </a:rPr>
+                  <a:t>вх</a:t>
+                </a:r>
+                <a:endParaRPr lang="ru-RU"/>
+              </a:p>
+            </c:rich>
+          </c:tx>
+          <c:overlay val="0"/>
+          <c:spPr>
+            <a:noFill/>
+            <a:ln>
+              <a:noFill/>
+            </a:ln>
+            <a:effectLst/>
+          </c:spPr>
+          <c:txPr>
+            <a:bodyPr rot="0" spcFirstLastPara="1" vertOverflow="ellipsis" vert="horz" wrap="square" anchor="ctr" anchorCtr="1"/>
+            <a:lstStyle/>
+            <a:p>
+              <a:pPr>
+                <a:defRPr sz="1000" b="0" i="0" u="none" strike="noStrike" kern="1200" baseline="0">
+                  <a:solidFill>
+                    <a:schemeClr val="tx1">
+                      <a:lumMod val="65000"/>
+                      <a:lumOff val="35000"/>
+                    </a:schemeClr>
+                  </a:solidFill>
+                  <a:latin typeface="+mn-lt"/>
+                  <a:ea typeface="+mn-ea"/>
+                  <a:cs typeface="+mn-cs"/>
+                </a:defRPr>
+              </a:pPr>
+              <a:endParaRPr lang="ru-RU"/>
+            </a:p>
+          </c:txPr>
+        </c:title>
+        <c:numFmt formatCode="_(* #,##0.00_);_(* \(#,##0.00\);_(* &quot;-&quot;??_);_(@_)" sourceLinked="1"/>
+        <c:majorTickMark val="none"/>
+        <c:minorTickMark val="none"/>
+        <c:tickLblPos val="nextTo"/>
+        <c:spPr>
+          <a:noFill/>
+          <a:ln w="9525" cap="flat" cmpd="sng" algn="ctr">
+            <a:solidFill>
+              <a:schemeClr val="tx1">
+                <a:lumMod val="25000"/>
+                <a:lumOff val="75000"/>
+              </a:schemeClr>
+            </a:solidFill>
+            <a:round/>
+          </a:ln>
+          <a:effectLst/>
+        </c:spPr>
+        <c:txPr>
+          <a:bodyPr rot="-60000000" spcFirstLastPara="1" vertOverflow="ellipsis" vert="horz" wrap="square" anchor="ctr" anchorCtr="1"/>
+          <a:lstStyle/>
+          <a:p>
+            <a:pPr>
+              <a:defRPr sz="900" b="0" i="0" u="none" strike="noStrike" kern="1200" baseline="0">
+                <a:solidFill>
+                  <a:schemeClr val="tx1">
+                    <a:lumMod val="65000"/>
+                    <a:lumOff val="35000"/>
+                  </a:schemeClr>
+                </a:solidFill>
+                <a:latin typeface="+mn-lt"/>
+                <a:ea typeface="+mn-ea"/>
+                <a:cs typeface="+mn-cs"/>
+              </a:defRPr>
+            </a:pPr>
+            <a:endParaRPr lang="ru-RU"/>
+          </a:p>
+        </c:txPr>
+        <c:crossAx val="1469364144"/>
+        <c:crosses val="autoZero"/>
+        <c:crossBetween val="midCat"/>
+      </c:valAx>
+      <c:valAx>
+        <c:axId val="1469364144"/>
+        <c:scaling>
+          <c:orientation val="minMax"/>
+        </c:scaling>
+        <c:delete val="0"/>
+        <c:axPos val="l"/>
+        <c:majorGridlines>
+          <c:spPr>
+            <a:ln w="9525" cap="flat" cmpd="sng" algn="ctr">
+              <a:solidFill>
+                <a:schemeClr val="tx1">
+                  <a:lumMod val="15000"/>
+                  <a:lumOff val="85000"/>
+                </a:schemeClr>
+              </a:solidFill>
+              <a:round/>
+            </a:ln>
+            <a:effectLst/>
+          </c:spPr>
+        </c:majorGridlines>
+        <c:title>
+          <c:tx>
+            <c:rich>
+              <a:bodyPr rot="-5400000" spcFirstLastPara="1" vertOverflow="ellipsis" vert="horz" wrap="square" anchor="ctr" anchorCtr="1"/>
+              <a:lstStyle/>
+              <a:p>
+                <a:pPr>
+                  <a:defRPr sz="1000" b="0" i="0" u="none" strike="noStrike" kern="1200" baseline="0">
+                    <a:solidFill>
+                      <a:schemeClr val="tx1">
+                        <a:lumMod val="65000"/>
+                        <a:lumOff val="35000"/>
+                      </a:schemeClr>
+                    </a:solidFill>
+                    <a:latin typeface="+mn-lt"/>
+                    <a:ea typeface="+mn-ea"/>
+                    <a:cs typeface="+mn-cs"/>
+                  </a:defRPr>
+                </a:pPr>
+                <a:r>
+                  <a:rPr lang="en-US" sz="1000" b="0" i="0" u="none" strike="noStrike" baseline="0">
+                    <a:effectLst/>
+                  </a:rPr>
+                  <a:t>I</a:t>
+                </a:r>
+                <a:r>
+                  <a:rPr lang="uk-UA" sz="1000" b="0" i="0" u="none" strike="noStrike" baseline="0">
+                    <a:effectLst/>
+                  </a:rPr>
+                  <a:t>вих</a:t>
+                </a:r>
+                <a:endParaRPr lang="ru-RU"/>
+              </a:p>
+            </c:rich>
+          </c:tx>
+          <c:overlay val="0"/>
+          <c:spPr>
+            <a:noFill/>
+            <a:ln>
+              <a:noFill/>
+            </a:ln>
+            <a:effectLst/>
+          </c:spPr>
+          <c:txPr>
+            <a:bodyPr rot="-5400000" spcFirstLastPara="1" vertOverflow="ellipsis" vert="horz" wrap="square" anchor="ctr" anchorCtr="1"/>
+            <a:lstStyle/>
+            <a:p>
+              <a:pPr>
+                <a:defRPr sz="1000" b="0" i="0" u="none" strike="noStrike" kern="1200" baseline="0">
+                  <a:solidFill>
+                    <a:schemeClr val="tx1">
+                      <a:lumMod val="65000"/>
+                      <a:lumOff val="35000"/>
+                    </a:schemeClr>
+                  </a:solidFill>
+                  <a:latin typeface="+mn-lt"/>
+                  <a:ea typeface="+mn-ea"/>
+                  <a:cs typeface="+mn-cs"/>
+                </a:defRPr>
+              </a:pPr>
+              <a:endParaRPr lang="ru-RU"/>
+            </a:p>
+          </c:txPr>
+        </c:title>
+        <c:numFmt formatCode="General" sourceLinked="1"/>
+        <c:majorTickMark val="none"/>
+        <c:minorTickMark val="none"/>
+        <c:tickLblPos val="nextTo"/>
+        <c:spPr>
+          <a:noFill/>
+          <a:ln w="9525" cap="flat" cmpd="sng" algn="ctr">
+            <a:solidFill>
+              <a:schemeClr val="tx1">
+                <a:lumMod val="25000"/>
+                <a:lumOff val="75000"/>
+              </a:schemeClr>
+            </a:solidFill>
+            <a:round/>
+          </a:ln>
+          <a:effectLst/>
+        </c:spPr>
+        <c:txPr>
+          <a:bodyPr rot="-60000000" spcFirstLastPara="1" vertOverflow="ellipsis" vert="horz" wrap="square" anchor="ctr" anchorCtr="1"/>
+          <a:lstStyle/>
+          <a:p>
+            <a:pPr>
+              <a:defRPr sz="900" b="0" i="0" u="none" strike="noStrike" kern="1200" baseline="0">
+                <a:solidFill>
+                  <a:schemeClr val="tx1">
+                    <a:lumMod val="65000"/>
+                    <a:lumOff val="35000"/>
+                  </a:schemeClr>
+                </a:solidFill>
+                <a:latin typeface="+mn-lt"/>
+                <a:ea typeface="+mn-ea"/>
+                <a:cs typeface="+mn-cs"/>
+              </a:defRPr>
+            </a:pPr>
+            <a:endParaRPr lang="ru-RU"/>
+          </a:p>
+        </c:txPr>
+        <c:crossAx val="1469354352"/>
+        <c:crosses val="autoZero"/>
+        <c:crossBetween val="midCat"/>
+      </c:valAx>
+      <c:spPr>
+        <a:noFill/>
+        <a:ln>
+          <a:noFill/>
+        </a:ln>
+        <a:effectLst/>
+      </c:spPr>
+    </c:plotArea>
+    <c:plotVisOnly val="1"/>
+    <c:dispBlanksAs val="gap"/>
+    <c:showDLblsOverMax val="0"/>
+  </c:chart>
+  <c:spPr>
+    <a:solidFill>
+      <a:schemeClr val="bg1"/>
+    </a:solidFill>
+    <a:ln w="9525" cap="flat" cmpd="sng" algn="ctr">
+      <a:solidFill>
+        <a:schemeClr val="tx1">
+          <a:lumMod val="15000"/>
+          <a:lumOff val="85000"/>
+        </a:schemeClr>
+      </a:solidFill>
+      <a:round/>
+    </a:ln>
+    <a:effectLst/>
+  </c:spPr>
+  <c:txPr>
+    <a:bodyPr/>
+    <a:lstStyle/>
+    <a:p>
+      <a:pPr>
+        <a:defRPr/>
+      </a:pPr>
+      <a:endParaRPr lang="ru-RU"/>
+    </a:p>
+  </c:txPr>
+  <c:externalData r:id="rId3">
+    <c:autoUpdate val="0"/>
+  </c:externalData>
+</c:chartSpace>
+</file>
+
+<file path=word/charts/chart2.xml><?xml version="1.0" encoding="utf-8"?>
+<c:chartSpace xmlns:c="http://schemas.openxmlformats.org/drawingml/2006/chart" xmlns:a="http://schemas.openxmlformats.org/drawingml/2006/main" xmlns:r="http://schemas.openxmlformats.org/officeDocument/2006/relationships">
+  <c:date1904 val="0"/>
+  <c:lang val="ru-RU"/>
+  <c:roundedCorners val="0"/>
+  <mc:AlternateContent xmlns:mc="http://schemas.openxmlformats.org/markup-compatibility/2006">
+    <mc:Choice xmlns:c14="http://schemas.microsoft.com/office/drawing/2007/8/2/chart" Requires="c14">
+      <c14:style val="102"/>
+    </mc:Choice>
+    <mc:Fallback>
+      <c:style val="2"/>
+    </mc:Fallback>
+  </mc:AlternateContent>
+  <c:chart>
+    <c:title>
+      <c:tx>
+        <c:rich>
+          <a:bodyPr rot="0" spcFirstLastPara="1" vertOverflow="ellipsis" vert="horz" wrap="square" anchor="ctr" anchorCtr="1"/>
+          <a:lstStyle/>
+          <a:p>
+            <a:pPr>
+              <a:defRPr sz="1400" b="0" i="0" u="none" strike="noStrike" kern="1200" spc="0" baseline="0">
+                <a:solidFill>
+                  <a:schemeClr val="tx1">
+                    <a:lumMod val="65000"/>
+                    <a:lumOff val="35000"/>
+                  </a:schemeClr>
+                </a:solidFill>
+                <a:latin typeface="+mn-lt"/>
+                <a:ea typeface="+mn-ea"/>
+                <a:cs typeface="+mn-cs"/>
+              </a:defRPr>
+            </a:pPr>
+            <a:r>
+              <a:rPr lang="en-US"/>
+              <a:t>U</a:t>
+            </a:r>
+            <a:r>
+              <a:rPr lang="uk-UA"/>
+              <a:t>вих(</a:t>
+            </a:r>
+            <a:r>
+              <a:rPr lang="en-US"/>
+              <a:t>U</a:t>
+            </a:r>
+            <a:r>
+              <a:rPr lang="uk-UA"/>
+              <a:t>вх)</a:t>
+            </a:r>
+            <a:endParaRPr lang="ru-RU"/>
+          </a:p>
+        </c:rich>
+      </c:tx>
+      <c:layout>
+        <c:manualLayout>
+          <c:xMode val="edge"/>
+          <c:yMode val="edge"/>
+          <c:x val="0.4177915573053369"/>
+          <c:y val="5.0925925925925923E-2"/>
+        </c:manualLayout>
+      </c:layout>
+      <c:overlay val="0"/>
+      <c:spPr>
+        <a:noFill/>
+        <a:ln>
+          <a:noFill/>
+        </a:ln>
+        <a:effectLst/>
+      </c:spPr>
+      <c:txPr>
+        <a:bodyPr rot="0" spcFirstLastPara="1" vertOverflow="ellipsis" vert="horz" wrap="square" anchor="ctr" anchorCtr="1"/>
+        <a:lstStyle/>
+        <a:p>
+          <a:pPr>
+            <a:defRPr sz="1400" b="0" i="0" u="none" strike="noStrike" kern="1200" spc="0" baseline="0">
+              <a:solidFill>
+                <a:schemeClr val="tx1">
+                  <a:lumMod val="65000"/>
+                  <a:lumOff val="35000"/>
+                </a:schemeClr>
+              </a:solidFill>
+              <a:latin typeface="+mn-lt"/>
+              <a:ea typeface="+mn-ea"/>
+              <a:cs typeface="+mn-cs"/>
+            </a:defRPr>
+          </a:pPr>
+          <a:endParaRPr lang="ru-RU"/>
+        </a:p>
+      </c:txPr>
+    </c:title>
+    <c:autoTitleDeleted val="0"/>
+    <c:plotArea>
+      <c:layout/>
+      <c:scatterChart>
+        <c:scatterStyle val="lineMarker"/>
+        <c:varyColors val="0"/>
+        <c:ser>
+          <c:idx val="0"/>
+          <c:order val="0"/>
+          <c:spPr>
+            <a:ln w="19050" cap="rnd">
+              <a:noFill/>
+              <a:round/>
+            </a:ln>
+            <a:effectLst/>
+          </c:spPr>
+          <c:marker>
+            <c:symbol val="circle"/>
+            <c:size val="5"/>
+            <c:spPr>
+              <a:solidFill>
+                <a:schemeClr val="accent1"/>
+              </a:solidFill>
+              <a:ln w="9525">
+                <a:solidFill>
+                  <a:schemeClr val="accent1"/>
+                </a:solidFill>
+              </a:ln>
+              <a:effectLst/>
+            </c:spPr>
+          </c:marker>
+          <c:trendline>
+            <c:spPr>
+              <a:ln w="19050" cap="rnd">
+                <a:solidFill>
+                  <a:schemeClr val="accent1"/>
+                </a:solidFill>
+                <a:prstDash val="solid"/>
+              </a:ln>
+              <a:effectLst/>
+            </c:spPr>
+            <c:trendlineType val="linear"/>
+            <c:dispRSqr val="0"/>
+            <c:dispEq val="0"/>
+          </c:trendline>
+          <c:xVal>
+            <c:numRef>
+              <c:f>Лист1!$L$8:$L$18</c:f>
+              <c:numCache>
+                <c:formatCode>General</c:formatCode>
+                <c:ptCount val="11"/>
+                <c:pt idx="0">
+                  <c:v>5</c:v>
+                </c:pt>
+                <c:pt idx="1">
+                  <c:v>7</c:v>
+                </c:pt>
+                <c:pt idx="2">
+                  <c:v>10</c:v>
+                </c:pt>
+                <c:pt idx="3">
+                  <c:v>15</c:v>
+                </c:pt>
+                <c:pt idx="4">
+                  <c:v>17</c:v>
+                </c:pt>
+                <c:pt idx="5">
+                  <c:v>20</c:v>
+                </c:pt>
+                <c:pt idx="6">
+                  <c:v>23</c:v>
+                </c:pt>
+                <c:pt idx="7">
+                  <c:v>24</c:v>
+                </c:pt>
+                <c:pt idx="8">
+                  <c:v>26</c:v>
+                </c:pt>
+                <c:pt idx="9">
+                  <c:v>30</c:v>
+                </c:pt>
+                <c:pt idx="10">
+                  <c:v>35</c:v>
+                </c:pt>
+              </c:numCache>
+            </c:numRef>
+          </c:xVal>
+          <c:yVal>
+            <c:numRef>
+              <c:f>Лист1!$M$8:$M$18</c:f>
+              <c:numCache>
+                <c:formatCode>General</c:formatCode>
+                <c:ptCount val="11"/>
+                <c:pt idx="0">
+                  <c:v>320</c:v>
+                </c:pt>
+                <c:pt idx="1">
+                  <c:v>433</c:v>
+                </c:pt>
+                <c:pt idx="2">
+                  <c:v>642</c:v>
+                </c:pt>
+                <c:pt idx="3">
+                  <c:v>902</c:v>
+                </c:pt>
+                <c:pt idx="4">
+                  <c:v>983</c:v>
+                </c:pt>
+                <c:pt idx="5">
+                  <c:v>1172</c:v>
+                </c:pt>
+                <c:pt idx="6">
+                  <c:v>1302</c:v>
+                </c:pt>
+                <c:pt idx="7">
+                  <c:v>1342</c:v>
+                </c:pt>
+                <c:pt idx="8">
+                  <c:v>1411</c:v>
+                </c:pt>
+                <c:pt idx="9">
+                  <c:v>1560</c:v>
+                </c:pt>
+                <c:pt idx="10">
+                  <c:v>1667</c:v>
+                </c:pt>
+              </c:numCache>
+            </c:numRef>
+          </c:yVal>
+          <c:smooth val="0"/>
+        </c:ser>
+        <c:dLbls>
+          <c:showLegendKey val="0"/>
+          <c:showVal val="0"/>
+          <c:showCatName val="0"/>
+          <c:showSerName val="0"/>
+          <c:showPercent val="0"/>
+          <c:showBubbleSize val="0"/>
+        </c:dLbls>
+        <c:axId val="1469365232"/>
+        <c:axId val="1469355440"/>
+      </c:scatterChart>
+      <c:valAx>
+        <c:axId val="1469365232"/>
+        <c:scaling>
+          <c:orientation val="minMax"/>
+        </c:scaling>
+        <c:delete val="0"/>
+        <c:axPos val="b"/>
+        <c:majorGridlines>
+          <c:spPr>
+            <a:ln w="9525" cap="flat" cmpd="sng" algn="ctr">
+              <a:solidFill>
+                <a:schemeClr val="tx1">
+                  <a:lumMod val="15000"/>
+                  <a:lumOff val="85000"/>
+                </a:schemeClr>
+              </a:solidFill>
+              <a:round/>
+            </a:ln>
+            <a:effectLst/>
+          </c:spPr>
+        </c:majorGridlines>
+        <c:title>
+          <c:tx>
+            <c:rich>
+              <a:bodyPr rot="0" spcFirstLastPara="1" vertOverflow="ellipsis" vert="horz" wrap="square" anchor="ctr" anchorCtr="1"/>
+              <a:lstStyle/>
+              <a:p>
+                <a:pPr>
+                  <a:defRPr sz="1000" b="0" i="0" u="none" strike="noStrike" kern="1200" baseline="0">
+                    <a:solidFill>
+                      <a:schemeClr val="tx1">
+                        <a:lumMod val="65000"/>
+                        <a:lumOff val="35000"/>
+                      </a:schemeClr>
+                    </a:solidFill>
+                    <a:latin typeface="+mn-lt"/>
+                    <a:ea typeface="+mn-ea"/>
+                    <a:cs typeface="+mn-cs"/>
+                  </a:defRPr>
+                </a:pPr>
+                <a:r>
+                  <a:rPr lang="en-US"/>
+                  <a:t>U</a:t>
+                </a:r>
+                <a:r>
+                  <a:rPr lang="uk-UA"/>
+                  <a:t>вх</a:t>
+                </a:r>
+                <a:endParaRPr lang="ru-RU"/>
+              </a:p>
+            </c:rich>
+          </c:tx>
+          <c:overlay val="0"/>
+          <c:spPr>
+            <a:noFill/>
+            <a:ln>
+              <a:noFill/>
+            </a:ln>
+            <a:effectLst/>
+          </c:spPr>
+          <c:txPr>
+            <a:bodyPr rot="0" spcFirstLastPara="1" vertOverflow="ellipsis" vert="horz" wrap="square" anchor="ctr" anchorCtr="1"/>
+            <a:lstStyle/>
+            <a:p>
+              <a:pPr>
+                <a:defRPr sz="1000" b="0" i="0" u="none" strike="noStrike" kern="1200" baseline="0">
+                  <a:solidFill>
+                    <a:schemeClr val="tx1">
+                      <a:lumMod val="65000"/>
+                      <a:lumOff val="35000"/>
+                    </a:schemeClr>
+                  </a:solidFill>
+                  <a:latin typeface="+mn-lt"/>
+                  <a:ea typeface="+mn-ea"/>
+                  <a:cs typeface="+mn-cs"/>
+                </a:defRPr>
+              </a:pPr>
+              <a:endParaRPr lang="ru-RU"/>
+            </a:p>
+          </c:txPr>
+        </c:title>
+        <c:numFmt formatCode="General" sourceLinked="1"/>
+        <c:majorTickMark val="none"/>
+        <c:minorTickMark val="none"/>
+        <c:tickLblPos val="nextTo"/>
+        <c:spPr>
+          <a:noFill/>
+          <a:ln w="9525" cap="flat" cmpd="sng" algn="ctr">
+            <a:solidFill>
+              <a:schemeClr val="tx1">
+                <a:lumMod val="25000"/>
+                <a:lumOff val="75000"/>
+              </a:schemeClr>
+            </a:solidFill>
+            <a:round/>
+          </a:ln>
+          <a:effectLst/>
+        </c:spPr>
+        <c:txPr>
+          <a:bodyPr rot="-60000000" spcFirstLastPara="1" vertOverflow="ellipsis" vert="horz" wrap="square" anchor="ctr" anchorCtr="1"/>
+          <a:lstStyle/>
+          <a:p>
+            <a:pPr>
+              <a:defRPr sz="900" b="0" i="0" u="none" strike="noStrike" kern="1200" baseline="0">
+                <a:solidFill>
+                  <a:schemeClr val="tx1">
+                    <a:lumMod val="65000"/>
+                    <a:lumOff val="35000"/>
+                  </a:schemeClr>
+                </a:solidFill>
+                <a:latin typeface="+mn-lt"/>
+                <a:ea typeface="+mn-ea"/>
+                <a:cs typeface="+mn-cs"/>
+              </a:defRPr>
+            </a:pPr>
+            <a:endParaRPr lang="ru-RU"/>
+          </a:p>
+        </c:txPr>
+        <c:crossAx val="1469355440"/>
+        <c:crosses val="autoZero"/>
+        <c:crossBetween val="midCat"/>
+      </c:valAx>
+      <c:valAx>
+        <c:axId val="1469355440"/>
+        <c:scaling>
+          <c:orientation val="minMax"/>
+        </c:scaling>
+        <c:delete val="0"/>
+        <c:axPos val="l"/>
+        <c:majorGridlines>
+          <c:spPr>
+            <a:ln w="9525" cap="flat" cmpd="sng" algn="ctr">
+              <a:solidFill>
+                <a:schemeClr val="tx1">
+                  <a:lumMod val="15000"/>
+                  <a:lumOff val="85000"/>
+                </a:schemeClr>
+              </a:solidFill>
+              <a:round/>
+            </a:ln>
+            <a:effectLst/>
+          </c:spPr>
+        </c:majorGridlines>
+        <c:title>
+          <c:tx>
+            <c:rich>
+              <a:bodyPr rot="-5400000" spcFirstLastPara="1" vertOverflow="ellipsis" vert="horz" wrap="square" anchor="ctr" anchorCtr="1"/>
+              <a:lstStyle/>
+              <a:p>
+                <a:pPr>
+                  <a:defRPr sz="1000" b="0" i="0" u="none" strike="noStrike" kern="1200" baseline="0">
+                    <a:solidFill>
+                      <a:schemeClr val="tx1">
+                        <a:lumMod val="65000"/>
+                        <a:lumOff val="35000"/>
+                      </a:schemeClr>
+                    </a:solidFill>
+                    <a:latin typeface="+mn-lt"/>
+                    <a:ea typeface="+mn-ea"/>
+                    <a:cs typeface="+mn-cs"/>
+                  </a:defRPr>
+                </a:pPr>
+                <a:r>
+                  <a:rPr lang="en-US"/>
+                  <a:t>U</a:t>
+                </a:r>
+                <a:r>
+                  <a:rPr lang="uk-UA"/>
+                  <a:t>вих</a:t>
+                </a:r>
+                <a:endParaRPr lang="ru-RU"/>
+              </a:p>
+            </c:rich>
+          </c:tx>
+          <c:overlay val="0"/>
+          <c:spPr>
+            <a:noFill/>
+            <a:ln>
+              <a:noFill/>
+            </a:ln>
+            <a:effectLst/>
+          </c:spPr>
+          <c:txPr>
+            <a:bodyPr rot="-5400000" spcFirstLastPara="1" vertOverflow="ellipsis" vert="horz" wrap="square" anchor="ctr" anchorCtr="1"/>
+            <a:lstStyle/>
+            <a:p>
+              <a:pPr>
+                <a:defRPr sz="1000" b="0" i="0" u="none" strike="noStrike" kern="1200" baseline="0">
+                  <a:solidFill>
+                    <a:schemeClr val="tx1">
+                      <a:lumMod val="65000"/>
+                      <a:lumOff val="35000"/>
+                    </a:schemeClr>
+                  </a:solidFill>
+                  <a:latin typeface="+mn-lt"/>
+                  <a:ea typeface="+mn-ea"/>
+                  <a:cs typeface="+mn-cs"/>
+                </a:defRPr>
+              </a:pPr>
+              <a:endParaRPr lang="ru-RU"/>
+            </a:p>
+          </c:txPr>
+        </c:title>
+        <c:numFmt formatCode="General" sourceLinked="1"/>
+        <c:majorTickMark val="none"/>
+        <c:minorTickMark val="none"/>
+        <c:tickLblPos val="nextTo"/>
+        <c:spPr>
+          <a:noFill/>
+          <a:ln w="9525" cap="flat" cmpd="sng" algn="ctr">
+            <a:solidFill>
+              <a:schemeClr val="tx1">
+                <a:lumMod val="25000"/>
+                <a:lumOff val="75000"/>
+              </a:schemeClr>
+            </a:solidFill>
+            <a:round/>
+          </a:ln>
+          <a:effectLst/>
+        </c:spPr>
+        <c:txPr>
+          <a:bodyPr rot="-60000000" spcFirstLastPara="1" vertOverflow="ellipsis" vert="horz" wrap="square" anchor="ctr" anchorCtr="1"/>
+          <a:lstStyle/>
+          <a:p>
+            <a:pPr>
+              <a:defRPr sz="900" b="0" i="0" u="none" strike="noStrike" kern="1200" baseline="0">
+                <a:solidFill>
+                  <a:schemeClr val="tx1">
+                    <a:lumMod val="65000"/>
+                    <a:lumOff val="35000"/>
+                  </a:schemeClr>
+                </a:solidFill>
+                <a:latin typeface="+mn-lt"/>
+                <a:ea typeface="+mn-ea"/>
+                <a:cs typeface="+mn-cs"/>
+              </a:defRPr>
+            </a:pPr>
+            <a:endParaRPr lang="ru-RU"/>
+          </a:p>
+        </c:txPr>
+        <c:crossAx val="1469365232"/>
+        <c:crosses val="autoZero"/>
+        <c:crossBetween val="midCat"/>
+      </c:valAx>
+      <c:spPr>
+        <a:noFill/>
+        <a:ln>
+          <a:noFill/>
+        </a:ln>
+        <a:effectLst/>
+      </c:spPr>
+    </c:plotArea>
+    <c:plotVisOnly val="1"/>
+    <c:dispBlanksAs val="gap"/>
+    <c:showDLblsOverMax val="0"/>
+  </c:chart>
+  <c:spPr>
+    <a:solidFill>
+      <a:schemeClr val="bg1"/>
+    </a:solidFill>
+    <a:ln w="9525" cap="flat" cmpd="sng" algn="ctr">
+      <a:solidFill>
+        <a:schemeClr val="tx1">
+          <a:lumMod val="15000"/>
+          <a:lumOff val="85000"/>
+        </a:schemeClr>
+      </a:solidFill>
+      <a:round/>
+    </a:ln>
+    <a:effectLst/>
+  </c:spPr>
+  <c:txPr>
+    <a:bodyPr/>
+    <a:lstStyle/>
+    <a:p>
+      <a:pPr>
+        <a:defRPr/>
+      </a:pPr>
+      <a:endParaRPr lang="ru-RU"/>
+    </a:p>
+  </c:txPr>
+  <c:externalData r:id="rId3">
+    <c:autoUpdate val="0"/>
+  </c:externalData>
+</c:chartSpace>
+</file>
+
+<file path=word/charts/colors1.xml><?xml version="1.0" encoding="utf-8"?>
+<cs:colorStyle xmlns:cs="http://schemas.microsoft.com/office/drawing/2012/chartStyle" xmlns:a="http://schemas.openxmlformats.org/drawingml/2006/main" meth="cycle" id="10">
+  <a:schemeClr val="accent1"/>
+  <a:schemeClr val="accent2"/>
+  <a:schemeClr val="accent3"/>
+  <a:schemeClr val="accent4"/>
+  <a:schemeClr val="accent5"/>
+  <a:schemeClr val="accent6"/>
+  <cs:variation/>
+  <cs:variation>
+    <a:lumMod val="60000"/>
+  </cs:variation>
+  <cs:variation>
+    <a:lumMod val="80000"/>
+    <a:lumOff val="20000"/>
+  </cs:variation>
+  <cs:variation>
+    <a:lumMod val="80000"/>
+  </cs:variation>
+  <cs:variation>
+    <a:lumMod val="60000"/>
+    <a:lumOff val="40000"/>
+  </cs:variation>
+  <cs:variation>
+    <a:lumMod val="50000"/>
+  </cs:variation>
+  <cs:variation>
+    <a:lumMod val="70000"/>
+    <a:lumOff val="30000"/>
+  </cs:variation>
+  <cs:variation>
+    <a:lumMod val="70000"/>
+  </cs:variation>
+  <cs:variation>
+    <a:lumMod val="50000"/>
+    <a:lumOff val="50000"/>
+  </cs:variation>
+</cs:colorStyle>
+</file>
+
+<file path=word/charts/colors2.xml><?xml version="1.0" encoding="utf-8"?>
+<cs:colorStyle xmlns:cs="http://schemas.microsoft.com/office/drawing/2012/chartStyle" xmlns:a="http://schemas.openxmlformats.org/drawingml/2006/main" meth="cycle" id="10">
+  <a:schemeClr val="accent1"/>
+  <a:schemeClr val="accent2"/>
+  <a:schemeClr val="accent3"/>
+  <a:schemeClr val="accent4"/>
+  <a:schemeClr val="accent5"/>
+  <a:schemeClr val="accent6"/>
+  <cs:variation/>
+  <cs:variation>
+    <a:lumMod val="60000"/>
+  </cs:variation>
+  <cs:variation>
+    <a:lumMod val="80000"/>
+    <a:lumOff val="20000"/>
+  </cs:variation>
+  <cs:variation>
+    <a:lumMod val="80000"/>
+  </cs:variation>
+  <cs:variation>
+    <a:lumMod val="60000"/>
+    <a:lumOff val="40000"/>
+  </cs:variation>
+  <cs:variation>
+    <a:lumMod val="50000"/>
+  </cs:variation>
+  <cs:variation>
+    <a:lumMod val="70000"/>
+    <a:lumOff val="30000"/>
+  </cs:variation>
+  <cs:variation>
+    <a:lumMod val="70000"/>
+  </cs:variation>
+  <cs:variation>
+    <a:lumMod val="50000"/>
+    <a:lumOff val="50000"/>
+  </cs:variation>
+</cs:colorStyle>
+</file>
+
+<file path=word/charts/style1.xml><?xml version="1.0" encoding="utf-8"?>
+<cs:chartStyle xmlns:cs="http://schemas.microsoft.com/office/drawing/2012/chartStyle" xmlns:a="http://schemas.openxmlformats.org/drawingml/2006/main" id="240">
+  <cs:axisTitle>
+    <cs:lnRef idx="0"/>
+    <cs:fillRef idx="0"/>
+    <cs:effectRef idx="0"/>
+    <cs:fontRef idx="minor">
+      <a:schemeClr val="tx1">
+        <a:lumMod val="65000"/>
+        <a:lumOff val="35000"/>
+      </a:schemeClr>
+    </cs:fontRef>
+    <cs:defRPr sz="1000" kern="1200"/>
+  </cs:axisTitle>
+  <cs:categoryAxis>
+    <cs:lnRef idx="0"/>
+    <cs:fillRef idx="0"/>
+    <cs:effectRef idx="0"/>
+    <cs:fontRef idx="minor">
+      <a:schemeClr val="tx1">
+        <a:lumMod val="65000"/>
+        <a:lumOff val="35000"/>
+      </a:schemeClr>
+    </cs:fontRef>
+    <cs:spPr>
+      <a:ln w="9525" cap="flat" cmpd="sng" algn="ctr">
+        <a:solidFill>
+          <a:schemeClr val="tx1">
+            <a:lumMod val="25000"/>
+            <a:lumOff val="75000"/>
+          </a:schemeClr>
+        </a:solidFill>
+        <a:round/>
+      </a:ln>
+    </cs:spPr>
+    <cs:defRPr sz="900" kern="1200"/>
+  </cs:categoryAxis>
+  <cs:chartArea mods="allowNoFillOverride allowNoLineOverride">
+    <cs:lnRef idx="0"/>
+    <cs:fillRef idx="0"/>
+    <cs:effectRef idx="0"/>
+    <cs:fontRef idx="minor">
+      <a:schemeClr val="tx1"/>
+    </cs:fontRef>
+    <cs:spPr>
+      <a:solidFill>
+        <a:schemeClr val="bg1"/>
+      </a:solidFill>
+      <a:ln w="9525" cap="flat" cmpd="sng" algn="ctr">
+        <a:solidFill>
+          <a:schemeClr val="tx1">
+            <a:lumMod val="15000"/>
+            <a:lumOff val="85000"/>
+          </a:schemeClr>
+        </a:solidFill>
+        <a:round/>
+      </a:ln>
+    </cs:spPr>
+    <cs:defRPr sz="1000" kern="1200"/>
+  </cs:chartArea>
+  <cs:dataLabel>
+    <cs:lnRef idx="0"/>
+    <cs:fillRef idx="0"/>
+    <cs:effectRef idx="0"/>
+    <cs:fontRef idx="minor">
+      <a:schemeClr val="tx1">
+        <a:lumMod val="75000"/>
+        <a:lumOff val="25000"/>
+      </a:schemeClr>
+    </cs:fontRef>
+    <cs:defRPr sz="900" kern="1200"/>
+  </cs:dataLabel>
+  <cs:dataLabelCallout>
+    <cs:lnRef idx="0"/>
+    <cs:fillRef idx="0"/>
+    <cs:effectRef idx="0"/>
+    <cs:fontRef idx="minor">
+      <a:schemeClr val="dk1">
+        <a:lumMod val="65000"/>
+        <a:lumOff val="35000"/>
+      </a:schemeClr>
+    </cs:fontRef>
+    <cs:spPr>
+      <a:solidFill>
+        <a:schemeClr val="lt1"/>
+      </a:solidFill>
+      <a:ln>
+        <a:solidFill>
+          <a:schemeClr val="dk1">
+            <a:lumMod val="25000"/>
+            <a:lumOff val="75000"/>
+          </a:schemeClr>
+        </a:solidFill>
+      </a:ln>
+    </cs:spPr>
+    <cs:defRPr sz="900" kern="1200"/>
+    <cs:bodyPr rot="0" spcFirstLastPara="1" vertOverflow="clip" horzOverflow="clip" vert="horz" wrap="square" lIns="36576" tIns="18288" rIns="36576" bIns="18288" anchor="ctr" anchorCtr="1">
+      <a:spAutoFit/>
+    </cs:bodyPr>
+  </cs:dataLabelCallout>
+  <cs:dataPoint>
+    <cs:lnRef idx="0"/>
+    <cs:fillRef idx="1">
+      <cs:styleClr val="auto"/>
+    </cs:fillRef>
+    <cs:effectRef idx="0"/>
+    <cs:fontRef idx="minor">
+      <a:schemeClr val="tx1"/>
+    </cs:fontRef>
+  </cs:dataPoint>
+  <cs:dataPoint3D>
+    <cs:lnRef idx="0"/>
+    <cs:fillRef idx="1">
+      <cs:styleClr val="auto"/>
+    </cs:fillRef>
+    <cs:effectRef idx="0"/>
+    <cs:fontRef idx="minor">
+      <a:schemeClr val="tx1"/>
+    </cs:fontRef>
+  </cs:dataPoint3D>
+  <cs:dataPointLine>
+    <cs:lnRef idx="0">
+      <cs:styleClr val="auto"/>
+    </cs:lnRef>
+    <cs:fillRef idx="1"/>
+    <cs:effectRef idx="0"/>
+    <cs:fontRef idx="minor">
+      <a:schemeClr val="tx1"/>
+    </cs:fontRef>
+    <cs:spPr>
+      <a:ln w="19050" cap="rnd">
+        <a:solidFill>
+          <a:schemeClr val="phClr"/>
+        </a:solidFill>
+        <a:round/>
+      </a:ln>
+    </cs:spPr>
+  </cs:dataPointLine>
+  <cs:dataPointMarker>
+    <cs:lnRef idx="0">
+      <cs:styleClr val="auto"/>
+    </cs:lnRef>
+    <cs:fillRef idx="1">
+      <cs:styleClr val="auto"/>
+    </cs:fillRef>
+    <cs:effectRef idx="0"/>
+    <cs:fontRef idx="minor">
+      <a:schemeClr val="tx1"/>
+    </cs:fontRef>
+    <cs:spPr>
+      <a:ln w="9525">
+        <a:solidFill>
+          <a:schemeClr val="phClr"/>
+        </a:solidFill>
+      </a:ln>
+    </cs:spPr>
+  </cs:dataPointMarker>
+  <cs:dataPointMarkerLayout symbol="circle" size="5"/>
+  <cs:dataPointWireframe>
+    <cs:lnRef idx="0">
+      <cs:styleClr val="auto"/>
+    </cs:lnRef>
+    <cs:fillRef idx="0"/>
+    <cs:effectRef idx="0"/>
+    <cs:fontRef idx="minor">
+      <a:schemeClr val="dk1"/>
+    </cs:fontRef>
+    <cs:spPr>
+      <a:ln w="9525" cap="rnd">
+        <a:solidFill>
+          <a:schemeClr val="phClr"/>
+        </a:solidFill>
+        <a:round/>
+      </a:ln>
+    </cs:spPr>
+  </cs:dataPointWireframe>
+  <cs:dataTable>
+    <cs:lnRef idx="0"/>
+    <cs:fillRef idx="0"/>
+    <cs:effectRef idx="0"/>
+    <cs:fontRef idx="minor">
+      <a:schemeClr val="tx1">
+        <a:lumMod val="65000"/>
+        <a:lumOff val="35000"/>
+      </a:schemeClr>
+    </cs:fontRef>
+    <cs:spPr>
+      <a:noFill/>
+      <a:ln w="9525" cap="flat" cmpd="sng" algn="ctr">
+        <a:solidFill>
+          <a:schemeClr val="tx1">
+            <a:lumMod val="15000"/>
+            <a:lumOff val="85000"/>
+          </a:schemeClr>
+        </a:solidFill>
+        <a:round/>
+      </a:ln>
+    </cs:spPr>
+    <cs:defRPr sz="900" kern="1200"/>
+  </cs:dataTable>
+  <cs:downBar>
+    <cs:lnRef idx="0"/>
+    <cs:fillRef idx="0"/>
+    <cs:effectRef idx="0"/>
+    <cs:fontRef idx="minor">
+      <a:schemeClr val="tx1"/>
+    </cs:fontRef>
+    <cs:spPr>
+      <a:solidFill>
+        <a:schemeClr val="dk1">
+          <a:lumMod val="75000"/>
+          <a:lumOff val="25000"/>
+        </a:schemeClr>
+      </a:solidFill>
+      <a:ln w="9525" cap="flat" cmpd="sng" algn="ctr">
+        <a:solidFill>
+          <a:schemeClr val="tx1">
+            <a:lumMod val="65000"/>
+            <a:lumOff val="35000"/>
+          </a:schemeClr>
+        </a:solidFill>
+        <a:round/>
+      </a:ln>
+    </cs:spPr>
+  </cs:downBar>
+  <cs:dropLine>
+    <cs:lnRef idx="0"/>
+    <cs:fillRef idx="0"/>
+    <cs:effectRef idx="0"/>
+    <cs:fontRef idx="minor">
+      <a:schemeClr val="tx1"/>
+    </cs:fontRef>
+    <cs:spPr>
+      <a:ln w="9525" cap="flat" cmpd="sng" algn="ctr">
+        <a:solidFill>
+          <a:schemeClr val="tx1">
+            <a:lumMod val="35000"/>
+            <a:lumOff val="65000"/>
+          </a:schemeClr>
+        </a:solidFill>
+        <a:round/>
+      </a:ln>
+    </cs:spPr>
+  </cs:dropLine>
+  <cs:errorBar>
+    <cs:lnRef idx="0"/>
+    <cs:fillRef idx="0"/>
+    <cs:effectRef idx="0"/>
+    <cs:fontRef idx="minor">
+      <a:schemeClr val="tx1"/>
+    </cs:fontRef>
+    <cs:spPr>
+      <a:ln w="9525" cap="flat" cmpd="sng" algn="ctr">
+        <a:solidFill>
+          <a:schemeClr val="tx1">
+            <a:lumMod val="65000"/>
+            <a:lumOff val="35000"/>
+          </a:schemeClr>
+        </a:solidFill>
+        <a:round/>
+      </a:ln>
+    </cs:spPr>
+  </cs:errorBar>
+  <cs:floor>
+    <cs:lnRef idx="0"/>
+    <cs:fillRef idx="0"/>
+    <cs:effectRef idx="0"/>
+    <cs:fontRef idx="minor">
+      <a:schemeClr val="tx1"/>
+    </cs:fontRef>
+    <cs:spPr>
+      <a:noFill/>
+      <a:ln>
+        <a:noFill/>
+      </a:ln>
+    </cs:spPr>
+  </cs:floor>
+  <cs:gridlineMajor>
+    <cs:lnRef idx="0"/>
+    <cs:fillRef idx="0"/>
+    <cs:effectRef idx="0"/>
+    <cs:fontRef idx="minor">
+      <a:schemeClr val="tx1"/>
+    </cs:fontRef>
+    <cs:spPr>
+      <a:ln w="9525" cap="flat" cmpd="sng" algn="ctr">
+        <a:solidFill>
+          <a:schemeClr val="tx1">
+            <a:lumMod val="15000"/>
+            <a:lumOff val="85000"/>
+          </a:schemeClr>
+        </a:solidFill>
+        <a:round/>
+      </a:ln>
+    </cs:spPr>
+  </cs:gridlineMajor>
+  <cs:gridlineMinor>
+    <cs:lnRef idx="0"/>
+    <cs:fillRef idx="0"/>
+    <cs:effectRef idx="0"/>
+    <cs:fontRef idx="minor">
+      <a:schemeClr val="tx1"/>
+    </cs:fontRef>
+    <cs:spPr>
+      <a:ln w="9525" cap="flat" cmpd="sng" algn="ctr">
+        <a:solidFill>
+          <a:schemeClr val="tx1">
+            <a:lumMod val="5000"/>
+            <a:lumOff val="95000"/>
+          </a:schemeClr>
+        </a:solidFill>
+        <a:round/>
+      </a:ln>
+    </cs:spPr>
+  </cs:gridlineMinor>
+  <cs:hiLoLine>
+    <cs:lnRef idx="0"/>
+    <cs:fillRef idx="0"/>
+    <cs:effectRef idx="0"/>
+    <cs:fontRef idx="minor">
+      <a:schemeClr val="tx1"/>
+    </cs:fontRef>
+    <cs:spPr>
+      <a:ln w="9525" cap="flat" cmpd="sng" algn="ctr">
+        <a:solidFill>
+          <a:schemeClr val="tx1">
+            <a:lumMod val="50000"/>
+            <a:lumOff val="50000"/>
+          </a:schemeClr>
+        </a:solidFill>
+        <a:round/>
+      </a:ln>
+    </cs:spPr>
+  </cs:hiLoLine>
+  <cs:leaderLine>
+    <cs:lnRef idx="0"/>
+    <cs:fillRef idx="0"/>
+    <cs:effectRef idx="0"/>
+    <cs:fontRef idx="minor">
+      <a:schemeClr val="tx1"/>
+    </cs:fontRef>
+    <cs:spPr>
+      <a:ln w="9525" cap="flat" cmpd="sng" algn="ctr">
+        <a:solidFill>
+          <a:schemeClr val="tx1">
+            <a:lumMod val="35000"/>
+            <a:lumOff val="65000"/>
+          </a:schemeClr>
+        </a:solidFill>
+        <a:round/>
+      </a:ln>
+    </cs:spPr>
+  </cs:leaderLine>
+  <cs:legend>
+    <cs:lnRef idx="0"/>
+    <cs:fillRef idx="0"/>
+    <cs:effectRef idx="0"/>
+    <cs:fontRef idx="minor">
+      <a:schemeClr val="tx1">
+        <a:lumMod val="65000"/>
+        <a:lumOff val="35000"/>
+      </a:schemeClr>
+    </cs:fontRef>
+    <cs:defRPr sz="900" kern="1200"/>
+  </cs:legend>
+  <cs:plotArea mods="allowNoFillOverride allowNoLineOverride">
+    <cs:lnRef idx="0"/>
+    <cs:fillRef idx="0"/>
+    <cs:effectRef idx="0"/>
+    <cs:fontRef idx="minor">
+      <a:schemeClr val="tx1"/>
+    </cs:fontRef>
+  </cs:plotArea>
+  <cs:plotArea3D mods="allowNoFillOverride allowNoLineOverride">
+    <cs:lnRef idx="0"/>
+    <cs:fillRef idx="0"/>
+    <cs:effectRef idx="0"/>
+    <cs:fontRef idx="minor">
+      <a:schemeClr val="tx1"/>
+    </cs:fontRef>
+  </cs:plotArea3D>
+  <cs:seriesAxis>
+    <cs:lnRef idx="0"/>
+    <cs:fillRef idx="0"/>
+    <cs:effectRef idx="0"/>
+    <cs:fontRef idx="minor">
+      <a:schemeClr val="tx1">
+        <a:lumMod val="65000"/>
+        <a:lumOff val="35000"/>
+      </a:schemeClr>
+    </cs:fontRef>
+    <cs:defRPr sz="900" kern="1200"/>
+  </cs:seriesAxis>
+  <cs:seriesLine>
+    <cs:lnRef idx="0"/>
+    <cs:fillRef idx="0"/>
+    <cs:effectRef idx="0"/>
+    <cs:fontRef idx="minor">
+      <a:schemeClr val="tx1"/>
+    </cs:fontRef>
+    <cs:spPr>
+      <a:ln w="9525" cap="flat" cmpd="sng" algn="ctr">
+        <a:solidFill>
+          <a:schemeClr val="tx1">
+            <a:lumMod val="35000"/>
+            <a:lumOff val="65000"/>
+          </a:schemeClr>
+        </a:solidFill>
+        <a:round/>
+      </a:ln>
+    </cs:spPr>
+  </cs:seriesLine>
+  <cs:title>
+    <cs:lnRef idx="0"/>
+    <cs:fillRef idx="0"/>
+    <cs:effectRef idx="0"/>
+    <cs:fontRef idx="minor">
+      <a:schemeClr val="tx1">
+        <a:lumMod val="65000"/>
+        <a:lumOff val="35000"/>
+      </a:schemeClr>
+    </cs:fontRef>
+    <cs:defRPr sz="1400" b="0" kern="1200" spc="0" baseline="0"/>
+  </cs:title>
+  <cs:trendline>
+    <cs:lnRef idx="0">
+      <cs:styleClr val="auto"/>
+    </cs:lnRef>
+    <cs:fillRef idx="0"/>
+    <cs:effectRef idx="0"/>
+    <cs:fontRef idx="minor">
+      <a:schemeClr val="tx1"/>
+    </cs:fontRef>
+    <cs:spPr>
+      <a:ln w="19050" cap="rnd">
+        <a:solidFill>
+          <a:schemeClr val="phClr"/>
+        </a:solidFill>
+        <a:prstDash val="sysDot"/>
+      </a:ln>
+    </cs:spPr>
+  </cs:trendline>
+  <cs:trendlineLabel>
+    <cs:lnRef idx="0"/>
+    <cs:fillRef idx="0"/>
+    <cs:effectRef idx="0"/>
+    <cs:fontRef idx="minor">
+      <a:schemeClr val="tx1">
+        <a:lumMod val="65000"/>
+        <a:lumOff val="35000"/>
+      </a:schemeClr>
+    </cs:fontRef>
+    <cs:defRPr sz="900" kern="1200"/>
+  </cs:trendlineLabel>
+  <cs:upBar>
+    <cs:lnRef idx="0"/>
+    <cs:fillRef idx="0"/>
+    <cs:effectRef idx="0"/>
+    <cs:fontRef idx="minor">
+      <a:schemeClr val="tx1"/>
+    </cs:fontRef>
+    <cs:spPr>
+      <a:solidFill>
+        <a:schemeClr val="lt1"/>
+      </a:solidFill>
+      <a:ln w="9525" cap="flat" cmpd="sng" algn="ctr">
+        <a:solidFill>
+          <a:schemeClr val="tx1">
+            <a:lumMod val="65000"/>
+            <a:lumOff val="35000"/>
+          </a:schemeClr>
+        </a:solidFill>
+        <a:round/>
+      </a:ln>
+    </cs:spPr>
+  </cs:upBar>
+  <cs:valueAxis>
+    <cs:lnRef idx="0"/>
+    <cs:fillRef idx="0"/>
+    <cs:effectRef idx="0"/>
+    <cs:fontRef idx="minor">
+      <a:schemeClr val="tx1">
+        <a:lumMod val="65000"/>
+        <a:lumOff val="35000"/>
+      </a:schemeClr>
+    </cs:fontRef>
+    <cs:spPr>
+      <a:ln w="9525" cap="flat" cmpd="sng" algn="ctr">
+        <a:solidFill>
+          <a:schemeClr val="tx1">
+            <a:lumMod val="25000"/>
+            <a:lumOff val="75000"/>
+          </a:schemeClr>
+        </a:solidFill>
+        <a:round/>
+      </a:ln>
+    </cs:spPr>
+    <cs:defRPr sz="900" kern="1200"/>
+  </cs:valueAxis>
+  <cs:wall>
+    <cs:lnRef idx="0"/>
+    <cs:fillRef idx="0"/>
+    <cs:effectRef idx="0"/>
+    <cs:fontRef idx="minor">
+      <a:schemeClr val="tx1"/>
+    </cs:fontRef>
+    <cs:spPr>
+      <a:noFill/>
+      <a:ln>
+        <a:noFill/>
+      </a:ln>
+    </cs:spPr>
+  </cs:wall>
+</cs:chartStyle>
+</file>
+
+<file path=word/charts/style2.xml><?xml version="1.0" encoding="utf-8"?>
+<cs:chartStyle xmlns:cs="http://schemas.microsoft.com/office/drawing/2012/chartStyle" xmlns:a="http://schemas.openxmlformats.org/drawingml/2006/main" id="240">
+  <cs:axisTitle>
+    <cs:lnRef idx="0"/>
+    <cs:fillRef idx="0"/>
+    <cs:effectRef idx="0"/>
+    <cs:fontRef idx="minor">
+      <a:schemeClr val="tx1">
+        <a:lumMod val="65000"/>
+        <a:lumOff val="35000"/>
+      </a:schemeClr>
+    </cs:fontRef>
+    <cs:defRPr sz="1000" kern="1200"/>
+  </cs:axisTitle>
+  <cs:categoryAxis>
+    <cs:lnRef idx="0"/>
+    <cs:fillRef idx="0"/>
+    <cs:effectRef idx="0"/>
+    <cs:fontRef idx="minor">
+      <a:schemeClr val="tx1">
+        <a:lumMod val="65000"/>
+        <a:lumOff val="35000"/>
+      </a:schemeClr>
+    </cs:fontRef>
+    <cs:spPr>
+      <a:ln w="9525" cap="flat" cmpd="sng" algn="ctr">
+        <a:solidFill>
+          <a:schemeClr val="tx1">
+            <a:lumMod val="25000"/>
+            <a:lumOff val="75000"/>
+          </a:schemeClr>
+        </a:solidFill>
+        <a:round/>
+      </a:ln>
+    </cs:spPr>
+    <cs:defRPr sz="900" kern="1200"/>
+  </cs:categoryAxis>
+  <cs:chartArea mods="allowNoFillOverride allowNoLineOverride">
+    <cs:lnRef idx="0"/>
+    <cs:fillRef idx="0"/>
+    <cs:effectRef idx="0"/>
+    <cs:fontRef idx="minor">
+      <a:schemeClr val="tx1"/>
+    </cs:fontRef>
+    <cs:spPr>
+      <a:solidFill>
+        <a:schemeClr val="bg1"/>
+      </a:solidFill>
+      <a:ln w="9525" cap="flat" cmpd="sng" algn="ctr">
+        <a:solidFill>
+          <a:schemeClr val="tx1">
+            <a:lumMod val="15000"/>
+            <a:lumOff val="85000"/>
+          </a:schemeClr>
+        </a:solidFill>
+        <a:round/>
+      </a:ln>
+    </cs:spPr>
+    <cs:defRPr sz="1000" kern="1200"/>
+  </cs:chartArea>
+  <cs:dataLabel>
+    <cs:lnRef idx="0"/>
+    <cs:fillRef idx="0"/>
+    <cs:effectRef idx="0"/>
+    <cs:fontRef idx="minor">
+      <a:schemeClr val="tx1">
+        <a:lumMod val="75000"/>
+        <a:lumOff val="25000"/>
+      </a:schemeClr>
+    </cs:fontRef>
+    <cs:defRPr sz="900" kern="1200"/>
+  </cs:dataLabel>
+  <cs:dataLabelCallout>
+    <cs:lnRef idx="0"/>
+    <cs:fillRef idx="0"/>
+    <cs:effectRef idx="0"/>
+    <cs:fontRef idx="minor">
+      <a:schemeClr val="dk1">
+        <a:lumMod val="65000"/>
+        <a:lumOff val="35000"/>
+      </a:schemeClr>
+    </cs:fontRef>
+    <cs:spPr>
+      <a:solidFill>
+        <a:schemeClr val="lt1"/>
+      </a:solidFill>
+      <a:ln>
+        <a:solidFill>
+          <a:schemeClr val="dk1">
+            <a:lumMod val="25000"/>
+            <a:lumOff val="75000"/>
+          </a:schemeClr>
+        </a:solidFill>
+      </a:ln>
+    </cs:spPr>
+    <cs:defRPr sz="900" kern="1200"/>
+    <cs:bodyPr rot="0" spcFirstLastPara="1" vertOverflow="clip" horzOverflow="clip" vert="horz" wrap="square" lIns="36576" tIns="18288" rIns="36576" bIns="18288" anchor="ctr" anchorCtr="1">
+      <a:spAutoFit/>
+    </cs:bodyPr>
+  </cs:dataLabelCallout>
+  <cs:dataPoint>
+    <cs:lnRef idx="0"/>
+    <cs:fillRef idx="1">
+      <cs:styleClr val="auto"/>
+    </cs:fillRef>
+    <cs:effectRef idx="0"/>
+    <cs:fontRef idx="minor">
+      <a:schemeClr val="tx1"/>
+    </cs:fontRef>
+  </cs:dataPoint>
+  <cs:dataPoint3D>
+    <cs:lnRef idx="0"/>
+    <cs:fillRef idx="1">
+      <cs:styleClr val="auto"/>
+    </cs:fillRef>
+    <cs:effectRef idx="0"/>
+    <cs:fontRef idx="minor">
+      <a:schemeClr val="tx1"/>
+    </cs:fontRef>
+  </cs:dataPoint3D>
+  <cs:dataPointLine>
+    <cs:lnRef idx="0">
+      <cs:styleClr val="auto"/>
+    </cs:lnRef>
+    <cs:fillRef idx="1"/>
+    <cs:effectRef idx="0"/>
+    <cs:fontRef idx="minor">
+      <a:schemeClr val="tx1"/>
+    </cs:fontRef>
+    <cs:spPr>
+      <a:ln w="19050" cap="rnd">
+        <a:solidFill>
+          <a:schemeClr val="phClr"/>
+        </a:solidFill>
+        <a:round/>
+      </a:ln>
+    </cs:spPr>
+  </cs:dataPointLine>
+  <cs:dataPointMarker>
+    <cs:lnRef idx="0">
+      <cs:styleClr val="auto"/>
+    </cs:lnRef>
+    <cs:fillRef idx="1">
+      <cs:styleClr val="auto"/>
+    </cs:fillRef>
+    <cs:effectRef idx="0"/>
+    <cs:fontRef idx="minor">
+      <a:schemeClr val="tx1"/>
+    </cs:fontRef>
+    <cs:spPr>
+      <a:ln w="9525">
+        <a:solidFill>
+          <a:schemeClr val="phClr"/>
+        </a:solidFill>
+      </a:ln>
+    </cs:spPr>
+  </cs:dataPointMarker>
+  <cs:dataPointMarkerLayout symbol="circle" size="5"/>
+  <cs:dataPointWireframe>
+    <cs:lnRef idx="0">
+      <cs:styleClr val="auto"/>
+    </cs:lnRef>
+    <cs:fillRef idx="0"/>
+    <cs:effectRef idx="0"/>
+    <cs:fontRef idx="minor">
+      <a:schemeClr val="dk1"/>
+    </cs:fontRef>
+    <cs:spPr>
+      <a:ln w="9525" cap="rnd">
+        <a:solidFill>
+          <a:schemeClr val="phClr"/>
+        </a:solidFill>
+        <a:round/>
+      </a:ln>
+    </cs:spPr>
+  </cs:dataPointWireframe>
+  <cs:dataTable>
+    <cs:lnRef idx="0"/>
+    <cs:fillRef idx="0"/>
+    <cs:effectRef idx="0"/>
+    <cs:fontRef idx="minor">
+      <a:schemeClr val="tx1">
+        <a:lumMod val="65000"/>
+        <a:lumOff val="35000"/>
+      </a:schemeClr>
+    </cs:fontRef>
+    <cs:spPr>
+      <a:noFill/>
+      <a:ln w="9525" cap="flat" cmpd="sng" algn="ctr">
+        <a:solidFill>
+          <a:schemeClr val="tx1">
+            <a:lumMod val="15000"/>
+            <a:lumOff val="85000"/>
+          </a:schemeClr>
+        </a:solidFill>
+        <a:round/>
+      </a:ln>
+    </cs:spPr>
+    <cs:defRPr sz="900" kern="1200"/>
+  </cs:dataTable>
+  <cs:downBar>
+    <cs:lnRef idx="0"/>
+    <cs:fillRef idx="0"/>
+    <cs:effectRef idx="0"/>
+    <cs:fontRef idx="minor">
+      <a:schemeClr val="tx1"/>
+    </cs:fontRef>
+    <cs:spPr>
+      <a:solidFill>
+        <a:schemeClr val="dk1">
+          <a:lumMod val="75000"/>
+          <a:lumOff val="25000"/>
+        </a:schemeClr>
+      </a:solidFill>
+      <a:ln w="9525" cap="flat" cmpd="sng" algn="ctr">
+        <a:solidFill>
+          <a:schemeClr val="tx1">
+            <a:lumMod val="65000"/>
+            <a:lumOff val="35000"/>
+          </a:schemeClr>
+        </a:solidFill>
+        <a:round/>
+      </a:ln>
+    </cs:spPr>
+  </cs:downBar>
+  <cs:dropLine>
+    <cs:lnRef idx="0"/>
+    <cs:fillRef idx="0"/>
+    <cs:effectRef idx="0"/>
+    <cs:fontRef idx="minor">
+      <a:schemeClr val="tx1"/>
+    </cs:fontRef>
+    <cs:spPr>
+      <a:ln w="9525" cap="flat" cmpd="sng" algn="ctr">
+        <a:solidFill>
+          <a:schemeClr val="tx1">
+            <a:lumMod val="35000"/>
+            <a:lumOff val="65000"/>
+          </a:schemeClr>
+        </a:solidFill>
+        <a:round/>
+      </a:ln>
+    </cs:spPr>
+  </cs:dropLine>
+  <cs:errorBar>
+    <cs:lnRef idx="0"/>
+    <cs:fillRef idx="0"/>
+    <cs:effectRef idx="0"/>
+    <cs:fontRef idx="minor">
+      <a:schemeClr val="tx1"/>
+    </cs:fontRef>
+    <cs:spPr>
+      <a:ln w="9525" cap="flat" cmpd="sng" algn="ctr">
+        <a:solidFill>
+          <a:schemeClr val="tx1">
+            <a:lumMod val="65000"/>
+            <a:lumOff val="35000"/>
+          </a:schemeClr>
+        </a:solidFill>
+        <a:round/>
+      </a:ln>
+    </cs:spPr>
+  </cs:errorBar>
+  <cs:floor>
+    <cs:lnRef idx="0"/>
+    <cs:fillRef idx="0"/>
+    <cs:effectRef idx="0"/>
+    <cs:fontRef idx="minor">
+      <a:schemeClr val="tx1"/>
+    </cs:fontRef>
+    <cs:spPr>
+      <a:noFill/>
+      <a:ln>
+        <a:noFill/>
+      </a:ln>
+    </cs:spPr>
+  </cs:floor>
+  <cs:gridlineMajor>
+    <cs:lnRef idx="0"/>
+    <cs:fillRef idx="0"/>
+    <cs:effectRef idx="0"/>
+    <cs:fontRef idx="minor">
+      <a:schemeClr val="tx1"/>
+    </cs:fontRef>
+    <cs:spPr>
+      <a:ln w="9525" cap="flat" cmpd="sng" algn="ctr">
+        <a:solidFill>
+          <a:schemeClr val="tx1">
+            <a:lumMod val="15000"/>
+            <a:lumOff val="85000"/>
+          </a:schemeClr>
+        </a:solidFill>
+        <a:round/>
+      </a:ln>
+    </cs:spPr>
+  </cs:gridlineMajor>
+  <cs:gridlineMinor>
+    <cs:lnRef idx="0"/>
+    <cs:fillRef idx="0"/>
+    <cs:effectRef idx="0"/>
+    <cs:fontRef idx="minor">
+      <a:schemeClr val="tx1"/>
+    </cs:fontRef>
+    <cs:spPr>
+      <a:ln w="9525" cap="flat" cmpd="sng" algn="ctr">
+        <a:solidFill>
+          <a:schemeClr val="tx1">
+            <a:lumMod val="5000"/>
+            <a:lumOff val="95000"/>
+          </a:schemeClr>
+        </a:solidFill>
+        <a:round/>
+      </a:ln>
+    </cs:spPr>
+  </cs:gridlineMinor>
+  <cs:hiLoLine>
+    <cs:lnRef idx="0"/>
+    <cs:fillRef idx="0"/>
+    <cs:effectRef idx="0"/>
+    <cs:fontRef idx="minor">
+      <a:schemeClr val="tx1"/>
+    </cs:fontRef>
+    <cs:spPr>
+      <a:ln w="9525" cap="flat" cmpd="sng" algn="ctr">
+        <a:solidFill>
+          <a:schemeClr val="tx1">
+            <a:lumMod val="50000"/>
+            <a:lumOff val="50000"/>
+          </a:schemeClr>
+        </a:solidFill>
+        <a:round/>
+      </a:ln>
+    </cs:spPr>
+  </cs:hiLoLine>
+  <cs:leaderLine>
+    <cs:lnRef idx="0"/>
+    <cs:fillRef idx="0"/>
+    <cs:effectRef idx="0"/>
+    <cs:fontRef idx="minor">
+      <a:schemeClr val="tx1"/>
+    </cs:fontRef>
+    <cs:spPr>
+      <a:ln w="9525" cap="flat" cmpd="sng" algn="ctr">
+        <a:solidFill>
+          <a:schemeClr val="tx1">
+            <a:lumMod val="35000"/>
+            <a:lumOff val="65000"/>
+          </a:schemeClr>
+        </a:solidFill>
+        <a:round/>
+      </a:ln>
+    </cs:spPr>
+  </cs:leaderLine>
+  <cs:legend>
+    <cs:lnRef idx="0"/>
+    <cs:fillRef idx="0"/>
+    <cs:effectRef idx="0"/>
+    <cs:fontRef idx="minor">
+      <a:schemeClr val="tx1">
+        <a:lumMod val="65000"/>
+        <a:lumOff val="35000"/>
+      </a:schemeClr>
+    </cs:fontRef>
+    <cs:defRPr sz="900" kern="1200"/>
+  </cs:legend>
+  <cs:plotArea mods="allowNoFillOverride allowNoLineOverride">
+    <cs:lnRef idx="0"/>
+    <cs:fillRef idx="0"/>
+    <cs:effectRef idx="0"/>
+    <cs:fontRef idx="minor">
+      <a:schemeClr val="tx1"/>
+    </cs:fontRef>
+  </cs:plotArea>
+  <cs:plotArea3D mods="allowNoFillOverride allowNoLineOverride">
+    <cs:lnRef idx="0"/>
+    <cs:fillRef idx="0"/>
+    <cs:effectRef idx="0"/>
+    <cs:fontRef idx="minor">
+      <a:schemeClr val="tx1"/>
+    </cs:fontRef>
+  </cs:plotArea3D>
+  <cs:seriesAxis>
+    <cs:lnRef idx="0"/>
+    <cs:fillRef idx="0"/>
+    <cs:effectRef idx="0"/>
+    <cs:fontRef idx="minor">
+      <a:schemeClr val="tx1">
+        <a:lumMod val="65000"/>
+        <a:lumOff val="35000"/>
+      </a:schemeClr>
+    </cs:fontRef>
+    <cs:defRPr sz="900" kern="1200"/>
+  </cs:seriesAxis>
+  <cs:seriesLine>
+    <cs:lnRef idx="0"/>
+    <cs:fillRef idx="0"/>
+    <cs:effectRef idx="0"/>
+    <cs:fontRef idx="minor">
+      <a:schemeClr val="tx1"/>
+    </cs:fontRef>
+    <cs:spPr>
+      <a:ln w="9525" cap="flat" cmpd="sng" algn="ctr">
+        <a:solidFill>
+          <a:schemeClr val="tx1">
+            <a:lumMod val="35000"/>
+            <a:lumOff val="65000"/>
+          </a:schemeClr>
+        </a:solidFill>
+        <a:round/>
+      </a:ln>
+    </cs:spPr>
+  </cs:seriesLine>
+  <cs:title>
+    <cs:lnRef idx="0"/>
+    <cs:fillRef idx="0"/>
+    <cs:effectRef idx="0"/>
+    <cs:fontRef idx="minor">
+      <a:schemeClr val="tx1">
+        <a:lumMod val="65000"/>
+        <a:lumOff val="35000"/>
+      </a:schemeClr>
+    </cs:fontRef>
+    <cs:defRPr sz="1400" b="0" kern="1200" spc="0" baseline="0"/>
+  </cs:title>
+  <cs:trendline>
+    <cs:lnRef idx="0">
+      <cs:styleClr val="auto"/>
+    </cs:lnRef>
+    <cs:fillRef idx="0"/>
+    <cs:effectRef idx="0"/>
+    <cs:fontRef idx="minor">
+      <a:schemeClr val="tx1"/>
+    </cs:fontRef>
+    <cs:spPr>
+      <a:ln w="19050" cap="rnd">
+        <a:solidFill>
+          <a:schemeClr val="phClr"/>
+        </a:solidFill>
+        <a:prstDash val="sysDot"/>
+      </a:ln>
+    </cs:spPr>
+  </cs:trendline>
+  <cs:trendlineLabel>
+    <cs:lnRef idx="0"/>
+    <cs:fillRef idx="0"/>
+    <cs:effectRef idx="0"/>
+    <cs:fontRef idx="minor">
+      <a:schemeClr val="tx1">
+        <a:lumMod val="65000"/>
+        <a:lumOff val="35000"/>
+      </a:schemeClr>
+    </cs:fontRef>
+    <cs:defRPr sz="900" kern="1200"/>
+  </cs:trendlineLabel>
+  <cs:upBar>
+    <cs:lnRef idx="0"/>
+    <cs:fillRef idx="0"/>
+    <cs:effectRef idx="0"/>
+    <cs:fontRef idx="minor">
+      <a:schemeClr val="tx1"/>
+    </cs:fontRef>
+    <cs:spPr>
+      <a:solidFill>
+        <a:schemeClr val="lt1"/>
+      </a:solidFill>
+      <a:ln w="9525" cap="flat" cmpd="sng" algn="ctr">
+        <a:solidFill>
+          <a:schemeClr val="tx1">
+            <a:lumMod val="65000"/>
+            <a:lumOff val="35000"/>
+          </a:schemeClr>
+        </a:solidFill>
+        <a:round/>
+      </a:ln>
+    </cs:spPr>
+  </cs:upBar>
+  <cs:valueAxis>
+    <cs:lnRef idx="0"/>
+    <cs:fillRef idx="0"/>
+    <cs:effectRef idx="0"/>
+    <cs:fontRef idx="minor">
+      <a:schemeClr val="tx1">
+        <a:lumMod val="65000"/>
+        <a:lumOff val="35000"/>
+      </a:schemeClr>
+    </cs:fontRef>
+    <cs:spPr>
+      <a:ln w="9525" cap="flat" cmpd="sng" algn="ctr">
+        <a:solidFill>
+          <a:schemeClr val="tx1">
+            <a:lumMod val="25000"/>
+            <a:lumOff val="75000"/>
+          </a:schemeClr>
+        </a:solidFill>
+        <a:round/>
+      </a:ln>
+    </cs:spPr>
+    <cs:defRPr sz="900" kern="1200"/>
+  </cs:valueAxis>
+  <cs:wall>
+    <cs:lnRef idx="0"/>
+    <cs:fillRef idx="0"/>
+    <cs:effectRef idx="0"/>
+    <cs:fontRef idx="minor">
+      <a:schemeClr val="tx1"/>
+    </cs:fontRef>
+    <cs:spPr>
+      <a:noFill/>
+      <a:ln>
+        <a:noFill/>
+      </a:ln>
+    </cs:spPr>
+  </cs:wall>
+</cs:chartStyle>
 </file>
 
 <file path=word/theme/theme1.xml><?xml version="1.0" encoding="utf-8"?>
